--- a/KeepingArchitecturesRelevant-Final_Ed.docx
+++ b/KeepingArchitecturesRelevant-Final_Ed.docx
@@ -861,7 +861,7 @@
           <v:shape id="_x0000_i1025" type="#_x0000_t75" style="width:317.9pt;height:191.7pt" o:ole="">
             <v:imagedata r:id="rId9" o:title=""/>
           </v:shape>
-          <o:OLEObject Type="Embed" ProgID="Visio.Drawing.11" ShapeID="_x0000_i1025" DrawAspect="Content" ObjectID="_1327126218" r:id="rId10"/>
+          <o:OLEObject Type="Embed" ProgID="Visio.Drawing.11" ShapeID="_x0000_i1025" DrawAspect="Content" ObjectID="_1327126931" r:id="rId10"/>
         </w:object>
       </w:r>
     </w:p>
@@ -923,7 +923,7 @@
           <v:shape id="_x0000_i1026" type="#_x0000_t75" style="width:460.05pt;height:290.8pt" o:ole="">
             <v:imagedata r:id="rId11" o:title=""/>
           </v:shape>
-          <o:OLEObject Type="Embed" ProgID="Visio.Drawing.11" ShapeID="_x0000_i1026" DrawAspect="Content" ObjectID="_1327126219" r:id="rId12"/>
+          <o:OLEObject Type="Embed" ProgID="Visio.Drawing.11" ShapeID="_x0000_i1026" DrawAspect="Content" ObjectID="_1327126932" r:id="rId12"/>
         </w:object>
       </w:r>
     </w:p>
@@ -1562,7 +1562,7 @@
           <v:shape id="_x0000_i1027" type="#_x0000_t75" style="width:370.3pt;height:379.65pt" o:ole="">
             <v:imagedata r:id="rId13" o:title=""/>
           </v:shape>
-          <o:OLEObject Type="Embed" ProgID="Visio.Drawing.11" ShapeID="_x0000_i1027" DrawAspect="Content" ObjectID="_1327126220" r:id="rId14"/>
+          <o:OLEObject Type="Embed" ProgID="Visio.Drawing.11" ShapeID="_x0000_i1027" DrawAspect="Content" ObjectID="_1327126933" r:id="rId14"/>
         </w:object>
       </w:r>
     </w:p>
@@ -1797,7 +1797,9 @@
           <w:rPr>
             <w:i/>
             <w:rPrChange w:id="7" w:author="Paul" w:date="2010-02-08T09:01:00Z">
-              <w:rPr/>
+              <w:rPr>
+                <w:rFonts w:cs="Times New Roman"/>
+              </w:rPr>
             </w:rPrChange>
           </w:rPr>
           <w:t>D</w:t>
@@ -1808,7 +1810,9 @@
           <w:rPr>
             <w:i/>
             <w:rPrChange w:id="9" w:author="Paul" w:date="2010-02-08T09:01:00Z">
-              <w:rPr/>
+              <w:rPr>
+                <w:rFonts w:cs="Times New Roman"/>
+              </w:rPr>
             </w:rPrChange>
           </w:rPr>
           <w:delText>d</w:delText>
@@ -1818,7 +1822,9 @@
         <w:rPr>
           <w:i/>
           <w:rPrChange w:id="10" w:author="Paul" w:date="2010-02-08T09:01:00Z">
-            <w:rPr/>
+            <w:rPr>
+              <w:rFonts w:cs="Times New Roman"/>
+            </w:rPr>
           </w:rPrChange>
         </w:rPr>
         <w:t>omain-</w:t>
@@ -1828,7 +1834,9 @@
           <w:rPr>
             <w:i/>
             <w:rPrChange w:id="12" w:author="Paul" w:date="2010-02-08T09:01:00Z">
-              <w:rPr/>
+              <w:rPr>
+                <w:rFonts w:cs="Times New Roman"/>
+              </w:rPr>
             </w:rPrChange>
           </w:rPr>
           <w:t>D</w:t>
@@ -1839,7 +1847,9 @@
           <w:rPr>
             <w:i/>
             <w:rPrChange w:id="14" w:author="Paul" w:date="2010-02-08T09:01:00Z">
-              <w:rPr/>
+              <w:rPr>
+                <w:rFonts w:cs="Times New Roman"/>
+              </w:rPr>
             </w:rPrChange>
           </w:rPr>
           <w:delText>d</w:delText>
@@ -1849,7 +1859,9 @@
         <w:rPr>
           <w:i/>
           <w:rPrChange w:id="15" w:author="Paul" w:date="2010-02-08T09:01:00Z">
-            <w:rPr/>
+            <w:rPr>
+              <w:rFonts w:cs="Times New Roman"/>
+            </w:rPr>
           </w:rPrChange>
         </w:rPr>
         <w:t xml:space="preserve">riven </w:t>
@@ -1859,7 +1871,9 @@
           <w:rPr>
             <w:i/>
             <w:rPrChange w:id="17" w:author="Paul" w:date="2010-02-08T09:01:00Z">
-              <w:rPr/>
+              <w:rPr>
+                <w:rFonts w:cs="Times New Roman"/>
+              </w:rPr>
             </w:rPrChange>
           </w:rPr>
           <w:t>D</w:t>
@@ -1870,7 +1884,9 @@
           <w:rPr>
             <w:i/>
             <w:rPrChange w:id="19" w:author="Paul" w:date="2010-02-08T09:01:00Z">
-              <w:rPr/>
+              <w:rPr>
+                <w:rFonts w:cs="Times New Roman"/>
+              </w:rPr>
             </w:rPrChange>
           </w:rPr>
           <w:delText>d</w:delText>
@@ -1880,7 +1896,9 @@
         <w:rPr>
           <w:i/>
           <w:rPrChange w:id="20" w:author="Paul" w:date="2010-02-08T09:01:00Z">
-            <w:rPr/>
+            <w:rPr>
+              <w:rFonts w:cs="Times New Roman"/>
+            </w:rPr>
           </w:rPrChange>
         </w:rPr>
         <w:t>esign</w:t>
@@ -3082,6 +3100,9 @@
     <w:p>
       <w:pPr>
         <w:pStyle w:val="Text"/>
+        <w:rPr>
+          <w:ins w:id="29" w:author="Paul" w:date="2010-02-08T09:33:00Z"/>
+        </w:rPr>
       </w:pPr>
       <w:r>
         <w:t>To remain valued and valuable, the architecture of a system must be relevant</w:t>
@@ -3162,6 +3183,76 @@
       <w:r>
         <w:t>esign and emergent architecture can provide the simplest yet most powerful result of all: software that solves a core business problem, adapts to new business needs, and continues to delight users for years to come.</w:t>
       </w:r>
+    </w:p>
+    <w:p>
+      <w:pPr>
+        <w:pStyle w:val="Heading4"/>
+        <w:rPr>
+          <w:ins w:id="30" w:author="Paul" w:date="2010-02-08T09:33:00Z"/>
+        </w:rPr>
+        <w:pPrChange w:id="31" w:author="Paul" w:date="2010-02-08T09:34:00Z">
+          <w:pPr>
+            <w:pStyle w:val="Text"/>
+          </w:pPr>
+        </w:pPrChange>
+      </w:pPr>
+      <w:ins w:id="32" w:author="Paul" w:date="2010-02-08T09:33:00Z">
+        <w:r>
+          <w:t>Acknowledgements</w:t>
+        </w:r>
+      </w:ins>
+    </w:p>
+    <w:p>
+      <w:pPr>
+        <w:pStyle w:val="Text"/>
+        <w:rPr>
+          <w:ins w:id="33" w:author="Paul" w:date="2010-02-08T09:34:00Z"/>
+        </w:rPr>
+      </w:pPr>
+    </w:p>
+    <w:p>
+      <w:pPr>
+        <w:pStyle w:val="Text"/>
+      </w:pPr>
+      <w:ins w:id="34" w:author="Paul" w:date="2010-02-08T09:34:00Z">
+        <w:r>
+          <w:t xml:space="preserve">Thank you to Eoin Woods, Vaughn Vernon, Jeffrey Palermo, and Dan Haywood </w:t>
+        </w:r>
+      </w:ins>
+      <w:ins w:id="35" w:author="Paul" w:date="2010-02-08T09:35:00Z">
+        <w:r>
+          <w:t xml:space="preserve">for providing </w:t>
+        </w:r>
+      </w:ins>
+      <w:ins w:id="36" w:author="Paul" w:date="2010-02-08T09:34:00Z">
+        <w:r>
+          <w:t>valuable feedback</w:t>
+        </w:r>
+      </w:ins>
+      <w:ins w:id="37" w:author="Paul" w:date="2010-02-08T09:35:00Z">
+        <w:r>
+          <w:t xml:space="preserve"> on </w:t>
+        </w:r>
+        <w:r>
+          <w:t xml:space="preserve">the </w:t>
+        </w:r>
+        <w:r>
+          <w:t>draft manuscript</w:t>
+        </w:r>
+      </w:ins>
+      <w:ins w:id="38" w:author="Paul" w:date="2010-02-08T09:34:00Z">
+        <w:r>
+          <w:t>.</w:t>
+        </w:r>
+      </w:ins>
+    </w:p>
+    <w:p>
+      <w:pPr>
+        <w:pStyle w:val="Heading4"/>
+        <w:rPr>
+          <w:ins w:id="39" w:author="Paul" w:date="2010-02-08T09:34:00Z"/>
+        </w:rPr>
+      </w:pPr>
     </w:p>
     <w:p>
       <w:pPr>
@@ -3179,7 +3270,7 @@
           <w:numId w:val="12"/>
         </w:numPr>
       </w:pPr>
-      <w:bookmarkStart w:id="29" w:name="_Ref252550068"/>
+      <w:bookmarkStart w:id="40" w:name="_Ref252550068"/>
       <w:r>
         <w:t>Evans</w:t>
       </w:r>
@@ -3264,7 +3355,7 @@
       <w:r>
         <w:t>.</w:t>
       </w:r>
-      <w:bookmarkEnd w:id="29"/>
+      <w:bookmarkEnd w:id="40"/>
       <w:r>
         <w:t>)</w:t>
       </w:r>
@@ -3327,18 +3418,18 @@
           <w:numId w:val="12"/>
         </w:numPr>
       </w:pPr>
-      <w:bookmarkStart w:id="30" w:name="_Ref252550007"/>
+      <w:bookmarkStart w:id="41" w:name="_Ref252550007"/>
       <w:r>
         <w:t>Ibid.</w:t>
       </w:r>
-      <w:bookmarkEnd w:id="30"/>
+      <w:bookmarkEnd w:id="41"/>
     </w:p>
     <w:p>
       <w:pPr>
         <w:pStyle w:val="NumberedList1"/>
       </w:pPr>
-      <w:bookmarkStart w:id="31" w:name="_Ref252549954"/>
-      <w:commentRangeStart w:id="32"/>
+      <w:bookmarkStart w:id="42" w:name="_Ref252549954"/>
+      <w:commentRangeStart w:id="43"/>
       <w:r>
         <w:t xml:space="preserve">For more on </w:t>
       </w:r>
@@ -3374,13 +3465,13 @@
       <w:r>
         <w:t>.</w:t>
       </w:r>
-      <w:bookmarkEnd w:id="31"/>
+      <w:bookmarkEnd w:id="42"/>
     </w:p>
     <w:p>
       <w:pPr>
         <w:pStyle w:val="NumberedList1"/>
       </w:pPr>
-      <w:bookmarkStart w:id="33" w:name="_Ref252549936"/>
+      <w:bookmarkStart w:id="44" w:name="_Ref252549936"/>
       <w:r>
         <w:t>Mugridge</w:t>
       </w:r>
@@ -3423,13 +3514,13 @@
       <w:r>
         <w:t xml:space="preserve"> 336.</w:t>
       </w:r>
-      <w:bookmarkEnd w:id="33"/>
+      <w:bookmarkEnd w:id="44"/>
     </w:p>
     <w:p>
       <w:pPr>
         <w:pStyle w:val="NumberedList1"/>
       </w:pPr>
-      <w:bookmarkStart w:id="34" w:name="_Ref252549894"/>
+      <w:bookmarkStart w:id="45" w:name="_Ref252549894"/>
       <w:r>
         <w:t xml:space="preserve">Adapted from </w:t>
       </w:r>
@@ -3500,33 +3591,33 @@
       <w:r>
         <w:t>.</w:t>
       </w:r>
-      <w:bookmarkEnd w:id="34"/>
+      <w:bookmarkEnd w:id="45"/>
     </w:p>
     <w:p>
       <w:pPr>
         <w:pStyle w:val="NumberedList1"/>
       </w:pPr>
-      <w:bookmarkStart w:id="35" w:name="_Ref252549863"/>
+      <w:bookmarkStart w:id="46" w:name="_Ref252549863"/>
       <w:r>
         <w:t>Evans, 327.</w:t>
       </w:r>
-      <w:bookmarkEnd w:id="35"/>
+      <w:bookmarkEnd w:id="46"/>
     </w:p>
     <w:p>
       <w:pPr>
         <w:pStyle w:val="NumberedList1"/>
       </w:pPr>
-      <w:bookmarkStart w:id="36" w:name="_Ref252549801"/>
+      <w:bookmarkStart w:id="47" w:name="_Ref252549801"/>
       <w:r>
         <w:t>Evans, 415.</w:t>
       </w:r>
-      <w:bookmarkEnd w:id="36"/>
+      <w:bookmarkEnd w:id="47"/>
     </w:p>
     <w:p>
       <w:pPr>
         <w:pStyle w:val="NumberedList1"/>
       </w:pPr>
-      <w:bookmarkStart w:id="37" w:name="_Ref252549781"/>
+      <w:bookmarkStart w:id="48" w:name="_Ref252549781"/>
       <w:r>
         <w:t>Jack Reeves</w:t>
       </w:r>
@@ -3568,7 +3659,7 @@
           <w:t>http://www.developerdotstar.com/mag/articles/reeves_design_main.html</w:t>
         </w:r>
       </w:hyperlink>
-      <w:bookmarkEnd w:id="37"/>
+      <w:bookmarkEnd w:id="48"/>
       <w:r>
         <w:t>.</w:t>
       </w:r>
@@ -3577,7 +3668,7 @@
       <w:pPr>
         <w:pStyle w:val="NumberedList1"/>
       </w:pPr>
-      <w:bookmarkStart w:id="38" w:name="_Ref252549716"/>
+      <w:bookmarkStart w:id="49" w:name="_Ref252549716"/>
       <w:r>
         <w:t>See Grady Booch</w:t>
       </w:r>
@@ -3601,27 +3692,27 @@
       <w:r>
         <w:t>.</w:t>
       </w:r>
-      <w:bookmarkEnd w:id="38"/>
+      <w:bookmarkEnd w:id="49"/>
     </w:p>
     <w:p>
       <w:pPr>
         <w:pStyle w:val="NumberedList1"/>
       </w:pPr>
       <w:hyperlink r:id="rId20" w:history="1">
-        <w:bookmarkStart w:id="39" w:name="_Ref252549677"/>
+        <w:bookmarkStart w:id="50" w:name="_Ref252549677"/>
         <w:r>
           <w:rPr>
             <w:rStyle w:val="Hyperlink"/>
           </w:rPr>
           <w:t>http://www.gartner.com/it/page.jsp?id=1124112</w:t>
         </w:r>
-        <w:bookmarkEnd w:id="39"/>
+        <w:bookmarkEnd w:id="50"/>
       </w:hyperlink>
       <w:r>
         <w:t>.</w:t>
       </w:r>
     </w:p>
-    <w:bookmarkStart w:id="40" w:name="_Ref252549633"/>
+    <w:bookmarkStart w:id="51" w:name="_Ref252549633"/>
     <w:p>
       <w:pPr>
         <w:pStyle w:val="NumberedList1"/>
@@ -3684,19 +3775,19 @@
       <w:r>
         <w:t>s work.</w:t>
       </w:r>
-      <w:bookmarkEnd w:id="40"/>
+      <w:bookmarkEnd w:id="51"/>
     </w:p>
     <w:p>
       <w:pPr>
         <w:pStyle w:val="NumberedList1"/>
       </w:pPr>
-      <w:bookmarkStart w:id="41" w:name="_Ref252549521"/>
+      <w:bookmarkStart w:id="52" w:name="_Ref252549521"/>
       <w:r>
         <w:t>Evans, 335 and 344.</w:t>
       </w:r>
-      <w:bookmarkEnd w:id="41"/>
-    </w:p>
-    <w:commentRangeEnd w:id="32"/>
+      <w:bookmarkEnd w:id="52"/>
+    </w:p>
+    <w:commentRangeEnd w:id="43"/>
     <w:p>
       <w:pPr>
         <w:pStyle w:val="Heading6"/>
@@ -3708,7 +3799,8 @@
           <w:b w:val="0"/>
           <w:kern w:val="0"/>
         </w:rPr>
-        <w:commentReference w:id="32"/>
+        <w:lastRenderedPageBreak/>
+        <w:commentReference w:id="43"/>
       </w:r>
       <w:r>
         <w:t>About the author</w:t>
@@ -3943,7 +4035,7 @@
       </w:r>
     </w:p>
   </w:comment>
-  <w:comment w:id="32" w:author="Paul" w:date="2010-02-08T09:24:00Z" w:initials="P">
+  <w:comment w:id="43" w:author="Paul" w:date="2010-02-08T09:24:00Z" w:initials="P">
     <w:p>
       <w:pPr>
         <w:pStyle w:val="CommentText"/>
@@ -6493,7 +6585,7 @@
 </file>
 
 <file path=customXml/itemProps1.xml><?xml version="1.0" encoding="utf-8"?>
-<ds:datastoreItem xmlns:ds="http://schemas.openxmlformats.org/officeDocument/2006/customXml" ds:itemID="{A4874FA6-476D-4E62-97E4-9F6AA76FFBD6}">
+<ds:datastoreItem xmlns:ds="http://schemas.openxmlformats.org/officeDocument/2006/customXml" ds:itemID="{0B5AD5EA-ECFD-4DDF-8580-18D358D2BE16}">
   <ds:schemaRefs>
     <ds:schemaRef ds:uri="http://schemas.openxmlformats.org/officeDocument/2006/bibliography"/>
   </ds:schemaRefs>

--- a/KeepingArchitecturesRelevant-Final_Ed.docx
+++ b/KeepingArchitecturesRelevant-Final_Ed.docx
@@ -1,6 +1,6 @@
 
 <file path=word/document.xml><?xml version="1.0" encoding="utf-8"?>
-<w:document xmlns:ve="http://schemas.openxmlformats.org/markup-compatibility/2006" xmlns:o="urn:schemas-microsoft-com:office:office" xmlns:r="http://schemas.openxmlformats.org/officeDocument/2006/relationships" xmlns:m="http://schemas.openxmlformats.org/officeDocument/2006/math" xmlns:v="urn:schemas-microsoft-com:vml" xmlns:wp="http://schemas.openxmlformats.org/drawingml/2006/wordprocessingDrawing" xmlns:w10="urn:schemas-microsoft-com:office:word" xmlns:w="http://schemas.openxmlformats.org/wordprocessingml/2006/main" xmlns:wne="http://schemas.microsoft.com/office/word/2006/wordml">
+<w:document xmlns:wpc="http://schemas.microsoft.com/office/word/2010/wordprocessingCanvas" xmlns:mc="http://schemas.openxmlformats.org/markup-compatibility/2006" xmlns:o="urn:schemas-microsoft-com:office:office" xmlns:r="http://schemas.openxmlformats.org/officeDocument/2006/relationships" xmlns:m="http://schemas.openxmlformats.org/officeDocument/2006/math" xmlns:v="urn:schemas-microsoft-com:vml" xmlns:wp14="http://schemas.microsoft.com/office/word/2010/wordprocessingDrawing" xmlns:wp="http://schemas.openxmlformats.org/drawingml/2006/wordprocessingDrawing" xmlns:w10="urn:schemas-microsoft-com:office:word" xmlns:w="http://schemas.openxmlformats.org/wordprocessingml/2006/main" xmlns:w14="http://schemas.microsoft.com/office/word/2010/wordml" xmlns:wpg="http://schemas.microsoft.com/office/word/2010/wordprocessingGroup" xmlns:wpi="http://schemas.microsoft.com/office/word/2010/wordprocessingInk" xmlns:wne="http://schemas.microsoft.com/office/word/2006/wordml" xmlns:wps="http://schemas.microsoft.com/office/word/2010/wordprocessingShape" mc:Ignorable="w14 wp14">
   <w:body>
     <w:p>
       <w:pPr>
@@ -25,8 +25,6 @@
       <w:pPr>
         <w:pStyle w:val="Text"/>
       </w:pPr>
-      <w:bookmarkStart w:id="0" w:name="_GoBack"/>
-      <w:bookmarkEnd w:id="0"/>
       <w:r>
         <w:rPr>
           <w:b/>
@@ -57,31 +55,52 @@
       <w:r>
         <w:t xml:space="preserve">ing techniques from </w:t>
       </w:r>
-      <w:commentRangeStart w:id="1"/>
-      <w:r>
-        <w:t>d</w:t>
-      </w:r>
+      <w:commentRangeStart w:id="0"/>
+      <w:del w:id="1" w:author="bsatrom" w:date="2010-02-08T19:23:00Z">
+        <w:r>
+          <w:delText>d</w:delText>
+        </w:r>
+      </w:del>
+      <w:ins w:id="2" w:author="bsatrom" w:date="2010-02-08T19:23:00Z">
+        <w:r>
+          <w:t>D</w:t>
+        </w:r>
+      </w:ins>
       <w:r>
         <w:t>omain-</w:t>
       </w:r>
-      <w:r>
-        <w:t>d</w:t>
-      </w:r>
+      <w:del w:id="3" w:author="bsatrom" w:date="2010-02-08T19:23:00Z">
+        <w:r>
+          <w:delText>d</w:delText>
+        </w:r>
+      </w:del>
+      <w:ins w:id="4" w:author="bsatrom" w:date="2010-02-08T19:23:00Z">
+        <w:r>
+          <w:t>D</w:t>
+        </w:r>
+      </w:ins>
       <w:r>
         <w:t xml:space="preserve">riven </w:t>
       </w:r>
-      <w:r>
-        <w:t>d</w:t>
-      </w:r>
+      <w:del w:id="5" w:author="bsatrom" w:date="2010-02-08T19:23:00Z">
+        <w:r>
+          <w:delText>d</w:delText>
+        </w:r>
+      </w:del>
+      <w:ins w:id="6" w:author="bsatrom" w:date="2010-02-08T19:23:00Z">
+        <w:r>
+          <w:t>D</w:t>
+        </w:r>
+      </w:ins>
       <w:r>
         <w:t xml:space="preserve">esign </w:t>
       </w:r>
-      <w:commentRangeEnd w:id="1"/>
+      <w:commentRangeEnd w:id="0"/>
       <w:r>
         <w:rPr>
           <w:rStyle w:val="CommentReference"/>
         </w:rPr>
-        <w:commentReference w:id="1"/>
+        <w:commentReference w:id="0"/>
       </w:r>
       <w:r>
         <w:t xml:space="preserve">will result in systems </w:t>
@@ -156,7 +175,81 @@
         <w:t>,</w:t>
       </w:r>
       <w:r>
-        <w:t xml:space="preserve"> and developers collaborate to mitigate complexity through strategic modeling and design. This requires a focus on the core domain and the continuous application of appropriate design patterns. Ongoing effort should be expended on defining and refining the domain model through the establishment and exercise of a language that everyone shares. The development of this ubiquitous language, along with the use of domain-driven design techniques, enables business problems and their solutions to be expressed through rich domain models that are both meaningful to business experts and executable by the development team.</w:t>
+        <w:t xml:space="preserve"> and developers collaborate to mitigate complexity through strategic modeling and design. This requires a focus on the core domain and the continuous application of appropriate design patterns. Ongoing effort should be expended on defining and refining the domain model through the establishment and exercise of a language that everyone shares. The development of this </w:t>
+      </w:r>
+      <w:del w:id="7" w:author="bsatrom" w:date="2010-02-08T19:27:00Z">
+        <w:r>
+          <w:delText xml:space="preserve">ubiquitous </w:delText>
+        </w:r>
+      </w:del>
+      <w:ins w:id="8" w:author="bsatrom" w:date="2010-02-08T19:27:00Z">
+        <w:r>
+          <w:t>U</w:t>
+        </w:r>
+        <w:r>
+          <w:t xml:space="preserve">biquitous </w:t>
+        </w:r>
+      </w:ins>
+      <w:del w:id="9" w:author="bsatrom" w:date="2010-02-08T19:27:00Z">
+        <w:r>
+          <w:delText>language</w:delText>
+        </w:r>
+      </w:del>
+      <w:ins w:id="10" w:author="bsatrom" w:date="2010-02-08T19:27:00Z">
+        <w:r>
+          <w:t>L</w:t>
+        </w:r>
+        <w:r>
+          <w:t>anguage</w:t>
+        </w:r>
+      </w:ins>
+      <w:r>
+        <w:t xml:space="preserve">, along with the use of </w:t>
+      </w:r>
+      <w:del w:id="11" w:author="bsatrom" w:date="2010-02-08T19:32:00Z">
+        <w:r>
+          <w:delText>domain</w:delText>
+        </w:r>
+      </w:del>
+      <w:ins w:id="12" w:author="bsatrom" w:date="2010-02-08T19:32:00Z">
+        <w:r>
+          <w:t>D</w:t>
+        </w:r>
+        <w:r>
+          <w:t>omain</w:t>
+        </w:r>
+      </w:ins>
+      <w:r>
+        <w:t>-</w:t>
+      </w:r>
+      <w:del w:id="13" w:author="bsatrom" w:date="2010-02-08T19:32:00Z">
+        <w:r>
+          <w:delText xml:space="preserve">driven </w:delText>
+        </w:r>
+      </w:del>
+      <w:ins w:id="14" w:author="bsatrom" w:date="2010-02-08T19:32:00Z">
+        <w:r>
+          <w:t>D</w:t>
+        </w:r>
+        <w:r>
+          <w:t xml:space="preserve">riven </w:t>
+        </w:r>
+      </w:ins>
+      <w:del w:id="15" w:author="bsatrom" w:date="2010-02-08T19:32:00Z">
+        <w:r>
+          <w:delText xml:space="preserve">design </w:delText>
+        </w:r>
+      </w:del>
+      <w:ins w:id="16" w:author="bsatrom" w:date="2010-02-08T19:32:00Z">
+        <w:r>
+          <w:t>D</w:t>
+        </w:r>
+        <w:r>
+          <w:t xml:space="preserve">esign </w:t>
+        </w:r>
+      </w:ins>
+      <w:r>
+        <w:t>techniques, enables business problems and their solutions to be expressed through rich domain models that are both meaningful to business experts and executable by the development team.</w:t>
       </w:r>
     </w:p>
     <w:p>
@@ -217,44 +310,81 @@
       <w:r>
         <w:t xml:space="preserve"> </w:t>
       </w:r>
-      <w:r>
-        <w:t xml:space="preserve">a </w:t>
-      </w:r>
-      <w:r>
-        <w:t>u</w:t>
-      </w:r>
-      <w:r>
-        <w:t xml:space="preserve">biquitous </w:t>
-      </w:r>
-      <w:r>
-        <w:t>l</w:t>
-      </w:r>
-      <w:r>
-        <w:t>anguage is “...a language structured around the domain model and used by all team members to connect all the activities of the team with the software.</w:t>
-      </w:r>
-      <w:fldSimple w:instr=" REF _Ref252550068 \n \h  \* MERGEFORMAT ">
-        <w:r>
-          <w:rPr>
-            <w:vertAlign w:val="superscript"/>
-          </w:rPr>
-          <w:t>1</w:t>
-        </w:r>
-      </w:fldSimple>
+      <w:del w:id="17" w:author="bsatrom" w:date="2010-02-08T19:33:00Z">
+        <w:r>
+          <w:delText xml:space="preserve">a </w:delText>
+        </w:r>
+        <w:r>
+          <w:delText>u</w:delText>
+        </w:r>
+        <w:r>
+          <w:delText xml:space="preserve">biquitous </w:delText>
+        </w:r>
+      </w:del>
+      <w:ins w:id="18" w:author="bsatrom" w:date="2010-02-08T19:33:00Z">
+        <w:r>
+          <w:t>U</w:t>
+        </w:r>
+        <w:r>
+          <w:t xml:space="preserve">biquitous </w:t>
+        </w:r>
+      </w:ins>
+      <w:del w:id="19" w:author="bsatrom" w:date="2010-02-08T19:33:00Z">
+        <w:r>
+          <w:delText>l</w:delText>
+        </w:r>
+        <w:r>
+          <w:delText xml:space="preserve">anguage </w:delText>
+        </w:r>
+      </w:del>
+      <w:ins w:id="20" w:author="bsatrom" w:date="2010-02-08T19:33:00Z">
+        <w:r>
+          <w:t>L</w:t>
+        </w:r>
+        <w:r>
+          <w:t xml:space="preserve">anguage </w:t>
+        </w:r>
+      </w:ins>
+      <w:r>
+        <w:t>is “...a language structured around the domain model and used by all team members to connect all the activities of the team with the software.</w:t>
+      </w:r>
+      <w:r>
+        <w:fldChar w:fldCharType="begin"/>
+      </w:r>
+      <w:r>
+        <w:instrText xml:space="preserve"> REF _Ref252550068 \n \h  \* MERGEFORMAT </w:instrText>
+      </w:r>
+      <w:r>
+        <w:fldChar w:fldCharType="separate"/>
+      </w:r>
+      <w:r>
+        <w:t>1</w:t>
+      </w:r>
+      <w:r>
+        <w:fldChar w:fldCharType="end"/>
+      </w:r>
       <w:r>
         <w:t>”</w:t>
       </w:r>
       <w:r>
         <w:t xml:space="preserve"> Ubiquitous </w:t>
       </w:r>
-      <w:r>
-        <w:t>l</w:t>
-      </w:r>
-      <w:r>
-        <w:t xml:space="preserve">anguage should drive every piece of communication between a </w:t>
+      <w:ins w:id="21" w:author="bsatrom" w:date="2010-02-08T19:33:00Z">
+        <w:r>
+          <w:t>L</w:t>
+        </w:r>
+      </w:ins>
+      <w:del w:id="22" w:author="bsatrom" w:date="2010-02-08T19:33:00Z">
+        <w:r>
+          <w:delText>l</w:delText>
+        </w:r>
+      </w:del>
+      <w:r>
+        <w:t xml:space="preserve">anguage should drive every piece of </w:t>
       </w:r>
       <w:r>
         <w:lastRenderedPageBreak/>
-        <w:t>development team and the business domain</w:t>
+        <w:t>communication between a development team and the business domain</w:t>
       </w:r>
       <w:r>
         <w:t>—</w:t>
@@ -352,7 +482,15 @@
         <w:t>W</w:t>
       </w:r>
       <w:r>
-        <w:t>e could just use IoC, build strategies for each implementation</w:t>
+        <w:t xml:space="preserve">e could just use </w:t>
+      </w:r>
+      <w:proofErr w:type="gramStart"/>
+      <w:r>
+        <w:t>IoC</w:t>
+      </w:r>
+      <w:proofErr w:type="gramEnd"/>
+      <w:r>
+        <w:t>, build strategies for each implementation</w:t>
       </w:r>
       <w:r>
         <w:t>,</w:t>
@@ -838,7 +976,339 @@
         <w:pStyle w:val="Figure"/>
       </w:pPr>
       <w:r>
-        <w:object w:dxaOrig="6355" w:dyaOrig="3835">
+        <w:drawing>
+          <wp:inline distT="0" distB="0" distL="0" distR="0" wp14:editId="7B8CC640">
+            <wp:extent cx="4032250" cy="2432050"/>
+            <wp:effectExtent l="0" t="0" r="0" b="0"/>
+            <wp:docPr id="39" name="Picture 2"/>
+            <wp:cNvGraphicFramePr>
+              <a:graphicFrameLocks xmlns:a="http://schemas.openxmlformats.org/drawingml/2006/main" noChangeAspect="1"/>
+            </wp:cNvGraphicFramePr>
+            <a:graphic xmlns:a="http://schemas.openxmlformats.org/drawingml/2006/main">
+              <a:graphicData uri="http://schemas.openxmlformats.org/drawingml/2006/picture">
+                <pic:pic xmlns:pic="http://schemas.openxmlformats.org/drawingml/2006/picture">
+                  <pic:nvPicPr>
+                    <pic:cNvPr id="1026" name="Picture 2"/>
+                    <pic:cNvPicPr>
+                      <a:picLocks noChangeAspect="1" noChangeArrowheads="1"/>
+                    </pic:cNvPicPr>
+                  </pic:nvPicPr>
+                  <pic:blipFill>
+                    <a:blip r:embed="rId10" cstate="print">
+                      <a:extLst>
+                        <a:ext uri="{28A0092B-C50C-407E-A947-70E740481C1C}">
+                          <a14:useLocalDpi xmlns:a14="http://schemas.microsoft.com/office/drawing/2010/main" val="0"/>
+                        </a:ext>
+                      </a:extLst>
+                    </a:blip>
+                    <a:srcRect/>
+                    <a:stretch>
+                      <a:fillRect/>
+                    </a:stretch>
+                  </pic:blipFill>
+                  <pic:spPr bwMode="auto">
+                    <a:xfrm>
+                      <a:off x="0" y="0"/>
+                      <a:ext cx="4032250" cy="2432050"/>
+                    </a:xfrm>
+                    <a:prstGeom prst="rect">
+                      <a:avLst/>
+                    </a:prstGeom>
+                    <a:noFill/>
+                    <a:ln>
+                      <a:noFill/>
+                    </a:ln>
+                    <a:effectLst/>
+                    <a:extLst>
+                      <a:ext uri="{909E8E84-426E-40DD-AFC4-6F175D3DCCD1}">
+                        <a14:hiddenFill xmlns:a14="http://schemas.microsoft.com/office/drawing/2010/main">
+                          <a:solidFill>
+                            <a:schemeClr val="accent1"/>
+                          </a:solidFill>
+                        </a14:hiddenFill>
+                      </a:ext>
+                      <a:ext uri="{91240B29-F687-4F45-9708-019B960494DF}">
+                        <a14:hiddenLine xmlns:a14="http://schemas.microsoft.com/office/drawing/2010/main" w="9525">
+                          <a:solidFill>
+                            <a:schemeClr val="tx1"/>
+                          </a:solidFill>
+                          <a:miter lim="800000"/>
+                          <a:headEnd/>
+                          <a:tailEnd/>
+                        </a14:hiddenLine>
+                      </a:ext>
+                      <a:ext uri="{AF507438-7753-43E0-B8FC-AC1667EBCBE1}">
+                        <a14:hiddenEffects xmlns:a14="http://schemas.microsoft.com/office/drawing/2010/main">
+                          <a:effectLst>
+                            <a:outerShdw dist="35921" dir="2700000" algn="ctr" rotWithShape="0">
+                              <a:schemeClr val="bg2"/>
+                            </a:outerShdw>
+                          </a:effectLst>
+                        </a14:hiddenEffects>
+                      </a:ext>
+                    </a:extLst>
+                  </pic:spPr>
+                </pic:pic>
+              </a:graphicData>
+            </a:graphic>
+          </wp:inline>
+        </w:drawing>
+      </w:r>
+      <w:r>
+        <w:pict>
+          <v:shapetype id="_x0000_t37" coordsize="21600,21600" o:spt="37" o:oned="t" path="m,c10800,,21600,10800,21600,21600e" filled="f">
+            <v:path arrowok="t" fillok="f" o:connecttype="none"/>
+            <o:lock v:ext="edit" shapetype="t"/>
+          </v:shapetype>
+          <v:shape id="Curved Connector 5" o:spid="_x0000_s1055" type="#_x0000_t37" style="position:absolute;margin-left:58.5pt;margin-top:193.5pt;width:63pt;height:48pt;rotation:90;flip:x;z-index:251659264;visibility:visible;mso-wrap-style:square;mso-wrap-distance-left:9pt;mso-wrap-distance-top:0;mso-wrap-distance-right:9pt;mso-wrap-distance-bottom:0;mso-position-horizontal:absolute;mso-position-horizontal-relative:text;mso-position-vertical:absolute;mso-position-vertical-relative:text" o:gfxdata="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" strokecolor="#4f81bd [3204]">
+            <v:stroke startarrow="open" endarrow="open"/>
+          </v:shape>
+        </w:pict>
+      </w:r>
+      <w:r>
+        <w:pict>
+          <v:roundrect id="Rounded Rectangle 10" o:spid="_x0000_s1054" style="position:absolute;margin-left:114pt;margin-top:234pt;width:90pt;height:30pt;z-index:251660288;visibility:visible;mso-wrap-style:square;mso-wrap-distance-left:9pt;mso-wrap-distance-top:0;mso-wrap-distance-right:9pt;mso-wrap-distance-bottom:0;mso-position-horizontal:absolute;mso-position-horizontal-relative:text;mso-position-vertical:absolute;mso-position-vertical-relative:text;v-text-anchor:middle" arcsize="10923f" o:gfxdata="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" fillcolor="#dbeef4 [664]" strokecolor="#4f81bd [3204]" strokeweight="2pt">
+            <v:textbox>
+              <w:txbxContent>
+                <w:p>
+                  <w:pPr>
+                    <w:pStyle w:val="NormalWeb"/>
+                    <w:spacing w:before="0" w:beforeAutospacing="0" w:after="0" w:afterAutospacing="0"/>
+                    <w:jc w:val="center"/>
+                  </w:pPr>
+                  <w:r>
+                    <w:rPr>
+                      <w:rFonts w:ascii="Calibri" w:eastAsia="+mn-ea" w:hAnsi="Calibri" w:cs="+mn-cs"/>
+                      <w:color w:val="000000" w:themeColor="text1"/>
+                      <w:kern w:val="24"/>
+                      <w:sz w:val="36"/>
+                      <w:szCs w:val="36"/>
+                    </w:rPr>
+                    <w:t>Translate</w:t>
+                  </w:r>
+                </w:p>
+              </w:txbxContent>
+            </v:textbox>
+          </v:roundrect>
+        </w:pict>
+      </w:r>
+      <w:r>
+        <w:pict>
+          <v:roundrect id="Rounded Rectangle 12" o:spid="_x0000_s1053" style="position:absolute;margin-left:114pt;margin-top:276pt;width:90pt;height:30pt;z-index:251661312;visibility:visible;mso-wrap-style:square;mso-wrap-distance-left:9pt;mso-wrap-distance-top:0;mso-wrap-distance-right:9pt;mso-wrap-distance-bottom:0;mso-position-horizontal:absolute;mso-position-horizontal-relative:text;mso-position-vertical:absolute;mso-position-vertical-relative:text;v-text-anchor:middle" arcsize="10923f" o:gfxdata="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" fillcolor="#dbeef4 [664]" strokecolor="#4f81bd [3204]" strokeweight="2pt">
+            <v:textbox>
+              <w:txbxContent>
+                <w:p>
+                  <w:pPr>
+                    <w:pStyle w:val="NormalWeb"/>
+                    <w:spacing w:before="0" w:beforeAutospacing="0" w:after="0" w:afterAutospacing="0"/>
+                    <w:jc w:val="center"/>
+                  </w:pPr>
+                  <w:r>
+                    <w:rPr>
+                      <w:rFonts w:ascii="Calibri" w:eastAsia="+mn-ea" w:hAnsi="Calibri" w:cs="+mn-cs"/>
+                      <w:color w:val="000000" w:themeColor="text1"/>
+                      <w:kern w:val="24"/>
+                      <w:sz w:val="36"/>
+                      <w:szCs w:val="36"/>
+                    </w:rPr>
+                    <w:t>Refine</w:t>
+                  </w:r>
+                </w:p>
+                <w:p>
+                  <w:pPr>
+                    <w:pStyle w:val="NormalWeb"/>
+                    <w:spacing w:before="0" w:beforeAutospacing="0" w:after="0" w:afterAutospacing="0"/>
+                    <w:jc w:val="center"/>
+                  </w:pPr>
+                  <w:r>
+                    <w:rPr>
+                      <w:rFonts w:ascii="Calibri" w:eastAsia="+mn-ea" w:hAnsi="Calibri" w:cs="+mn-cs"/>
+                      <w:color w:val="000000" w:themeColor="text1"/>
+                      <w:kern w:val="24"/>
+                      <w:sz w:val="36"/>
+                      <w:szCs w:val="36"/>
+                    </w:rPr>
+                    <w:t>Translate</w:t>
+                  </w:r>
+                </w:p>
+              </w:txbxContent>
+            </v:textbox>
+          </v:roundrect>
+        </w:pict>
+      </w:r>
+      <w:r>
+        <w:pict>
+          <v:roundrect id="Rounded Rectangle 13" o:spid="_x0000_s1052" style="position:absolute;margin-left:114pt;margin-top:318pt;width:90pt;height:30pt;z-index:251662336;visibility:visible;mso-wrap-style:square;mso-wrap-distance-left:9pt;mso-wrap-distance-top:0;mso-wrap-distance-right:9pt;mso-wrap-distance-bottom:0;mso-position-horizontal:absolute;mso-position-horizontal-relative:text;mso-position-vertical:absolute;mso-position-vertical-relative:text;v-text-anchor:middle" arcsize="10923f" o:gfxdata="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" fillcolor="#dbeef4 [664]" strokecolor="#4f81bd [3204]" strokeweight="2pt">
+            <v:textbox>
+              <w:txbxContent>
+                <w:p>
+                  <w:pPr>
+                    <w:pStyle w:val="NormalWeb"/>
+                    <w:spacing w:before="0" w:beforeAutospacing="0" w:after="0" w:afterAutospacing="0"/>
+                    <w:jc w:val="center"/>
+                  </w:pPr>
+                  <w:r>
+                    <w:rPr>
+                      <w:rFonts w:ascii="Calibri" w:eastAsia="+mn-ea" w:hAnsi="Calibri" w:cs="+mn-cs"/>
+                      <w:color w:val="000000" w:themeColor="text1"/>
+                      <w:kern w:val="24"/>
+                      <w:sz w:val="36"/>
+                      <w:szCs w:val="36"/>
+                    </w:rPr>
+                    <w:t>Agree</w:t>
+                  </w:r>
+                </w:p>
+              </w:txbxContent>
+            </v:textbox>
+          </v:roundrect>
+        </w:pict>
+      </w:r>
+      <w:r>
+        <w:pict>
+          <v:shape id="Curved Connector 18" o:spid="_x0000_s1051" type="#_x0000_t37" style="position:absolute;margin-left:37.5pt;margin-top:214.5pt;width:105pt;height:48pt;rotation:90;flip:x;z-index:251663360;visibility:visible;mso-wrap-style:square;mso-wrap-distance-left:9pt;mso-wrap-distance-top:0;mso-wrap-distance-right:9pt;mso-wrap-distance-bottom:0;mso-position-horizontal:absolute;mso-position-horizontal-relative:text;mso-position-vertical:absolute;mso-position-vertical-relative:text" o:gfxdata="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" strokecolor="#4f81bd [3204]">
+            <v:stroke startarrow="open" endarrow="open"/>
+          </v:shape>
+        </w:pict>
+      </w:r>
+      <w:r>
+        <w:pict>
+          <v:shape id="Curved Connector 23" o:spid="_x0000_s1050" type="#_x0000_t37" style="position:absolute;margin-left:16.5pt;margin-top:235.5pt;width:147pt;height:48pt;rotation:90;flip:x;z-index:251664384;visibility:visible;mso-wrap-style:square;mso-wrap-distance-left:9pt;mso-wrap-distance-top:0;mso-wrap-distance-right:9pt;mso-wrap-distance-bottom:0;mso-position-horizontal:absolute;mso-position-horizontal-relative:text;mso-position-vertical:absolute;mso-position-vertical-relative:text" o:gfxdata="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" strokecolor="#4f81bd [3204]">
+            <v:stroke startarrow="open" endarrow="open"/>
+          </v:shape>
+        </w:pict>
+      </w:r>
+      <w:r>
+        <w:pict>
+          <v:shape id="Curved Connector 29" o:spid="_x0000_s1049" type="#_x0000_t37" style="position:absolute;margin-left:199.5pt;margin-top:190.5pt;width:63pt;height:54pt;rotation:90;z-index:251665408;visibility:visible;mso-wrap-style:square;mso-wrap-distance-left:9pt;mso-wrap-distance-top:0;mso-wrap-distance-right:9pt;mso-wrap-distance-bottom:0;mso-position-horizontal:absolute;mso-position-horizontal-relative:text;mso-position-vertical:absolute;mso-position-vertical-relative:text" o:gfxdata="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" strokecolor="#4f81bd [3204]">
+            <v:stroke startarrow="open" endarrow="open"/>
+          </v:shape>
+        </w:pict>
+      </w:r>
+      <w:r>
+        <w:pict>
+          <v:shape id="Curved Connector 30" o:spid="_x0000_s1048" type="#_x0000_t37" style="position:absolute;margin-left:178.5pt;margin-top:211.5pt;width:105pt;height:54pt;rotation:90;z-index:251666432;visibility:visible;mso-wrap-style:square;mso-wrap-distance-left:9pt;mso-wrap-distance-top:0;mso-wrap-distance-right:9pt;mso-wrap-distance-bottom:0;mso-position-horizontal:absolute;mso-position-horizontal-relative:text;mso-position-vertical:absolute;mso-position-vertical-relative:text" o:gfxdata="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" strokecolor="#4f81bd [3204]">
+            <v:stroke startarrow="open" endarrow="open"/>
+          </v:shape>
+        </w:pict>
+      </w:r>
+      <w:r>
+        <w:pict>
+          <v:shape id="Curved Connector 31" o:spid="_x0000_s1047" type="#_x0000_t37" style="position:absolute;margin-left:157.5pt;margin-top:232.5pt;width:147pt;height:54pt;rotation:90;z-index:251667456;visibility:visible;mso-wrap-style:square;mso-wrap-distance-left:9pt;mso-wrap-distance-top:0;mso-wrap-distance-right:9pt;mso-wrap-distance-bottom:0;mso-position-horizontal:absolute;mso-position-horizontal-relative:text;mso-position-vertical:absolute;mso-position-vertical-relative:text" o:gfxdata="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" strokecolor="#4f81bd [3204]">
+            <v:stroke startarrow="open" endarrow="open"/>
+          </v:shape>
+        </w:pict>
+      </w:r>
+    </w:p>
+    <w:p>
+      <w:pPr>
+        <w:pStyle w:val="Label"/>
+      </w:pPr>
+    </w:p>
+    <w:p>
+      <w:pPr>
+        <w:pStyle w:val="Label"/>
+      </w:pPr>
+    </w:p>
+    <w:p>
+      <w:pPr>
+        <w:pStyle w:val="Label"/>
+      </w:pPr>
+    </w:p>
+    <w:p>
+      <w:pPr>
+        <w:pStyle w:val="Label"/>
+      </w:pPr>
+    </w:p>
+    <w:p>
+      <w:pPr>
+        <w:pStyle w:val="Label"/>
+      </w:pPr>
+    </w:p>
+    <w:p>
+      <w:pPr>
+        <w:pStyle w:val="Label"/>
+      </w:pPr>
+    </w:p>
+    <w:p>
+      <w:pPr>
+        <w:pStyle w:val="Label"/>
+      </w:pPr>
+    </w:p>
+    <w:p>
+      <w:pPr>
+        <w:pStyle w:val="Label"/>
+      </w:pPr>
+    </w:p>
+    <w:p>
+      <w:pPr>
+        <w:pStyle w:val="Label"/>
+      </w:pPr>
+    </w:p>
+    <w:p>
+      <w:pPr>
+        <w:pStyle w:val="Label"/>
+      </w:pPr>
+    </w:p>
+    <w:p>
+      <w:pPr>
+        <w:pStyle w:val="Label"/>
+      </w:pPr>
+      <w:proofErr w:type="gramStart"/>
+      <w:r>
+        <w:t>Figure 1</w:t>
+      </w:r>
+      <w:r>
+        <w:t>.</w:t>
+      </w:r>
+      <w:proofErr w:type="gramEnd"/>
+      <w:r>
+        <w:t xml:space="preserve"> </w:t>
+      </w:r>
+      <w:r>
+        <w:t xml:space="preserve">Cost of </w:t>
+      </w:r>
+      <w:commentRangeStart w:id="23"/>
+      <w:r>
+        <w:t>t</w:t>
+      </w:r>
+      <w:r>
+        <w:t>ranslation</w:t>
+      </w:r>
+      <w:commentRangeEnd w:id="23"/>
+      <w:r>
+        <w:rPr>
+          <w:rStyle w:val="CommentReference"/>
+          <w:b w:val="0"/>
+        </w:rPr>
+        <w:commentReference w:id="23"/>
+      </w:r>
+    </w:p>
+    <w:p>
+      <w:pPr>
+        <w:pStyle w:val="Text"/>
+      </w:pPr>
+      <w:r>
+        <w:t>Figure 2 illustrates an alternative model</w:t>
+      </w:r>
+      <w:r>
+        <w:t>—</w:t>
+      </w:r>
+      <w:r>
+        <w:t xml:space="preserve">one </w:t>
+      </w:r>
+      <w:r>
+        <w:t>in which</w:t>
+      </w:r>
+      <w:r>
+        <w:t xml:space="preserve"> the knowledge of both the business and technical domains are combined, along with new information, to create a richer, shared understanding of the domain.</w:t>
+      </w:r>
+    </w:p>
+    <w:p>
+      <w:pPr>
+        <w:pStyle w:val="Figure"/>
+      </w:pPr>
+      <w:r>
+        <w:object w:dxaOrig="9210" w:dyaOrig="5815">
           <v:shapetype id="_x0000_t75" coordsize="21600,21600" o:spt="75" o:preferrelative="t" path="m@4@5l@4@11@9@11@9@5xe" filled="f" stroked="f">
             <v:stroke joinstyle="miter"/>
             <v:formulas>
@@ -858,72 +1328,10 @@
             <v:path o:extrusionok="f" gradientshapeok="t" o:connecttype="rect"/>
             <o:lock v:ext="edit" aspectratio="t"/>
           </v:shapetype>
-          <v:shape id="_x0000_i1025" type="#_x0000_t75" style="width:317.9pt;height:191.7pt" o:ole="">
-            <v:imagedata r:id="rId9" o:title=""/>
-          </v:shape>
-          <o:OLEObject Type="Embed" ProgID="Visio.Drawing.11" ShapeID="_x0000_i1025" DrawAspect="Content" ObjectID="_1327126931" r:id="rId10"/>
-        </w:object>
-      </w:r>
-    </w:p>
-    <w:p>
-      <w:pPr>
-        <w:pStyle w:val="Label"/>
-      </w:pPr>
-      <w:r>
-        <w:t>Figure 1</w:t>
-      </w:r>
-      <w:r>
-        <w:t xml:space="preserve">. </w:t>
-      </w:r>
-      <w:r>
-        <w:t xml:space="preserve">Cost of </w:t>
-      </w:r>
-      <w:commentRangeStart w:id="2"/>
-      <w:r>
-        <w:t>t</w:t>
-      </w:r>
-      <w:r>
-        <w:t>ranslation</w:t>
-      </w:r>
-      <w:commentRangeEnd w:id="2"/>
-      <w:r>
-        <w:rPr>
-          <w:rStyle w:val="CommentReference"/>
-          <w:b w:val="0"/>
-        </w:rPr>
-        <w:commentReference w:id="2"/>
-      </w:r>
-    </w:p>
-    <w:p>
-      <w:pPr>
-        <w:pStyle w:val="Text"/>
-      </w:pPr>
-      <w:r>
-        <w:t>Figure 2 illustrates an alternative model</w:t>
-      </w:r>
-      <w:r>
-        <w:t>—</w:t>
-      </w:r>
-      <w:r>
-        <w:t xml:space="preserve">one </w:t>
-      </w:r>
-      <w:r>
-        <w:t>in which</w:t>
-      </w:r>
-      <w:r>
-        <w:t xml:space="preserve"> the knowledge of both the business and technical domains are combined, along with new information, to create a richer, shared understanding of the domain.</w:t>
-      </w:r>
-    </w:p>
-    <w:p>
-      <w:pPr>
-        <w:pStyle w:val="Figure"/>
-      </w:pPr>
-      <w:r>
-        <w:object w:dxaOrig="9210" w:dyaOrig="5815">
-          <v:shape id="_x0000_i1026" type="#_x0000_t75" style="width:460.05pt;height:290.8pt" o:ole="">
+          <v:shape id="_x0000_i1025" type="#_x0000_t75" style="width:459.85pt;height:291.05pt" o:ole="">
             <v:imagedata r:id="rId11" o:title=""/>
           </v:shape>
-          <o:OLEObject Type="Embed" ProgID="Visio.Drawing.11" ShapeID="_x0000_i1026" DrawAspect="Content" ObjectID="_1327126932" r:id="rId12"/>
+          <o:OLEObject Type="Embed" ProgID="Visio.Drawing.11" ShapeID="_x0000_i1025" DrawAspect="Content" ObjectID="_1327164294" r:id="rId12"/>
         </w:object>
       </w:r>
     </w:p>
@@ -931,12 +1339,14 @@
       <w:pPr>
         <w:pStyle w:val="Label"/>
       </w:pPr>
+      <w:proofErr w:type="gramStart"/>
       <w:r>
         <w:t>Figure 2</w:t>
       </w:r>
       <w:r>
         <w:t>.</w:t>
       </w:r>
+      <w:proofErr w:type="gramEnd"/>
       <w:r>
         <w:t xml:space="preserve"> Creati</w:t>
       </w:r>
@@ -946,6 +1356,296 @@
       <w:r>
         <w:t xml:space="preserve"> new, </w:t>
       </w:r>
+      <w:del w:id="24" w:author="bsatrom" w:date="2010-02-08T19:39:00Z">
+        <w:r>
+          <w:delText>u</w:delText>
+        </w:r>
+        <w:r>
+          <w:delText xml:space="preserve">biquitous </w:delText>
+        </w:r>
+      </w:del>
+      <w:ins w:id="25" w:author="bsatrom" w:date="2010-02-08T19:39:00Z">
+        <w:r>
+          <w:t>U</w:t>
+        </w:r>
+        <w:r>
+          <w:t xml:space="preserve">biquitous </w:t>
+        </w:r>
+      </w:ins>
+      <w:del w:id="26" w:author="bsatrom" w:date="2010-02-08T19:39:00Z">
+        <w:r>
+          <w:delText>l</w:delText>
+        </w:r>
+        <w:r>
+          <w:delText>anguage</w:delText>
+        </w:r>
+      </w:del>
+      <w:ins w:id="27" w:author="bsatrom" w:date="2010-02-08T19:39:00Z">
+        <w:r>
+          <w:t>L</w:t>
+        </w:r>
+        <w:r>
+          <w:t>anguage</w:t>
+        </w:r>
+      </w:ins>
+    </w:p>
+    <w:p>
+      <w:pPr>
+        <w:pStyle w:val="Text"/>
+      </w:pPr>
+      <w:r>
+        <w:t xml:space="preserve">Creating a robust </w:t>
+      </w:r>
+      <w:del w:id="28" w:author="bsatrom" w:date="2010-02-08T19:39:00Z">
+        <w:r>
+          <w:delText>u</w:delText>
+        </w:r>
+        <w:r>
+          <w:delText xml:space="preserve">biquitous </w:delText>
+        </w:r>
+      </w:del>
+      <w:ins w:id="29" w:author="bsatrom" w:date="2010-02-08T19:39:00Z">
+        <w:r>
+          <w:t>U</w:t>
+        </w:r>
+        <w:r>
+          <w:t xml:space="preserve">biquitous </w:t>
+        </w:r>
+      </w:ins>
+      <w:del w:id="30" w:author="bsatrom" w:date="2010-02-08T19:39:00Z">
+        <w:r>
+          <w:delText>l</w:delText>
+        </w:r>
+        <w:r>
+          <w:delText xml:space="preserve">anguage </w:delText>
+        </w:r>
+      </w:del>
+      <w:ins w:id="31" w:author="bsatrom" w:date="2010-02-08T19:39:00Z">
+        <w:r>
+          <w:t>L</w:t>
+        </w:r>
+        <w:r>
+          <w:t xml:space="preserve">anguage </w:t>
+        </w:r>
+      </w:ins>
+      <w:r>
+        <w:t xml:space="preserve">requires time and effort, but leads to far more accurate communication than translation alone. This is just as true in the realm of business and technical jargon as it is in the realm of spoken languages. </w:t>
+      </w:r>
+      <w:r>
+        <w:rPr>
+          <w:i/>
+        </w:rPr>
+        <w:t>Communication</w:t>
+      </w:r>
+      <w:r>
+        <w:t xml:space="preserve"> is the art of using language to convey meaning consistently and clearly. </w:t>
+      </w:r>
+      <w:r>
+        <w:rPr>
+          <w:i/>
+        </w:rPr>
+        <w:t>Jargon</w:t>
+      </w:r>
+      <w:r>
+        <w:t xml:space="preserve"> is the practice of using certain words and phrases in a way that assumes a known context and</w:t>
+      </w:r>
+      <w:r>
+        <w:t>,</w:t>
+      </w:r>
+      <w:r>
+        <w:t xml:space="preserve"> thus, can serve as a shortcut in communication. </w:t>
+      </w:r>
+      <w:r>
+        <w:t>However,</w:t>
+      </w:r>
+      <w:r>
+        <w:t xml:space="preserve"> when domain experts and development teams get around the table without a </w:t>
+      </w:r>
+      <w:del w:id="32" w:author="bsatrom" w:date="2010-02-08T19:39:00Z">
+        <w:r>
+          <w:delText>u</w:delText>
+        </w:r>
+        <w:r>
+          <w:delText xml:space="preserve">biquitous </w:delText>
+        </w:r>
+      </w:del>
+      <w:ins w:id="33" w:author="bsatrom" w:date="2010-02-08T19:39:00Z">
+        <w:r>
+          <w:t>U</w:t>
+        </w:r>
+        <w:r>
+          <w:t xml:space="preserve">biquitous </w:t>
+        </w:r>
+        <w:r>
+          <w:t>L</w:t>
+        </w:r>
+      </w:ins>
+      <w:del w:id="34" w:author="bsatrom" w:date="2010-02-08T19:40:00Z">
+        <w:r>
+          <w:delText>l</w:delText>
+        </w:r>
+      </w:del>
+      <w:r>
+        <w:t xml:space="preserve">anguage, the jargon </w:t>
+      </w:r>
+      <w:r>
+        <w:t xml:space="preserve">that </w:t>
+      </w:r>
+      <w:r>
+        <w:t>each brings to the table necessitates translation and guarantees that confusion will propagate into software. So, while deep</w:t>
+      </w:r>
+      <w:r>
+        <w:t xml:space="preserve"> domain knowledge and development of</w:t>
+      </w:r>
+      <w:r>
+        <w:t xml:space="preserve"> a </w:t>
+      </w:r>
+      <w:del w:id="35" w:author="bsatrom" w:date="2010-02-08T19:40:00Z">
+        <w:r>
+          <w:delText>u</w:delText>
+        </w:r>
+        <w:r>
+          <w:delText xml:space="preserve">biquitous </w:delText>
+        </w:r>
+      </w:del>
+      <w:ins w:id="36" w:author="bsatrom" w:date="2010-02-08T19:40:00Z">
+        <w:r>
+          <w:t>U</w:t>
+        </w:r>
+        <w:r>
+          <w:t xml:space="preserve">biquitous </w:t>
+        </w:r>
+      </w:ins>
+      <w:del w:id="37" w:author="bsatrom" w:date="2010-02-08T19:40:00Z">
+        <w:r>
+          <w:delText>l</w:delText>
+        </w:r>
+        <w:r>
+          <w:delText xml:space="preserve">anguage </w:delText>
+        </w:r>
+      </w:del>
+      <w:ins w:id="38" w:author="bsatrom" w:date="2010-02-08T19:40:00Z">
+        <w:r>
+          <w:t>L</w:t>
+        </w:r>
+        <w:r>
+          <w:t xml:space="preserve">anguage </w:t>
+        </w:r>
+      </w:ins>
+      <w:r>
+        <w:t>take time to acquire and require collaborative learning for both domain experts and the development team, the end result is a stable and rich model that more accurately represents the core needs of the business and supports future growth.</w:t>
+      </w:r>
+    </w:p>
+    <w:p>
+      <w:pPr>
+        <w:pStyle w:val="Text"/>
+      </w:pPr>
+      <w:r>
+        <w:t>Architects typically work across a variety of business contexts in a company</w:t>
+      </w:r>
+      <w:r>
+        <w:t>—</w:t>
+      </w:r>
+      <w:r>
+        <w:t>acquiring significant domain knowledge</w:t>
+      </w:r>
+      <w:commentRangeStart w:id="39"/>
+      <w:r>
+        <w:t>,</w:t>
+      </w:r>
+      <w:commentRangeEnd w:id="39"/>
+      <w:r>
+        <w:rPr>
+          <w:rStyle w:val="CommentReference"/>
+        </w:rPr>
+        <w:commentReference w:id="39"/>
+      </w:r>
+      <w:r>
+        <w:t xml:space="preserve"> in the process</w:t>
+      </w:r>
+      <w:r>
+        <w:t>—</w:t>
+      </w:r>
+      <w:r>
+        <w:t>and are responsible for understanding both domain and technology concerns. Translation between domain experts and development team</w:t>
+      </w:r>
+      <w:r>
+        <w:t>s</w:t>
+      </w:r>
+      <w:r>
+        <w:t xml:space="preserve"> often becomes an unofficial job responsibility. </w:t>
+      </w:r>
+      <w:r>
+        <w:t>However,</w:t>
+      </w:r>
+      <w:r>
+        <w:t xml:space="preserve"> translation is not enough. The adoption of </w:t>
+      </w:r>
+      <w:r>
+        <w:t>a</w:t>
+      </w:r>
+      <w:r>
+        <w:t xml:space="preserve"> </w:t>
+      </w:r>
+      <w:del w:id="40" w:author="bsatrom" w:date="2010-02-08T19:41:00Z">
+        <w:r>
+          <w:delText>u</w:delText>
+        </w:r>
+        <w:r>
+          <w:delText xml:space="preserve">biquitous </w:delText>
+        </w:r>
+      </w:del>
+      <w:ins w:id="41" w:author="bsatrom" w:date="2010-02-08T19:41:00Z">
+        <w:r>
+          <w:t>U</w:t>
+        </w:r>
+        <w:r>
+          <w:t xml:space="preserve">biquitous </w:t>
+        </w:r>
+      </w:ins>
+      <w:del w:id="42" w:author="bsatrom" w:date="2010-02-08T19:42:00Z">
+        <w:r>
+          <w:delText>l</w:delText>
+        </w:r>
+        <w:r>
+          <w:delText xml:space="preserve">anguage </w:delText>
+        </w:r>
+      </w:del>
+      <w:ins w:id="43" w:author="bsatrom" w:date="2010-02-08T19:42:00Z">
+        <w:r>
+          <w:t>L</w:t>
+        </w:r>
+        <w:r>
+          <w:t xml:space="preserve">anguage </w:t>
+        </w:r>
+      </w:ins>
+      <w:r>
+        <w:t xml:space="preserve">by everyone </w:t>
+      </w:r>
+      <w:r>
+        <w:t xml:space="preserve">who is </w:t>
+      </w:r>
+      <w:r>
+        <w:t>involved in developing the software involves a commitment to take the business domain seriously and focus on incorporating it</w:t>
+      </w:r>
+      <w:r>
+        <w:t xml:space="preserve"> as much as possible</w:t>
+      </w:r>
+      <w:r>
+        <w:t xml:space="preserve"> into both conversation and code. This means </w:t>
+      </w:r>
+      <w:r>
+        <w:t>us</w:t>
+      </w:r>
+      <w:r>
+        <w:t>ing the domain to develop the model in code, and leveraging the model to bring accuracy, clarity</w:t>
+      </w:r>
+      <w:r>
+        <w:t>,</w:t>
+      </w:r>
+      <w:r>
+        <w:t xml:space="preserve"> and stability to the domain and </w:t>
+      </w:r>
       <w:r>
         <w:t>u</w:t>
       </w:r>
@@ -956,7 +1656,104 @@
         <w:t>l</w:t>
       </w:r>
       <w:r>
-        <w:t>anguage</w:t>
+        <w:t xml:space="preserve">anguage. </w:t>
+      </w:r>
+      <w:r>
+        <w:t>W</w:t>
+      </w:r>
+      <w:r>
+        <w:t>ith respect to the development team</w:t>
+      </w:r>
+      <w:r>
+        <w:t>,</w:t>
+      </w:r>
+      <w:r>
+        <w:t xml:space="preserve"> </w:t>
+      </w:r>
+      <w:r>
+        <w:t>m</w:t>
+      </w:r>
+      <w:r>
+        <w:t>any architects are also in leadership roles and</w:t>
+      </w:r>
+      <w:r>
+        <w:t>,</w:t>
+      </w:r>
+      <w:r>
+        <w:t xml:space="preserve"> thus</w:t>
+      </w:r>
+      <w:r>
+        <w:t>,</w:t>
+      </w:r>
+      <w:r>
+        <w:t xml:space="preserve"> in an ideal position to champion this effort. By moving from translator to advocate of a </w:t>
+      </w:r>
+      <w:del w:id="44" w:author="bsatrom" w:date="2010-02-08T19:42:00Z">
+        <w:r>
+          <w:delText>u</w:delText>
+        </w:r>
+        <w:r>
+          <w:delText xml:space="preserve">biquitous </w:delText>
+        </w:r>
+      </w:del>
+      <w:ins w:id="45" w:author="bsatrom" w:date="2010-02-08T19:42:00Z">
+        <w:r>
+          <w:lastRenderedPageBreak/>
+          <w:t>U</w:t>
+        </w:r>
+        <w:r>
+          <w:t xml:space="preserve">biquitous </w:t>
+        </w:r>
+      </w:ins>
+      <w:del w:id="46" w:author="bsatrom" w:date="2010-02-08T19:42:00Z">
+        <w:r>
+          <w:delText>l</w:delText>
+        </w:r>
+        <w:r>
+          <w:delText>anguage</w:delText>
+        </w:r>
+      </w:del>
+      <w:ins w:id="47" w:author="bsatrom" w:date="2010-02-08T19:42:00Z">
+        <w:r>
+          <w:t>L</w:t>
+        </w:r>
+        <w:r>
+          <w:t>anguage</w:t>
+        </w:r>
+      </w:ins>
+      <w:r>
+        <w:t>, the architect facilitates more effective communication between all parties and enables software that can better express a deep domain model.</w:t>
+      </w:r>
+    </w:p>
+    <w:p>
+      <w:pPr>
+        <w:pStyle w:val="Heading4"/>
+      </w:pPr>
+      <w:r>
+        <w:t>Relevant</w:t>
+      </w:r>
+      <w:r>
+        <w:t xml:space="preserve"> Models</w:t>
+      </w:r>
+    </w:p>
+    <w:p>
+      <w:pPr>
+        <w:pStyle w:val="Heading5"/>
+      </w:pPr>
+      <w:r>
+        <w:t>What</w:t>
+      </w:r>
+      <w:r>
+        <w:t xml:space="preserve"> I</w:t>
+      </w:r>
+      <w:r>
+        <w:t xml:space="preserve">s a </w:t>
+      </w:r>
+      <w:r>
+        <w:t>M</w:t>
+      </w:r>
+      <w:r>
+        <w:t>odel?</w:t>
       </w:r>
     </w:p>
     <w:p>
@@ -964,7 +1761,309 @@
         <w:pStyle w:val="Text"/>
       </w:pPr>
       <w:r>
-        <w:t xml:space="preserve">Creating a robust </w:t>
+        <w:t xml:space="preserve">A </w:t>
+      </w:r>
+      <w:r>
+        <w:rPr>
+          <w:i/>
+        </w:rPr>
+        <w:t>model</w:t>
+      </w:r>
+      <w:r>
+        <w:t xml:space="preserve"> can be defined as “a simplified version of something complex used in analyzing and solving problems or making predictions.</w:t>
+      </w:r>
+      <w:r>
+        <w:fldChar w:fldCharType="begin"/>
+      </w:r>
+      <w:r>
+        <w:instrText xml:space="preserve"> REF _Ref252550032 \n \h  \* MERGEFORMAT </w:instrText>
+      </w:r>
+      <w:r>
+        <w:fldChar w:fldCharType="separate"/>
+      </w:r>
+      <w:r>
+        <w:t>2</w:t>
+      </w:r>
+      <w:r>
+        <w:fldChar w:fldCharType="end"/>
+      </w:r>
+      <w:r>
+        <w:t>” It is a representation, simplification</w:t>
+      </w:r>
+      <w:r>
+        <w:t>,</w:t>
+      </w:r>
+      <w:r>
+        <w:t xml:space="preserve"> and interpretation of reality. For example, a model airplane represents the shape and form of an actual airplane, yet it is simplified</w:t>
+      </w:r>
+      <w:r>
+        <w:t xml:space="preserve"> (</w:t>
+      </w:r>
+      <w:r>
+        <w:t>it is smaller and cannot fly</w:t>
+      </w:r>
+      <w:r>
+        <w:t xml:space="preserve">) </w:t>
+      </w:r>
+      <w:r>
+        <w:t xml:space="preserve">and copies </w:t>
+      </w:r>
+      <w:r>
+        <w:t xml:space="preserve">only </w:t>
+      </w:r>
+      <w:r>
+        <w:t>those aspects of the original that the designer found important to imitate</w:t>
+      </w:r>
+      <w:r>
+        <w:t xml:space="preserve"> (</w:t>
+      </w:r>
+      <w:r>
+        <w:t>it has doors and wheels, but no engine or complex machinery</w:t>
+      </w:r>
+      <w:r>
+        <w:t>)</w:t>
+      </w:r>
+      <w:r>
+        <w:t>.</w:t>
+      </w:r>
+    </w:p>
+    <w:p>
+      <w:pPr>
+        <w:pStyle w:val="Text"/>
+      </w:pPr>
+      <w:r>
+        <w:t>Beyond being a simplified representation of a thing, a model must have a purpose</w:t>
+      </w:r>
+      <w:r>
+        <w:t>—</w:t>
+      </w:r>
+      <w:r>
+        <w:t>that of “solving problems or making predictions.</w:t>
+      </w:r>
+      <w:r>
+        <w:fldChar w:fldCharType="begin"/>
+      </w:r>
+      <w:r>
+        <w:instrText xml:space="preserve"> REF _Ref252550007 \n \h  \* MERGEFORMAT </w:instrText>
+      </w:r>
+      <w:r>
+        <w:fldChar w:fldCharType="separate"/>
+      </w:r>
+      <w:r>
+        <w:t>3</w:t>
+      </w:r>
+      <w:r>
+        <w:fldChar w:fldCharType="end"/>
+      </w:r>
+      <w:r>
+        <w:t xml:space="preserve">” When </w:t>
+      </w:r>
+      <w:r>
+        <w:t xml:space="preserve">it is </w:t>
+      </w:r>
+      <w:r>
+        <w:t>used for scientific or engineering purposes, a model exists to enable the model-makers to express something nebulous and complex in a manner that can be understood, communicated</w:t>
+      </w:r>
+      <w:r>
+        <w:t>,</w:t>
+      </w:r>
+      <w:r>
+        <w:t xml:space="preserve"> and manipulated. Thus, a model, while simplified, must remain meaningfully connected to the thing </w:t>
+      </w:r>
+      <w:r>
+        <w:t xml:space="preserve">that </w:t>
+      </w:r>
+      <w:r>
+        <w:t>it represents in order to be useful in solving problems.</w:t>
+      </w:r>
+    </w:p>
+    <w:p>
+      <w:pPr>
+        <w:pStyle w:val="Text"/>
+      </w:pPr>
+      <w:r>
+        <w:t xml:space="preserve">A </w:t>
+      </w:r>
+      <w:r>
+        <w:rPr>
+          <w:i/>
+        </w:rPr>
+        <w:t>domain model</w:t>
+      </w:r>
+      <w:r>
+        <w:t xml:space="preserve"> is no different. It</w:t>
+      </w:r>
+      <w:r>
+        <w:t xml:space="preserve"> i</w:t>
+      </w:r>
+      <w:r>
+        <w:t xml:space="preserve">s a widely accepted fact in software that domain models are intended to represent a business domain. What seems to be less accepted is the idea that these models </w:t>
+      </w:r>
+      <w:r>
+        <w:t xml:space="preserve">first and foremost </w:t>
+      </w:r>
+      <w:r>
+        <w:t>must express the business domain</w:t>
+      </w:r>
+      <w:r>
+        <w:t xml:space="preserve"> clearly</w:t>
+      </w:r>
+      <w:r>
+        <w:t xml:space="preserve">, and not be an expression of technical jargon or framework limitations. The establishment of a </w:t>
+      </w:r>
+      <w:del w:id="48" w:author="bsatrom" w:date="2010-02-08T19:43:00Z">
+        <w:r>
+          <w:delText>u</w:delText>
+        </w:r>
+        <w:r>
+          <w:delText xml:space="preserve">biquitous </w:delText>
+        </w:r>
+      </w:del>
+      <w:ins w:id="49" w:author="bsatrom" w:date="2010-02-08T19:43:00Z">
+        <w:r>
+          <w:t>U</w:t>
+        </w:r>
+        <w:r>
+          <w:t xml:space="preserve">biquitous </w:t>
+        </w:r>
+      </w:ins>
+      <w:del w:id="50" w:author="bsatrom" w:date="2010-02-08T19:43:00Z">
+        <w:r>
+          <w:delText xml:space="preserve">language </w:delText>
+        </w:r>
+      </w:del>
+      <w:ins w:id="51" w:author="bsatrom" w:date="2010-02-08T19:43:00Z">
+        <w:r>
+          <w:t>L</w:t>
+        </w:r>
+        <w:r>
+          <w:t xml:space="preserve">anguage </w:t>
+        </w:r>
+      </w:ins>
+      <w:r>
+        <w:t>enables emphasis of</w:t>
+      </w:r>
+      <w:r>
+        <w:t xml:space="preserve"> a domain model that represents the domain accurately and deeply, instead of one </w:t>
+      </w:r>
+      <w:r>
+        <w:t xml:space="preserve">that is </w:t>
+      </w:r>
+      <w:r>
+        <w:t>filled with inexact terminology or obfuscating technical detail.</w:t>
+      </w:r>
+    </w:p>
+    <w:p>
+      <w:pPr>
+        <w:pStyle w:val="Text"/>
+      </w:pPr>
+      <w:r>
+        <w:t>It</w:t>
+      </w:r>
+      <w:r>
+        <w:t xml:space="preserve"> i</w:t>
+      </w:r>
+      <w:r>
+        <w:t xml:space="preserve">s important to note here that a model is not merely a UML diagram or a </w:t>
+      </w:r>
+      <w:r>
+        <w:t>d</w:t>
+      </w:r>
+      <w:r>
+        <w:t xml:space="preserve">atabase </w:t>
+      </w:r>
+      <w:r>
+        <w:t>s</w:t>
+      </w:r>
+      <w:r>
+        <w:t xml:space="preserve">chema. As illustrated in Figure 3, </w:t>
+      </w:r>
+      <w:r>
+        <w:t>d</w:t>
+      </w:r>
+      <w:r>
+        <w:t xml:space="preserve">iagrams, documents, wikis, automated tests, domain-specific languages, and </w:t>
+      </w:r>
+      <w:r>
+        <w:t>(</w:t>
+      </w:r>
+      <w:r>
+        <w:t>especially</w:t>
+      </w:r>
+      <w:r>
+        <w:t>)</w:t>
+      </w:r>
+      <w:r>
+        <w:t xml:space="preserve"> code all instantiate aspects of the </w:t>
+      </w:r>
+      <w:r>
+        <w:t>d</w:t>
+      </w:r>
+      <w:r>
+        <w:t xml:space="preserve">omain </w:t>
+      </w:r>
+      <w:r>
+        <w:t>m</w:t>
+      </w:r>
+      <w:r>
+        <w:t>odel for a system; each provides clarity to the business or technology side of the domain</w:t>
+      </w:r>
+      <w:r>
+        <w:t>,</w:t>
+      </w:r>
+      <w:r>
+        <w:t xml:space="preserve"> with varying levels of abstraction. </w:t>
+      </w:r>
+      <w:r>
+        <w:t>However,</w:t>
+      </w:r>
+      <w:r>
+        <w:t xml:space="preserve"> for such </w:t>
+      </w:r>
+      <w:r>
+        <w:t xml:space="preserve">a </w:t>
+      </w:r>
+      <w:r>
+        <w:t>domain model to be valuable, it must be relevant both to domain</w:t>
+      </w:r>
+      <w:r>
+        <w:t xml:space="preserve"> experts</w:t>
+      </w:r>
+      <w:r>
+        <w:t xml:space="preserve"> and development teams. There is no substitute for ensuring that the production code and associated automat</w:t>
+      </w:r>
+      <w:r>
+        <w:t>ed test code reflect</w:t>
+      </w:r>
+      <w:r>
+        <w:t xml:space="preserve"> the domain</w:t>
+      </w:r>
+      <w:r>
+        <w:t xml:space="preserve"> accurately</w:t>
+      </w:r>
+      <w:r>
+        <w:t xml:space="preserve"> when it comes to describing the entities and interactions of a domain model. Incorporating </w:t>
+      </w:r>
+      <w:r>
+        <w:t>s</w:t>
+      </w:r>
+      <w:r>
+        <w:t>tory</w:t>
+      </w:r>
+      <w:r>
+        <w:t>-</w:t>
+      </w:r>
+      <w:r>
+        <w:t>t</w:t>
+      </w:r>
+      <w:r>
+        <w:t xml:space="preserve">esting into the development process is one particularly effective </w:t>
+      </w:r>
+      <w:r>
+        <w:t>way of</w:t>
+      </w:r>
+      <w:r>
+        <w:t xml:space="preserve"> saturating feature discussions and executable documentation with the </w:t>
       </w:r>
       <w:r>
         <w:t>u</w:t>
@@ -976,579 +2075,68 @@
         <w:t>l</w:t>
       </w:r>
       <w:r>
-        <w:t xml:space="preserve">anguage requires time and effort, but leads to far more accurate communication than translation alone. This is just as true in the realm of business and technical jargon as it is in the realm of spoken languages. </w:t>
-      </w:r>
-      <w:r>
-        <w:rPr>
-          <w:i/>
-        </w:rPr>
-        <w:t>Communication</w:t>
-      </w:r>
-      <w:r>
-        <w:t xml:space="preserve"> is the art of using language to convey meaning consistently and clearly. </w:t>
-      </w:r>
-      <w:r>
-        <w:rPr>
-          <w:i/>
-        </w:rPr>
-        <w:t>Jargon</w:t>
-      </w:r>
-      <w:r>
-        <w:t xml:space="preserve"> is the practice of using certain words and phrases in a way that assumes a known context and</w:t>
+        <w:t>anguage, which naturally leads to incorporating it into the subsequent automated tests and the production code.</w:t>
+      </w:r>
+      <w:r>
+        <w:fldChar w:fldCharType="begin"/>
+      </w:r>
+      <w:r>
+        <w:instrText xml:space="preserve"> REF _Ref252549954 \n \h  \* MERGEFORMAT </w:instrText>
+      </w:r>
+      <w:r>
+        <w:fldChar w:fldCharType="separate"/>
+      </w:r>
+      <w:r>
+        <w:t>4</w:t>
+      </w:r>
+      <w:r>
+        <w:fldChar w:fldCharType="end"/>
+      </w:r>
+      <w:r>
+        <w:t xml:space="preserve"> </w:t>
+      </w:r>
+      <w:r>
+        <w:t>“</w:t>
+      </w:r>
+      <w:r>
+        <w:t xml:space="preserve">Writing concrete examples as tests explores ways in which to use and evolve the </w:t>
+      </w:r>
+      <w:r>
+        <w:t>u</w:t>
+      </w:r>
+      <w:r>
+        <w:t xml:space="preserve">biquitous </w:t>
+      </w:r>
+      <w:r>
+        <w:t>l</w:t>
+      </w:r>
+      <w:r>
+        <w:t>anguage for expressing business objects, constraints</w:t>
       </w:r>
       <w:r>
         <w:t>,</w:t>
       </w:r>
       <w:r>
-        <w:t xml:space="preserve"> thus, can serve as a shortcut in communication. </w:t>
-      </w:r>
-      <w:r>
-        <w:t>However,</w:t>
-      </w:r>
-      <w:r>
-        <w:t xml:space="preserve"> when domain experts and development teams get around the table without a </w:t>
-      </w:r>
-      <w:r>
-        <w:t>u</w:t>
-      </w:r>
-      <w:r>
-        <w:t xml:space="preserve">biquitous </w:t>
-      </w:r>
-      <w:r>
-        <w:t>l</w:t>
-      </w:r>
-      <w:r>
-        <w:t xml:space="preserve">anguage, the jargon </w:t>
-      </w:r>
-      <w:r>
-        <w:t xml:space="preserve">that </w:t>
-      </w:r>
-      <w:r>
-        <w:t>each brings to the table necessitates translation and guarantees that confusion will propagate into software. So, while deep</w:t>
-      </w:r>
-      <w:r>
-        <w:t xml:space="preserve"> domain knowledge and development of</w:t>
-      </w:r>
-      <w:r>
-        <w:t xml:space="preserve"> a </w:t>
-      </w:r>
-      <w:r>
-        <w:t>u</w:t>
-      </w:r>
-      <w:r>
-        <w:t xml:space="preserve">biquitous </w:t>
-      </w:r>
-      <w:r>
-        <w:t>l</w:t>
-      </w:r>
-      <w:r>
-        <w:t>anguage take time to acquire and require collaborative learning for both domain experts and the development team, the end result is a stable and rich model that more accurately represents the core needs of the business and supports future growth.</w:t>
-      </w:r>
-    </w:p>
-    <w:p>
-      <w:pPr>
-        <w:pStyle w:val="Text"/>
-      </w:pPr>
-      <w:r>
-        <w:t>Architects typically work across a variety of business contexts in a company</w:t>
-      </w:r>
-      <w:r>
-        <w:t>—</w:t>
-      </w:r>
-      <w:r>
-        <w:t>acquiring significant domain knowledge</w:t>
-      </w:r>
-      <w:commentRangeStart w:id="3"/>
-      <w:r>
-        <w:t>,</w:t>
-      </w:r>
-      <w:commentRangeEnd w:id="3"/>
-      <w:r>
-        <w:rPr>
-          <w:rStyle w:val="CommentReference"/>
-        </w:rPr>
-        <w:commentReference w:id="3"/>
-      </w:r>
-      <w:r>
-        <w:t xml:space="preserve"> in the process</w:t>
-      </w:r>
-      <w:r>
-        <w:t>—</w:t>
-      </w:r>
-      <w:r>
-        <w:t>and are responsible for understanding both domain and technology concerns. Translation between domain experts and development team</w:t>
-      </w:r>
-      <w:r>
-        <w:t>s</w:t>
-      </w:r>
-      <w:r>
-        <w:t xml:space="preserve"> often becomes an unofficial job responsibility. </w:t>
-      </w:r>
-      <w:r>
-        <w:t>However,</w:t>
-      </w:r>
-      <w:r>
-        <w:t xml:space="preserve"> translation is not enough. The adoption of </w:t>
-      </w:r>
-      <w:r>
-        <w:t>a</w:t>
-      </w:r>
-      <w:r>
-        <w:t xml:space="preserve"> </w:t>
-      </w:r>
-      <w:r>
-        <w:t>u</w:t>
-      </w:r>
-      <w:r>
-        <w:t xml:space="preserve">biquitous </w:t>
-      </w:r>
-      <w:r>
-        <w:t>l</w:t>
-      </w:r>
-      <w:r>
-        <w:t xml:space="preserve">anguage by everyone </w:t>
-      </w:r>
-      <w:r>
-        <w:t xml:space="preserve">who is </w:t>
-      </w:r>
-      <w:r>
-        <w:t>involved in developing the software involves a commitment to take the business domain seriously and focus on incorporating it</w:t>
-      </w:r>
-      <w:r>
-        <w:t xml:space="preserve"> as much as possible</w:t>
-      </w:r>
-      <w:r>
-        <w:t xml:space="preserve"> into both conversation and code. This means </w:t>
-      </w:r>
-      <w:r>
-        <w:t>us</w:t>
-      </w:r>
-      <w:r>
-        <w:t>ing the domain to develop the model in code, and leveraging the model to bring accuracy, clarity</w:t>
-      </w:r>
-      <w:r>
-        <w:t>,</w:t>
-      </w:r>
-      <w:r>
-        <w:t xml:space="preserve"> and stability to the domain and </w:t>
-      </w:r>
-      <w:r>
-        <w:t>u</w:t>
-      </w:r>
-      <w:r>
-        <w:t xml:space="preserve">biquitous </w:t>
-      </w:r>
-      <w:r>
-        <w:t>l</w:t>
-      </w:r>
-      <w:r>
-        <w:t xml:space="preserve">anguage. </w:t>
-      </w:r>
-      <w:r>
-        <w:t>W</w:t>
-      </w:r>
-      <w:r>
-        <w:t>ith respect to the development team</w:t>
-      </w:r>
-      <w:r>
-        <w:t>,</w:t>
-      </w:r>
-      <w:r>
-        <w:t xml:space="preserve"> </w:t>
-      </w:r>
-      <w:r>
-        <w:t>m</w:t>
-      </w:r>
-      <w:r>
-        <w:t>any architects are also in leadership roles and</w:t>
-      </w:r>
-      <w:r>
-        <w:t>,</w:t>
-      </w:r>
-      <w:r>
-        <w:t xml:space="preserve"> thus</w:t>
-      </w:r>
-      <w:r>
-        <w:t>,</w:t>
-      </w:r>
-      <w:r>
-        <w:t xml:space="preserve"> in an ideal position to champion this effort. By moving from translator to advocate of a </w:t>
-      </w:r>
-      <w:r>
-        <w:t>u</w:t>
-      </w:r>
-      <w:r>
-        <w:t xml:space="preserve">biquitous </w:t>
-      </w:r>
-      <w:r>
-        <w:t>l</w:t>
-      </w:r>
-      <w:r>
-        <w:t>anguage, the architect facilitates more effective communication between all parties and enables software that can better express a deep domain model.</w:t>
-      </w:r>
-    </w:p>
-    <w:p>
-      <w:pPr>
-        <w:pStyle w:val="Heading4"/>
-      </w:pPr>
-      <w:r>
-        <w:lastRenderedPageBreak/>
-        <w:t>Relevant</w:t>
-      </w:r>
-      <w:r>
-        <w:t xml:space="preserve"> Models</w:t>
-      </w:r>
-    </w:p>
-    <w:p>
-      <w:pPr>
-        <w:pStyle w:val="Heading5"/>
-      </w:pPr>
-      <w:r>
-        <w:t>What</w:t>
-      </w:r>
-      <w:r>
-        <w:t xml:space="preserve"> I</w:t>
-      </w:r>
-      <w:r>
-        <w:t xml:space="preserve">s a </w:t>
-      </w:r>
-      <w:r>
-        <w:t>M</w:t>
-      </w:r>
-      <w:r>
-        <w:t>odel?</w:t>
-      </w:r>
-    </w:p>
-    <w:p>
-      <w:pPr>
-        <w:pStyle w:val="Text"/>
-      </w:pPr>
-      <w:r>
-        <w:t xml:space="preserve">A </w:t>
-      </w:r>
-      <w:r>
-        <w:rPr>
-          <w:i/>
-        </w:rPr>
-        <w:t>model</w:t>
-      </w:r>
-      <w:r>
-        <w:t xml:space="preserve"> can be defined as “a simplified version of something complex used in analyzing and solving problems or making predictions.</w:t>
-      </w:r>
-      <w:fldSimple w:instr=" REF _Ref252550032 \n \h  \* MERGEFORMAT ">
-        <w:r>
-          <w:rPr>
-            <w:vertAlign w:val="superscript"/>
-          </w:rPr>
-          <w:t>2</w:t>
-        </w:r>
-      </w:fldSimple>
-      <w:r>
-        <w:t>” It is a representation, simplification</w:t>
-      </w:r>
-      <w:r>
-        <w:t>,</w:t>
-      </w:r>
-      <w:r>
-        <w:t xml:space="preserve"> and interpretation of reality. For example, a model airplane represents the shape and form of an actual airplane, yet it is simplified</w:t>
-      </w:r>
-      <w:r>
-        <w:t xml:space="preserve"> (</w:t>
-      </w:r>
-      <w:r>
-        <w:t>it is smaller and cannot fly</w:t>
-      </w:r>
-      <w:r>
-        <w:t xml:space="preserve">) </w:t>
-      </w:r>
-      <w:r>
-        <w:t xml:space="preserve">and copies </w:t>
-      </w:r>
-      <w:r>
-        <w:t xml:space="preserve">only </w:t>
-      </w:r>
-      <w:r>
-        <w:t>those aspects of the original that the designer found important to imitate</w:t>
-      </w:r>
-      <w:r>
-        <w:t xml:space="preserve"> (</w:t>
-      </w:r>
-      <w:r>
-        <w:t>it has doors and wheels, but no engine or complex machinery</w:t>
-      </w:r>
-      <w:r>
-        <w:t>)</w:t>
+        <w:t xml:space="preserve"> and rules</w:t>
+      </w:r>
+      <w:r>
+        <w:fldChar w:fldCharType="begin"/>
+      </w:r>
+      <w:r>
+        <w:instrText xml:space="preserve"> REF _Ref252549936 \n \h  \* MERGEFORMAT </w:instrText>
+      </w:r>
+      <w:r>
+        <w:fldChar w:fldCharType="separate"/>
+      </w:r>
+      <w:r>
+        <w:t>5</w:t>
+      </w:r>
+      <w:r>
+        <w:fldChar w:fldCharType="end"/>
       </w:r>
       <w:r>
         <w:t>.</w:t>
       </w:r>
-    </w:p>
-    <w:p>
-      <w:pPr>
-        <w:pStyle w:val="Text"/>
-      </w:pPr>
-      <w:r>
-        <w:t>Beyond being a simplified representation of a thing, a model must have a purpose</w:t>
-      </w:r>
-      <w:r>
-        <w:t>—</w:t>
-      </w:r>
-      <w:r>
-        <w:t>that of “solving problems or making predictions.</w:t>
-      </w:r>
-      <w:fldSimple w:instr=" REF _Ref252550007 \n \h  \* MERGEFORMAT ">
-        <w:r>
-          <w:rPr>
-            <w:vertAlign w:val="superscript"/>
-          </w:rPr>
-          <w:t>3</w:t>
-        </w:r>
-      </w:fldSimple>
-      <w:r>
-        <w:t xml:space="preserve">” When </w:t>
-      </w:r>
-      <w:r>
-        <w:t xml:space="preserve">it is </w:t>
-      </w:r>
-      <w:r>
-        <w:t>used for scientific or engineering purposes, a model exists to enable the model-makers to express something nebulous and complex in a manner that can be understood, communicated</w:t>
-      </w:r>
-      <w:r>
-        <w:t>,</w:t>
-      </w:r>
-      <w:r>
-        <w:t xml:space="preserve"> and manipulated. Thus, a model, while simplified, must remain meaningfully connected to the thing </w:t>
-      </w:r>
-      <w:r>
-        <w:t xml:space="preserve">that </w:t>
-      </w:r>
-      <w:r>
-        <w:t>it represents in order to be useful in solving problems.</w:t>
-      </w:r>
-    </w:p>
-    <w:p>
-      <w:pPr>
-        <w:pStyle w:val="Text"/>
-      </w:pPr>
-      <w:r>
-        <w:t xml:space="preserve">A </w:t>
-      </w:r>
-      <w:r>
-        <w:rPr>
-          <w:i/>
-        </w:rPr>
-        <w:t>domain model</w:t>
-      </w:r>
-      <w:r>
-        <w:t xml:space="preserve"> is no different. It</w:t>
-      </w:r>
-      <w:r>
-        <w:t xml:space="preserve"> i</w:t>
-      </w:r>
-      <w:r>
-        <w:t xml:space="preserve">s a widely accepted fact in software that domain models are intended to represent a business domain. What seems to be less accepted is the idea that these models </w:t>
-      </w:r>
-      <w:r>
-        <w:t xml:space="preserve">first and foremost </w:t>
-      </w:r>
-      <w:r>
-        <w:t>must express the business domain</w:t>
-      </w:r>
-      <w:r>
-        <w:t xml:space="preserve"> clearly</w:t>
-      </w:r>
-      <w:r>
-        <w:t xml:space="preserve">, and not be an expression of technical jargon or framework limitations. The establishment of a </w:t>
-      </w:r>
-      <w:r>
-        <w:t>u</w:t>
-      </w:r>
-      <w:r>
-        <w:t xml:space="preserve">biquitous </w:t>
-      </w:r>
-      <w:r>
-        <w:t>language enables emphasis of</w:t>
-      </w:r>
-      <w:r>
-        <w:t xml:space="preserve"> a domain model that represents the domain accurately and deeply, instead of one </w:t>
-      </w:r>
-      <w:r>
-        <w:t xml:space="preserve">that is </w:t>
-      </w:r>
-      <w:r>
-        <w:t>filled with inexact terminology or obfuscating technical detail.</w:t>
-      </w:r>
-    </w:p>
-    <w:p>
-      <w:pPr>
-        <w:pStyle w:val="Text"/>
-      </w:pPr>
-      <w:r>
-        <w:t>It</w:t>
-      </w:r>
-      <w:r>
-        <w:t xml:space="preserve"> i</w:t>
-      </w:r>
-      <w:r>
-        <w:t xml:space="preserve">s important to note here that a model is not merely a UML diagram or a </w:t>
-      </w:r>
-      <w:r>
-        <w:t>d</w:t>
-      </w:r>
-      <w:r>
-        <w:t xml:space="preserve">atabase </w:t>
-      </w:r>
-      <w:r>
-        <w:t>s</w:t>
-      </w:r>
-      <w:r>
-        <w:t xml:space="preserve">chema. As illustrated in Figure 3, </w:t>
-      </w:r>
-      <w:r>
-        <w:t>d</w:t>
-      </w:r>
-      <w:r>
-        <w:t xml:space="preserve">iagrams, documents, wikis, automated tests, domain-specific languages, and </w:t>
-      </w:r>
-      <w:r>
-        <w:t>(</w:t>
-      </w:r>
-      <w:r>
-        <w:t>especially</w:t>
-      </w:r>
-      <w:r>
-        <w:t>)</w:t>
-      </w:r>
-      <w:r>
-        <w:t xml:space="preserve"> code all instantiate aspects of the </w:t>
-      </w:r>
-      <w:r>
-        <w:t>d</w:t>
-      </w:r>
-      <w:r>
-        <w:t xml:space="preserve">omain </w:t>
-      </w:r>
-      <w:r>
-        <w:t>m</w:t>
-      </w:r>
-      <w:r>
-        <w:t>odel for a system; each provides clarity to the business or technology side of the domain</w:t>
-      </w:r>
-      <w:r>
-        <w:t>,</w:t>
-      </w:r>
-      <w:r>
-        <w:t xml:space="preserve"> with varying levels of abstraction. </w:t>
-      </w:r>
-      <w:r>
-        <w:t>However,</w:t>
-      </w:r>
-      <w:r>
-        <w:t xml:space="preserve"> for such </w:t>
-      </w:r>
-      <w:r>
-        <w:t xml:space="preserve">a </w:t>
-      </w:r>
-      <w:r>
-        <w:t>domain model to be valuable, it must be relevant both to domain</w:t>
-      </w:r>
-      <w:r>
-        <w:t xml:space="preserve"> experts</w:t>
-      </w:r>
-      <w:r>
-        <w:t xml:space="preserve"> and development teams. There is no substitute for ensuring that the production code and associated automat</w:t>
-      </w:r>
-      <w:r>
-        <w:t>ed test code reflect</w:t>
-      </w:r>
-      <w:r>
-        <w:t xml:space="preserve"> the domain</w:t>
-      </w:r>
-      <w:r>
-        <w:t xml:space="preserve"> accurately</w:t>
-      </w:r>
-      <w:r>
-        <w:t xml:space="preserve"> when it comes to describing the entities and interactions of a domain model. Incorporating </w:t>
-      </w:r>
-      <w:r>
-        <w:t>s</w:t>
-      </w:r>
-      <w:r>
-        <w:t>tory</w:t>
-      </w:r>
-      <w:r>
-        <w:t>-</w:t>
-      </w:r>
-      <w:r>
-        <w:t>t</w:t>
-      </w:r>
-      <w:r>
-        <w:t xml:space="preserve">esting into the development process is one particularly effective </w:t>
-      </w:r>
-      <w:r>
-        <w:t>way of</w:t>
-      </w:r>
-      <w:r>
-        <w:t xml:space="preserve"> saturating feature discussions and executable documentation with the </w:t>
-      </w:r>
-      <w:r>
-        <w:t>u</w:t>
-      </w:r>
-      <w:r>
-        <w:t xml:space="preserve">biquitous </w:t>
-      </w:r>
-      <w:r>
-        <w:t>l</w:t>
-      </w:r>
-      <w:r>
-        <w:t>anguage, which naturally leads to incorporating it into the subsequent automated tests and the production code.</w:t>
-      </w:r>
-      <w:fldSimple w:instr=" REF _Ref252549954 \n \h  \* MERGEFORMAT ">
-        <w:r>
-          <w:rPr>
-            <w:vertAlign w:val="superscript"/>
-          </w:rPr>
-          <w:t>4</w:t>
-        </w:r>
-      </w:fldSimple>
-      <w:r>
-        <w:t xml:space="preserve"> </w:t>
-      </w:r>
-      <w:r>
-        <w:t>“</w:t>
-      </w:r>
-      <w:r>
-        <w:t xml:space="preserve">Writing concrete examples as tests explores ways in which to use and evolve the </w:t>
-      </w:r>
-      <w:r>
-        <w:t>u</w:t>
-      </w:r>
-      <w:r>
-        <w:t xml:space="preserve">biquitous </w:t>
-      </w:r>
-      <w:r>
-        <w:t>l</w:t>
-      </w:r>
-      <w:r>
-        <w:t>anguage for expressing business objects, constraints</w:t>
-      </w:r>
-      <w:r>
-        <w:t>,</w:t>
-      </w:r>
-      <w:r>
-        <w:t xml:space="preserve"> and rules</w:t>
-      </w:r>
-      <w:fldSimple w:instr=" REF _Ref252549936 \n \h  \* MERGEFORMAT ">
-        <w:r>
-          <w:rPr>
-            <w:vertAlign w:val="superscript"/>
-          </w:rPr>
-          <w:t>5</w:t>
-        </w:r>
-      </w:fldSimple>
-      <w:r>
-        <w:t>.</w:t>
-      </w:r>
       <w:r>
         <w:t>”</w:t>
       </w:r>
@@ -1559,10 +2147,10 @@
       </w:pPr>
       <w:r>
         <w:object w:dxaOrig="7410" w:dyaOrig="7587">
-          <v:shape id="_x0000_i1027" type="#_x0000_t75" style="width:370.3pt;height:379.65pt" o:ole="">
+          <v:shape id="_x0000_i1026" type="#_x0000_t75" style="width:370.3pt;height:379.95pt" o:ole="">
             <v:imagedata r:id="rId13" o:title=""/>
           </v:shape>
-          <o:OLEObject Type="Embed" ProgID="Visio.Drawing.11" ShapeID="_x0000_i1027" DrawAspect="Content" ObjectID="_1327126933" r:id="rId14"/>
+          <o:OLEObject Type="Embed" ProgID="Visio.Drawing.11" ShapeID="_x0000_i1026" DrawAspect="Content" ObjectID="_1327164295" r:id="rId14"/>
         </w:object>
       </w:r>
     </w:p>
@@ -1570,18 +2158,29 @@
       <w:pPr>
         <w:pStyle w:val="Label"/>
       </w:pPr>
-      <w:r>
-        <w:t>Figure 3. Model artifact matrix</w:t>
-      </w:r>
-      <w:fldSimple w:instr=" REF _Ref252549894 \n \h  \* MERGEFORMAT ">
-        <w:r>
-          <w:rPr>
-            <w:b w:val="0"/>
-            <w:vertAlign w:val="superscript"/>
-          </w:rPr>
-          <w:t>6</w:t>
-        </w:r>
-      </w:fldSimple>
+      <w:proofErr w:type="gramStart"/>
+      <w:r>
+        <w:t>Figure 3.</w:t>
+      </w:r>
+      <w:proofErr w:type="gramEnd"/>
+      <w:r>
+        <w:t xml:space="preserve"> Model artifact matrix</w:t>
+      </w:r>
+      <w:r>
+        <w:fldChar w:fldCharType="begin"/>
+      </w:r>
+      <w:r>
+        <w:instrText xml:space="preserve"> REF _Ref252549894 \n \h  \* MERGEFORMAT </w:instrText>
+      </w:r>
+      <w:r>
+        <w:fldChar w:fldCharType="separate"/>
+      </w:r>
+      <w:r>
+        <w:t>6</w:t>
+      </w:r>
+      <w:r>
+        <w:fldChar w:fldCharType="end"/>
+      </w:r>
     </w:p>
     <w:p>
       <w:pPr>
@@ -1662,8 +2261,13 @@
       <w:r>
         <w:t>—</w:t>
       </w:r>
-      <w:r>
-        <w:t>This is core to the success of the business domain</w:t>
+      <w:proofErr w:type="gramStart"/>
+      <w:r>
+        <w:t>This</w:t>
+      </w:r>
+      <w:proofErr w:type="gramEnd"/>
+      <w:r>
+        <w:t xml:space="preserve"> is core to the success of the business domain</w:t>
       </w:r>
       <w:r>
         <w:t xml:space="preserve"> (</w:t>
@@ -1691,7 +2295,7 @@
       <w:pPr>
         <w:pStyle w:val="NumberedList1"/>
       </w:pPr>
-      <w:bookmarkStart w:id="4" w:name="_Ref252550032"/>
+      <w:bookmarkStart w:id="52" w:name="_Ref252550032"/>
       <w:r>
         <w:rPr>
           <w:b/>
@@ -1713,8 +2317,13 @@
       <w:r>
         <w:t>—</w:t>
       </w:r>
-      <w:r>
-        <w:t>This type of c</w:t>
+      <w:proofErr w:type="gramStart"/>
+      <w:r>
+        <w:t>This</w:t>
+      </w:r>
+      <w:proofErr w:type="gramEnd"/>
+      <w:r>
+        <w:t xml:space="preserve"> type of c</w:t>
       </w:r>
       <w:r>
         <w:t xml:space="preserve">omplexity is embedded in the business domain, but is not core to the problem </w:t>
@@ -1731,7 +2340,7 @@
       <w:r>
         <w:t xml:space="preserve"> as it is distilled over time</w:t>
       </w:r>
-      <w:bookmarkEnd w:id="4"/>
+      <w:bookmarkEnd w:id="52"/>
       <w:r>
         <w:t>.</w:t>
       </w:r>
@@ -1761,8 +2370,13 @@
       <w:r>
         <w:t>—</w:t>
       </w:r>
-      <w:r>
-        <w:t xml:space="preserve">This type of complexity is </w:t>
+      <w:proofErr w:type="gramStart"/>
+      <w:r>
+        <w:t>This</w:t>
+      </w:r>
+      <w:proofErr w:type="gramEnd"/>
+      <w:r>
+        <w:t xml:space="preserve"> type of complexity is </w:t>
       </w:r>
       <w:r>
         <w:t>introduced by designs, frameworks</w:t>
@@ -1791,12 +2405,12 @@
       <w:r>
         <w:t xml:space="preserve"> </w:t>
       </w:r>
-      <w:commentRangeStart w:id="5"/>
-      <w:ins w:id="6" w:author="Paul" w:date="2010-02-08T09:01:00Z">
+      <w:commentRangeStart w:id="53"/>
+      <w:ins w:id="54" w:author="Paul" w:date="2010-02-08T09:01:00Z">
         <w:r>
           <w:rPr>
             <w:i/>
-            <w:rPrChange w:id="7" w:author="Paul" w:date="2010-02-08T09:01:00Z">
+            <w:rPrChange w:id="55" w:author="Paul" w:date="2010-02-08T09:01:00Z">
               <w:rPr>
                 <w:rFonts w:cs="Times New Roman"/>
               </w:rPr>
@@ -1805,11 +2419,11 @@
           <w:t>D</w:t>
         </w:r>
       </w:ins>
-      <w:del w:id="8" w:author="Paul" w:date="2010-02-08T09:00:00Z">
+      <w:del w:id="56" w:author="Paul" w:date="2010-02-08T09:00:00Z">
         <w:r>
           <w:rPr>
             <w:i/>
-            <w:rPrChange w:id="9" w:author="Paul" w:date="2010-02-08T09:01:00Z">
+            <w:rPrChange w:id="57" w:author="Paul" w:date="2010-02-08T09:01:00Z">
               <w:rPr>
                 <w:rFonts w:cs="Times New Roman"/>
               </w:rPr>
@@ -1821,7 +2435,7 @@
       <w:r>
         <w:rPr>
           <w:i/>
-          <w:rPrChange w:id="10" w:author="Paul" w:date="2010-02-08T09:01:00Z">
+          <w:rPrChange w:id="58" w:author="Paul" w:date="2010-02-08T09:01:00Z">
             <w:rPr>
               <w:rFonts w:cs="Times New Roman"/>
             </w:rPr>
@@ -1829,11 +2443,11 @@
         </w:rPr>
         <w:t>omain-</w:t>
       </w:r>
-      <w:ins w:id="11" w:author="Paul" w:date="2010-02-08T09:01:00Z">
+      <w:ins w:id="59" w:author="Paul" w:date="2010-02-08T09:01:00Z">
         <w:r>
           <w:rPr>
             <w:i/>
-            <w:rPrChange w:id="12" w:author="Paul" w:date="2010-02-08T09:01:00Z">
+            <w:rPrChange w:id="60" w:author="Paul" w:date="2010-02-08T09:01:00Z">
               <w:rPr>
                 <w:rFonts w:cs="Times New Roman"/>
               </w:rPr>
@@ -1842,11 +2456,11 @@
           <w:t>D</w:t>
         </w:r>
       </w:ins>
-      <w:del w:id="13" w:author="Paul" w:date="2010-02-08T09:01:00Z">
+      <w:del w:id="61" w:author="Paul" w:date="2010-02-08T09:01:00Z">
         <w:r>
           <w:rPr>
             <w:i/>
-            <w:rPrChange w:id="14" w:author="Paul" w:date="2010-02-08T09:01:00Z">
+            <w:rPrChange w:id="62" w:author="Paul" w:date="2010-02-08T09:01:00Z">
               <w:rPr>
                 <w:rFonts w:cs="Times New Roman"/>
               </w:rPr>
@@ -1858,7 +2472,7 @@
       <w:r>
         <w:rPr>
           <w:i/>
-          <w:rPrChange w:id="15" w:author="Paul" w:date="2010-02-08T09:01:00Z">
+          <w:rPrChange w:id="63" w:author="Paul" w:date="2010-02-08T09:01:00Z">
             <w:rPr>
               <w:rFonts w:cs="Times New Roman"/>
             </w:rPr>
@@ -1866,11 +2480,11 @@
         </w:rPr>
         <w:t xml:space="preserve">riven </w:t>
       </w:r>
-      <w:ins w:id="16" w:author="Paul" w:date="2010-02-08T09:01:00Z">
+      <w:ins w:id="64" w:author="Paul" w:date="2010-02-08T09:01:00Z">
         <w:r>
           <w:rPr>
             <w:i/>
-            <w:rPrChange w:id="17" w:author="Paul" w:date="2010-02-08T09:01:00Z">
+            <w:rPrChange w:id="65" w:author="Paul" w:date="2010-02-08T09:01:00Z">
               <w:rPr>
                 <w:rFonts w:cs="Times New Roman"/>
               </w:rPr>
@@ -1879,11 +2493,11 @@
           <w:t>D</w:t>
         </w:r>
       </w:ins>
-      <w:del w:id="18" w:author="Paul" w:date="2010-02-08T09:01:00Z">
+      <w:del w:id="66" w:author="Paul" w:date="2010-02-08T09:01:00Z">
         <w:r>
           <w:rPr>
             <w:i/>
-            <w:rPrChange w:id="19" w:author="Paul" w:date="2010-02-08T09:01:00Z">
+            <w:rPrChange w:id="67" w:author="Paul" w:date="2010-02-08T09:01:00Z">
               <w:rPr>
                 <w:rFonts w:cs="Times New Roman"/>
               </w:rPr>
@@ -1895,7 +2509,7 @@
       <w:r>
         <w:rPr>
           <w:i/>
-          <w:rPrChange w:id="20" w:author="Paul" w:date="2010-02-08T09:01:00Z">
+          <w:rPrChange w:id="68" w:author="Paul" w:date="2010-02-08T09:01:00Z">
             <w:rPr>
               <w:rFonts w:cs="Times New Roman"/>
             </w:rPr>
@@ -1903,21 +2517,28 @@
         </w:rPr>
         <w:t>esign</w:t>
       </w:r>
-      <w:commentRangeEnd w:id="5"/>
+      <w:commentRangeEnd w:id="53"/>
       <w:r>
         <w:rPr>
           <w:rStyle w:val="CommentReference"/>
         </w:rPr>
-        <w:commentReference w:id="5"/>
-      </w:r>
-      <w:fldSimple w:instr=" REF _Ref252549863 \n \h  \* MERGEFORMAT ">
-        <w:r>
-          <w:rPr>
-            <w:vertAlign w:val="superscript"/>
-          </w:rPr>
-          <w:t>7</w:t>
-        </w:r>
-      </w:fldSimple>
+        <w:commentReference w:id="53"/>
+      </w:r>
+      <w:r>
+        <w:fldChar w:fldCharType="begin"/>
+      </w:r>
+      <w:r>
+        <w:instrText xml:space="preserve"> REF _Ref252549863 \n \h  \* MERGEFORMAT </w:instrText>
+      </w:r>
+      <w:r>
+        <w:fldChar w:fldCharType="separate"/>
+      </w:r>
+      <w:r>
+        <w:t>7</w:t>
+      </w:r>
+      <w:r>
+        <w:fldChar w:fldCharType="end"/>
+      </w:r>
       <w:r>
         <w:rPr>
           <w:b/>
@@ -1991,21 +2612,40 @@
       <w:pPr>
         <w:pStyle w:val="Heading5"/>
       </w:pPr>
-      <w:r>
-        <w:t xml:space="preserve">Encapsulate, </w:t>
-      </w:r>
-      <w:r>
-        <w:t>but D</w:t>
-      </w:r>
-      <w:r>
-        <w:t>o</w:t>
-      </w:r>
-      <w:r>
-        <w:t xml:space="preserve"> No</w:t>
-      </w:r>
-      <w:r>
-        <w:t>t Coddle</w:t>
-      </w:r>
+      <w:commentRangeStart w:id="69"/>
+      <w:del w:id="70" w:author="bsatrom" w:date="2010-02-08T19:45:00Z">
+        <w:r>
+          <w:delText xml:space="preserve">Encapsulate, </w:delText>
+        </w:r>
+        <w:r>
+          <w:delText>but D</w:delText>
+        </w:r>
+        <w:r>
+          <w:delText>o</w:delText>
+        </w:r>
+        <w:r>
+          <w:delText xml:space="preserve"> No</w:delText>
+        </w:r>
+        <w:r>
+          <w:delText>t Coddle</w:delText>
+        </w:r>
+      </w:del>
+      <w:commentRangeEnd w:id="69"/>
+      <w:r>
+        <w:rPr>
+          <w:rStyle w:val="CommentReference"/>
+          <w:rFonts w:cs="Arial"/>
+          <w:b w:val="0"/>
+          <w:kern w:val="0"/>
+          <w:sz w:val="20"/>
+        </w:rPr>
+        <w:commentReference w:id="69"/>
+      </w:r>
+      <w:ins w:id="71" w:author="bsatrom" w:date="2010-02-08T19:45:00Z">
+        <w:r>
+          <w:t>Don’t Coddle, Encapsulate</w:t>
+        </w:r>
+      </w:ins>
     </w:p>
     <w:p>
       <w:pPr>
@@ -2021,170 +2661,189 @@
         <w:t xml:space="preserve"> up front, before the development team is fully engaged on a project. </w:t>
       </w:r>
       <w:r>
-        <w:t>While the typical</w:t>
+        <w:t xml:space="preserve">While the </w:t>
+      </w:r>
+      <w:del w:id="72" w:author="bsatrom" w:date="2010-02-08T19:47:00Z">
+        <w:r>
+          <w:delText>typical</w:delText>
+        </w:r>
+        <w:r>
+          <w:delText xml:space="preserve"> </w:delText>
+        </w:r>
+      </w:del>
+      <w:r>
+        <w:t>intent is</w:t>
+      </w:r>
+      <w:r>
+        <w:t xml:space="preserve"> to reduce uncertainty and thrashing before </w:t>
+      </w:r>
+      <w:r>
+        <w:t xml:space="preserve">too </w:t>
+      </w:r>
+      <w:r>
+        <w:t xml:space="preserve">many </w:t>
+      </w:r>
+      <w:r>
+        <w:t xml:space="preserve">costly </w:t>
+      </w:r>
+      <w:r>
+        <w:t xml:space="preserve">resources are involved, this action </w:t>
+      </w:r>
+      <w:r>
+        <w:t xml:space="preserve">is </w:t>
+      </w:r>
+      <w:r>
+        <w:t xml:space="preserve">often seen by the development team as an attempt to reduce </w:t>
+      </w:r>
+      <w:r>
+        <w:t>its</w:t>
+      </w:r>
+      <w:r>
+        <w:t xml:space="preserve"> role on a project to that of an automaton </w:t>
+      </w:r>
+      <w:r>
+        <w:t>that churns</w:t>
+      </w:r>
+      <w:r>
+        <w:t xml:space="preserve"> out predefined modules with little-to-no creative thought. </w:t>
+      </w:r>
+      <w:del w:id="73" w:author="Paul" w:date="2010-02-08T09:01:00Z">
+        <w:r>
+          <w:delText xml:space="preserve">The </w:delText>
+        </w:r>
+        <w:commentRangeStart w:id="74"/>
+        <w:r>
+          <w:delText xml:space="preserve">authors </w:delText>
+        </w:r>
+        <w:r>
+          <w:delText>beli</w:delText>
+        </w:r>
+        <w:r>
+          <w:delText>e</w:delText>
+        </w:r>
+        <w:r>
+          <w:delText>ve that t</w:delText>
+        </w:r>
+      </w:del>
+      <w:ins w:id="75" w:author="Paul" w:date="2010-02-08T09:01:00Z">
+        <w:r>
+          <w:t>T</w:t>
+        </w:r>
+      </w:ins>
+      <w:r>
+        <w:t xml:space="preserve">oo </w:t>
+      </w:r>
+      <w:commentRangeEnd w:id="74"/>
+      <w:r>
+        <w:rPr>
+          <w:rStyle w:val="CommentReference"/>
+        </w:rPr>
+        <w:commentReference w:id="74"/>
+      </w:r>
+      <w:r>
+        <w:t>much upfront architecture is a form of over-spe</w:t>
+      </w:r>
+      <w:r>
+        <w:t>ci</w:t>
+      </w:r>
+      <w:r>
+        <w:t xml:space="preserve">fication, and </w:t>
+      </w:r>
+      <w:del w:id="76" w:author="Paul" w:date="2010-02-08T09:01:00Z">
+        <w:r>
+          <w:delText xml:space="preserve">that </w:delText>
+        </w:r>
+      </w:del>
+      <w:r>
+        <w:t>over-</w:t>
       </w:r>
       <w:r>
         <w:t xml:space="preserve"> </w:t>
       </w:r>
       <w:r>
-        <w:t>intent is</w:t>
-      </w:r>
-      <w:r>
-        <w:t xml:space="preserve"> to reduce uncertainty and thrashing before </w:t>
-      </w:r>
-      <w:r>
-        <w:t xml:space="preserve">too </w:t>
-      </w:r>
-      <w:r>
-        <w:t xml:space="preserve">many </w:t>
-      </w:r>
-      <w:r>
-        <w:t xml:space="preserve">costly </w:t>
-      </w:r>
-      <w:r>
-        <w:t xml:space="preserve">resources are involved, this action </w:t>
-      </w:r>
-      <w:r>
-        <w:t xml:space="preserve">is </w:t>
-      </w:r>
-      <w:r>
-        <w:t xml:space="preserve">often seen by the development team as an attempt to reduce </w:t>
-      </w:r>
-      <w:r>
-        <w:t>its</w:t>
-      </w:r>
-      <w:r>
-        <w:t xml:space="preserve"> role on a project to that of an automaton </w:t>
-      </w:r>
-      <w:r>
-        <w:t>that churns</w:t>
-      </w:r>
-      <w:r>
-        <w:t xml:space="preserve"> out predefined modules with little-to-no creative thought. </w:t>
-      </w:r>
-      <w:del w:id="21" w:author="Paul" w:date="2010-02-08T09:01:00Z">
-        <w:r>
-          <w:delText xml:space="preserve">The </w:delText>
-        </w:r>
-        <w:commentRangeStart w:id="22"/>
-        <w:r>
-          <w:delText xml:space="preserve">authors </w:delText>
-        </w:r>
-        <w:r>
-          <w:delText>beli</w:delText>
-        </w:r>
-        <w:r>
-          <w:delText>e</w:delText>
-        </w:r>
-        <w:r>
-          <w:delText>ve that t</w:delText>
+        <w:t xml:space="preserve">specification of </w:t>
+      </w:r>
+      <w:r>
+        <w:t>design</w:t>
+      </w:r>
+      <w:r>
+        <w:t xml:space="preserve"> details</w:t>
+      </w:r>
+      <w:r>
+        <w:t xml:space="preserve"> to developers is a </w:t>
+      </w:r>
+      <w:r>
+        <w:t>form</w:t>
+      </w:r>
+      <w:r>
+        <w:t xml:space="preserve"> of coddling. Over-specification of internal component details creates inflexible boundaries and results in brittle software</w:t>
+      </w:r>
+      <w:r>
+        <w:t>—</w:t>
+      </w:r>
+      <w:r>
+        <w:t xml:space="preserve">something </w:t>
+      </w:r>
+      <w:r>
+        <w:t xml:space="preserve">with which, as an architect, you are </w:t>
+      </w:r>
+      <w:r>
+        <w:t>likely tasked. The development team will be inappropriately constrained, perhaps e</w:t>
+      </w:r>
+      <w:r>
+        <w:t>ven insulted, by this approach.</w:t>
+      </w:r>
+    </w:p>
+    <w:p>
+      <w:pPr>
+        <w:pStyle w:val="Text"/>
+      </w:pPr>
+      <w:r>
+        <w:t>However, a</w:t>
+      </w:r>
+      <w:r>
+        <w:t xml:space="preserve"> blank slate is no better. It</w:t>
+      </w:r>
+      <w:r>
+        <w:t xml:space="preserve"> i</w:t>
+      </w:r>
+      <w:r>
+        <w:t xml:space="preserve">s also dangerous to under-specify a system. With no boundaries and no intentional architecture, a design is destined to suffer from the implementation of suboptimal and localized decisions by both domain experts and developers. Keeping </w:t>
+      </w:r>
+      <w:del w:id="77" w:author="bsatrom" w:date="2010-02-08T19:50:00Z">
+        <w:r>
+          <w:delText xml:space="preserve">the </w:delText>
         </w:r>
       </w:del>
-      <w:ins w:id="23" w:author="Paul" w:date="2010-02-08T09:01:00Z">
-        <w:r>
-          <w:t>T</w:t>
+      <w:r>
+        <w:t>development team</w:t>
+      </w:r>
+      <w:ins w:id="78" w:author="bsatrom" w:date="2010-02-08T19:50:00Z">
+        <w:r>
+          <w:t xml:space="preserve"> members</w:t>
         </w:r>
       </w:ins>
       <w:r>
-        <w:t xml:space="preserve">oo </w:t>
-      </w:r>
-      <w:commentRangeEnd w:id="22"/>
-      <w:r>
-        <w:rPr>
-          <w:rStyle w:val="CommentReference"/>
-        </w:rPr>
-        <w:commentReference w:id="22"/>
-      </w:r>
-      <w:r>
-        <w:t>much upfront architecture is a form of over-spe</w:t>
-      </w:r>
-      <w:r>
-        <w:t>ci</w:t>
-      </w:r>
-      <w:r>
-        <w:t xml:space="preserve">fication, and </w:t>
-      </w:r>
-      <w:del w:id="24" w:author="Paul" w:date="2010-02-08T09:01:00Z">
-        <w:r>
-          <w:delText xml:space="preserve">that </w:delText>
+        <w:t xml:space="preserve"> all moving in the same direction as </w:t>
+      </w:r>
+      <w:del w:id="79" w:author="bsatrom" w:date="2010-02-08T19:50:00Z">
+        <w:r>
+          <w:delText>it</w:delText>
         </w:r>
       </w:del>
-      <w:r>
-        <w:t>over-</w:t>
-      </w:r>
-      <w:r>
-        <w:t xml:space="preserve"> </w:t>
-      </w:r>
-      <w:r>
-        <w:t xml:space="preserve">specification of </w:t>
-      </w:r>
-      <w:r>
-        <w:t>design</w:t>
-      </w:r>
-      <w:r>
-        <w:t xml:space="preserve"> details</w:t>
-      </w:r>
-      <w:r>
-        <w:t xml:space="preserve"> to developers is a </w:t>
-      </w:r>
-      <w:r>
-        <w:t>form</w:t>
-      </w:r>
-      <w:r>
-        <w:t xml:space="preserve"> of coddling. Over-specification of internal component details creates inflexible boundaries and results in brittle software</w:t>
-      </w:r>
-      <w:r>
-        <w:t>—</w:t>
-      </w:r>
-      <w:r>
-        <w:t xml:space="preserve">something </w:t>
-      </w:r>
-      <w:r>
-        <w:t xml:space="preserve">with which, as an architect, you are </w:t>
-      </w:r>
-      <w:r>
-        <w:t>likely tasked. The development team will be inappropriately constrained, perhaps e</w:t>
-      </w:r>
-      <w:r>
-        <w:t>ven insulted, by this approach.</w:t>
-      </w:r>
-    </w:p>
-    <w:p>
-      <w:pPr>
-        <w:pStyle w:val="Text"/>
-      </w:pPr>
-      <w:r>
-        <w:t>However, a</w:t>
-      </w:r>
-      <w:r>
-        <w:t xml:space="preserve"> blank slate is no better. It</w:t>
-      </w:r>
-      <w:r>
-        <w:t xml:space="preserve"> i</w:t>
-      </w:r>
-      <w:r>
-        <w:t xml:space="preserve">s also dangerous to under-specify a system. With no boundaries and no intentional architecture, a design is destined to suffer from the implementation of suboptimal and localized decisions by both domain experts and developers. Keeping the development team all moving in the same direction as </w:t>
-      </w:r>
-      <w:commentRangeStart w:id="25"/>
-      <w:r>
-        <w:t>it</w:t>
-      </w:r>
-      <w:r>
-        <w:t xml:space="preserve"> </w:t>
-      </w:r>
-      <w:commentRangeEnd w:id="25"/>
-      <w:r>
-        <w:rPr>
-          <w:rStyle w:val="CommentReference"/>
-        </w:rPr>
-        <w:commentReference w:id="25"/>
-      </w:r>
-      <w:r>
-        <w:t>seek</w:t>
-      </w:r>
-      <w:r>
-        <w:t>s</w:t>
-      </w:r>
+      <w:ins w:id="80" w:author="bsatrom" w:date="2010-02-08T19:50:00Z">
+        <w:r>
+          <w:t>they</w:t>
+        </w:r>
+      </w:ins>
+      <w:r>
+        <w:t xml:space="preserve"> seek</w:t>
+      </w:r>
+      <w:del w:id="81" w:author="bsatrom" w:date="2010-02-08T19:50:00Z">
+        <w:r>
+          <w:delText>s</w:delText>
+        </w:r>
+      </w:del>
       <w:r>
         <w:t xml:space="preserve"> to distill the model and code itself is not easy. One way to connect the domain model to business drivers and ensure </w:t>
       </w:r>
@@ -2230,14 +2889,21 @@
       <w:r>
         <w:t>and its value</w:t>
       </w:r>
-      <w:fldSimple w:instr=" REF _Ref252549801 \n \h  \* MERGEFORMAT ">
-        <w:r>
-          <w:rPr>
-            <w:vertAlign w:val="superscript"/>
-          </w:rPr>
-          <w:t>8</w:t>
-        </w:r>
-      </w:fldSimple>
+      <w:r>
+        <w:fldChar w:fldCharType="begin"/>
+      </w:r>
+      <w:r>
+        <w:instrText xml:space="preserve"> REF _Ref252549801 \n \h  \* MERGEFORMAT </w:instrText>
+      </w:r>
+      <w:r>
+        <w:fldChar w:fldCharType="separate"/>
+      </w:r>
+      <w:r>
+        <w:t>8</w:t>
+      </w:r>
+      <w:r>
+        <w:fldChar w:fldCharType="end"/>
+      </w:r>
       <w:r>
         <w:t>.</w:t>
       </w:r>
@@ -2352,180 +3018,236 @@
       <w:r>
         <w:t>the design</w:t>
       </w:r>
-      <w:fldSimple w:instr=" REF _Ref252549781 \n \h  \* MERGEFORMAT ">
+      <w:r>
+        <w:fldChar w:fldCharType="begin"/>
+      </w:r>
+      <w:r>
+        <w:instrText xml:space="preserve"> REF _Ref252549781 \n \h  \* MERGEFORMAT </w:instrText>
+      </w:r>
+      <w:r>
+        <w:fldChar w:fldCharType="separate"/>
+      </w:r>
+      <w:r>
+        <w:t>9</w:t>
+      </w:r>
+      <w:r>
+        <w:fldChar w:fldCharType="end"/>
+      </w:r>
+      <w:r>
+        <w:t>. An architect should be involved in the development of the model through conversation, modeling, documentation, prototyping</w:t>
+      </w:r>
+      <w:r>
+        <w:t>,</w:t>
+      </w:r>
+      <w:r>
+        <w:t xml:space="preserve"> and coding</w:t>
+      </w:r>
+      <w:r>
+        <w:fldChar w:fldCharType="begin"/>
+      </w:r>
+      <w:r>
+        <w:instrText xml:space="preserve"> REF _Ref252549716 \n \h  \* MERGEFORMAT </w:instrText>
+      </w:r>
+      <w:r>
+        <w:fldChar w:fldCharType="separate"/>
+      </w:r>
+      <w:r>
+        <w:rPr>
+          <w:vertAlign w:val="superscript"/>
+        </w:rPr>
+        <w:t>10</w:t>
+      </w:r>
+      <w:r>
+        <w:fldChar w:fldCharType="end"/>
+      </w:r>
+      <w:r>
+        <w:t xml:space="preserve">. By being actively engaged with a development team, the architect is less likely to make decisions that would be perceived as coddling. </w:t>
+      </w:r>
+      <w:r>
+        <w:t>A</w:t>
+      </w:r>
+      <w:r>
+        <w:t>rchitect</w:t>
+      </w:r>
+      <w:r>
+        <w:t>s</w:t>
+      </w:r>
+      <w:r>
+        <w:t xml:space="preserve"> </w:t>
+      </w:r>
+      <w:r>
+        <w:t xml:space="preserve">will not only </w:t>
+      </w:r>
+      <w:r>
+        <w:t>learn to value</w:t>
+      </w:r>
+      <w:r>
+        <w:t xml:space="preserve"> accurately</w:t>
+      </w:r>
+      <w:r>
+        <w:t xml:space="preserve"> the contributions of the rest of the development team, but will </w:t>
+      </w:r>
+      <w:r>
+        <w:t>also b</w:t>
+      </w:r>
+      <w:r>
+        <w:t xml:space="preserve">e forced to keep </w:t>
+      </w:r>
+      <w:r>
+        <w:t>their</w:t>
+      </w:r>
+      <w:r>
+        <w:t xml:space="preserve"> skills current, live with </w:t>
+      </w:r>
+      <w:r>
+        <w:t>their</w:t>
+      </w:r>
+      <w:r>
+        <w:t xml:space="preserve"> own dictates, and avoid over-constraining </w:t>
+      </w:r>
+      <w:r>
+        <w:t>themselves</w:t>
+      </w:r>
+      <w:r>
+        <w:t xml:space="preserve"> or the team.</w:t>
+      </w:r>
+    </w:p>
+    <w:p>
+      <w:pPr>
+        <w:pStyle w:val="Text"/>
+      </w:pPr>
+      <w:r>
+        <w:t xml:space="preserve">Where constraints are needed, </w:t>
+      </w:r>
+      <w:r>
+        <w:t>an architect</w:t>
+      </w:r>
+      <w:r>
+        <w:t xml:space="preserve"> should use encapsulation as a guide for specification. Simply put, architects should focus their efforts in the domain by clearly defining what a given capability provides, and not how that capability should be implemented down to the precise details.</w:t>
+      </w:r>
+      <w:r>
+        <w:t xml:space="preserve"> </w:t>
+      </w:r>
+      <w:r>
+        <w:t>The architect should collaborate with the development team to define and code higher-level contexts, responsibilities, interfaces</w:t>
+      </w:r>
+      <w:r>
+        <w:t>,</w:t>
+      </w:r>
+      <w:r>
+        <w:t xml:space="preserve"> and interactions</w:t>
+      </w:r>
+      <w:r>
+        <w:t>,</w:t>
+      </w:r>
+      <w:r>
+        <w:t xml:space="preserve"> as needed, and leave the details to the team. </w:t>
+      </w:r>
+      <w:ins w:id="82" w:author="bsatrom" w:date="2010-02-08T19:52:00Z">
+        <w:r>
+          <w:t xml:space="preserve">The development team, </w:t>
+        </w:r>
+      </w:ins>
+      <w:commentRangeStart w:id="83"/>
+      <w:del w:id="84" w:author="bsatrom" w:date="2010-02-08T19:52:00Z">
+        <w:r>
+          <w:delText>T</w:delText>
+        </w:r>
+      </w:del>
+      <w:ins w:id="85" w:author="bsatrom" w:date="2010-02-08T19:52:00Z">
+        <w:r>
+          <w:t>t</w:t>
+        </w:r>
+      </w:ins>
+      <w:r>
+        <w:t>hrough the rigorous use of automated unit and story</w:t>
+      </w:r>
+      <w:r>
+        <w:t xml:space="preserve"> </w:t>
+      </w:r>
+      <w:r>
+        <w:t xml:space="preserve">tests via continuous integration, </w:t>
+      </w:r>
+      <w:del w:id="86" w:author="bsatrom" w:date="2010-02-08T19:52:00Z">
+        <w:r>
+          <w:delText xml:space="preserve">the </w:delText>
+        </w:r>
+        <w:r>
+          <w:lastRenderedPageBreak/>
+          <w:delText xml:space="preserve">developers </w:delText>
+        </w:r>
+        <w:commentRangeEnd w:id="83"/>
         <w:r>
           <w:rPr>
-            <w:vertAlign w:val="superscript"/>
+            <w:rStyle w:val="CommentReference"/>
           </w:rPr>
-          <w:t>9</w:t>
-        </w:r>
-      </w:fldSimple>
-      <w:r>
-        <w:t>. An architect should be involved in the development of the model through conversation, modeling, documentation, prototyping</w:t>
-      </w:r>
-      <w:r>
-        <w:t>,</w:t>
-      </w:r>
-      <w:r>
-        <w:t xml:space="preserve"> and coding</w:t>
-      </w:r>
-      <w:fldSimple w:instr=" REF _Ref252549716 \n \h  \* MERGEFORMAT ">
+          <w:commentReference w:id="83"/>
+        </w:r>
+        <w:r>
+          <w:delText>are</w:delText>
+        </w:r>
+      </w:del>
+      <w:ins w:id="87" w:author="bsatrom" w:date="2010-02-08T19:52:00Z">
+        <w:r>
+          <w:t>is</w:t>
+        </w:r>
+      </w:ins>
+      <w:r>
+        <w:t xml:space="preserve"> then able to improve the system design</w:t>
+      </w:r>
+      <w:r>
+        <w:t xml:space="preserve"> incrementally and continually—both within and across model-</w:t>
+      </w:r>
+      <w:r>
+        <w:t>context boundaries</w:t>
+      </w:r>
+      <w:r>
+        <w:t>—</w:t>
+      </w:r>
+      <w:r>
+        <w:t>without compromising system functionality. Gartner uses the term</w:t>
+      </w:r>
+      <w:r>
+        <w:t xml:space="preserve"> </w:t>
+      </w:r>
+      <w:r>
+        <w:t>“</w:t>
+      </w:r>
+      <w:ins w:id="88" w:author="bsatrom" w:date="2010-02-08T19:53:00Z">
+        <w:r>
+          <w:t>E</w:t>
+        </w:r>
+      </w:ins>
+      <w:del w:id="89" w:author="bsatrom" w:date="2010-02-08T19:53:00Z">
         <w:r>
           <w:rPr>
-            <w:vertAlign w:val="superscript"/>
+            <w:iCs/>
           </w:rPr>
-          <w:t>10</w:t>
-        </w:r>
-      </w:fldSimple>
-      <w:r>
-        <w:t xml:space="preserve">. By being actively engaged with a development team, the architect is less likely to make decisions that would be perceived as coddling. </w:t>
-      </w:r>
-      <w:r>
-        <w:t>A</w:t>
-      </w:r>
-      <w:r>
-        <w:t>rchitect</w:t>
-      </w:r>
-      <w:r>
-        <w:t>s</w:t>
-      </w:r>
-      <w:r>
-        <w:t xml:space="preserve"> </w:t>
-      </w:r>
-      <w:r>
-        <w:t xml:space="preserve">will not only </w:t>
-      </w:r>
-      <w:r>
-        <w:t>learn to value</w:t>
-      </w:r>
-      <w:r>
-        <w:t xml:space="preserve"> accurately</w:t>
-      </w:r>
-      <w:r>
-        <w:t xml:space="preserve"> the contributions of the rest of the development team, but will </w:t>
-      </w:r>
-      <w:r>
-        <w:t>also b</w:t>
-      </w:r>
-      <w:r>
-        <w:t xml:space="preserve">e forced to keep </w:t>
-      </w:r>
-      <w:r>
-        <w:t>their</w:t>
-      </w:r>
-      <w:r>
-        <w:t xml:space="preserve"> skills current, live with </w:t>
-      </w:r>
-      <w:r>
-        <w:t>their</w:t>
-      </w:r>
-      <w:r>
-        <w:t xml:space="preserve"> own dictates, and avoid over-constraining </w:t>
-      </w:r>
-      <w:r>
-        <w:t>themselves</w:t>
-      </w:r>
-      <w:r>
-        <w:t xml:space="preserve"> or the team.</w:t>
-      </w:r>
-    </w:p>
-    <w:p>
-      <w:pPr>
-        <w:pStyle w:val="Text"/>
-      </w:pPr>
-      <w:r>
-        <w:t xml:space="preserve">Where constraints are needed, </w:t>
-      </w:r>
-      <w:r>
-        <w:t>an architect</w:t>
-      </w:r>
-      <w:r>
-        <w:t xml:space="preserve"> should use encapsulation as a guide for specification. Simply put, architects should focus their efforts in the domain by clearly defining what a given capability provides, and not how that capability should be implemented down to the precise details.</w:t>
-      </w:r>
-      <w:r>
-        <w:t xml:space="preserve"> </w:t>
-      </w:r>
-      <w:r>
-        <w:t>The architect should collaborate with the development team to define and code higher-level contexts, responsibilities, interfaces</w:t>
-      </w:r>
-      <w:r>
-        <w:t>,</w:t>
-      </w:r>
-      <w:r>
-        <w:t xml:space="preserve"> and interactions</w:t>
-      </w:r>
-      <w:r>
-        <w:t>,</w:t>
-      </w:r>
-      <w:r>
-        <w:t xml:space="preserve"> as needed, and leave the details to the team. </w:t>
-      </w:r>
-      <w:commentRangeStart w:id="26"/>
-      <w:r>
-        <w:t>T</w:t>
-      </w:r>
-      <w:r>
-        <w:t>hrough the rigorous use of automated unit and story</w:t>
-      </w:r>
-      <w:r>
-        <w:t xml:space="preserve"> </w:t>
-      </w:r>
-      <w:r>
-        <w:t xml:space="preserve">tests via continuous integration, </w:t>
-      </w:r>
-      <w:r>
-        <w:t xml:space="preserve">the developers </w:t>
-      </w:r>
-      <w:commentRangeEnd w:id="26"/>
-      <w:r>
-        <w:rPr>
-          <w:rStyle w:val="CommentReference"/>
-        </w:rPr>
-        <w:commentReference w:id="26"/>
-      </w:r>
-      <w:r>
-        <w:t xml:space="preserve">are then able to </w:t>
-      </w:r>
-      <w:r>
-        <w:lastRenderedPageBreak/>
-        <w:t>improve the system design</w:t>
-      </w:r>
-      <w:r>
-        <w:t xml:space="preserve"> incrementally and continually—both within and across model-</w:t>
-      </w:r>
-      <w:r>
-        <w:t>context boundaries</w:t>
-      </w:r>
-      <w:r>
-        <w:t>—</w:t>
-      </w:r>
-      <w:r>
-        <w:t>without compromising system functionality. Gartner uses the term</w:t>
-      </w:r>
-      <w:r>
-        <w:t xml:space="preserve"> </w:t>
-      </w:r>
-      <w:r>
-        <w:t>“</w:t>
-      </w:r>
+          <w:delText>e</w:delText>
+        </w:r>
+      </w:del>
       <w:r>
         <w:rPr>
           <w:iCs/>
         </w:rPr>
-        <w:t>e</w:t>
-      </w:r>
-      <w:r>
-        <w:rPr>
-          <w:iCs/>
-        </w:rPr>
         <w:t xml:space="preserve">mergent </w:t>
       </w:r>
-      <w:r>
-        <w:rPr>
-          <w:iCs/>
-        </w:rPr>
-        <w:t>a</w:t>
-      </w:r>
+      <w:del w:id="90" w:author="bsatrom" w:date="2010-02-08T19:53:00Z">
+        <w:r>
+          <w:rPr>
+            <w:iCs/>
+          </w:rPr>
+          <w:delText>a</w:delText>
+        </w:r>
+      </w:del>
+      <w:ins w:id="91" w:author="bsatrom" w:date="2010-02-08T19:53:00Z">
+        <w:r>
+          <w:rPr>
+            <w:iCs/>
+          </w:rPr>
+          <w:t>A</w:t>
+        </w:r>
+      </w:ins>
       <w:r>
         <w:rPr>
           <w:iCs/>
@@ -2548,14 +3270,24 @@
       <w:r>
         <w:t>to describe this practice</w:t>
       </w:r>
-      <w:fldSimple w:instr=" REF _Ref252549677 \n \h  \* MERGEFORMAT ">
-        <w:r>
-          <w:rPr>
-            <w:vertAlign w:val="superscript"/>
-          </w:rPr>
-          <w:t>11</w:t>
-        </w:r>
-      </w:fldSimple>
+      <w:r>
+        <w:fldChar w:fldCharType="begin"/>
+      </w:r>
+      <w:r>
+        <w:instrText xml:space="preserve"> REF _Ref252549677 \n \h  \* MERGEFORMAT </w:instrText>
+      </w:r>
+      <w:r>
+        <w:fldChar w:fldCharType="separate"/>
+      </w:r>
+      <w:r>
+        <w:rPr>
+          <w:vertAlign w:val="superscript"/>
+        </w:rPr>
+        <w:t>11</w:t>
+      </w:r>
+      <w:r>
+        <w:fldChar w:fldCharType="end"/>
+      </w:r>
       <w:r>
         <w:t>.</w:t>
       </w:r>
@@ -2708,7 +3440,6 @@
       <w:pPr>
         <w:pStyle w:val="Text"/>
       </w:pPr>
-      <w:commentRangeStart w:id="27"/>
       <w:r>
         <w:t xml:space="preserve">Layered </w:t>
       </w:r>
@@ -2727,7 +3458,7 @@
       <w:r>
         <w:t>they</w:t>
       </w:r>
-      <w:ins w:id="28" w:author="Paul" w:date="2010-02-08T09:19:00Z">
+      <w:ins w:id="92" w:author="Paul" w:date="2010-02-08T09:19:00Z">
         <w:r>
           <w:t xml:space="preserve"> often</w:t>
         </w:r>
@@ -2760,17 +3491,7 @@
         <w:t>—</w:t>
       </w:r>
       <w:r>
-        <w:t>the kind of accidental coupling that works against the original purpose.</w:t>
-      </w:r>
-      <w:commentRangeEnd w:id="27"/>
-      <w:r>
-        <w:rPr>
-          <w:rStyle w:val="CommentReference"/>
-        </w:rPr>
-        <w:commentReference w:id="27"/>
-      </w:r>
-      <w:r>
-        <w:t xml:space="preserve"> As an alternative, consider </w:t>
+        <w:t xml:space="preserve">the kind of accidental coupling that works against the original purpose. As an alternative, consider </w:t>
       </w:r>
       <w:r>
         <w:t>the</w:t>
@@ -2793,14 +3514,24 @@
       <w:r>
         <w:t>approach</w:t>
       </w:r>
-      <w:fldSimple w:instr=" REF _Ref252549633 \n \h  \* MERGEFORMAT ">
-        <w:r>
-          <w:rPr>
-            <w:vertAlign w:val="superscript"/>
-          </w:rPr>
-          <w:t>12</w:t>
-        </w:r>
-      </w:fldSimple>
+      <w:r>
+        <w:fldChar w:fldCharType="begin"/>
+      </w:r>
+      <w:r>
+        <w:instrText xml:space="preserve"> REF _Ref252549633 \n \h  \* MERGEFORMAT </w:instrText>
+      </w:r>
+      <w:r>
+        <w:fldChar w:fldCharType="separate"/>
+      </w:r>
+      <w:r>
+        <w:rPr>
+          <w:vertAlign w:val="superscript"/>
+        </w:rPr>
+        <w:t>12</w:t>
+      </w:r>
+      <w:r>
+        <w:fldChar w:fldCharType="end"/>
+      </w:r>
       <w:r>
         <w:t xml:space="preserve">. Originally described by Jeffrey Palermo, the </w:t>
       </w:r>
@@ -2872,236 +3603,303 @@
       <w:r>
         <w:t xml:space="preserve">For </w:t>
       </w:r>
+      <w:del w:id="93" w:author="bsatrom" w:date="2010-02-08T19:55:00Z">
+        <w:r>
+          <w:delText>d</w:delText>
+        </w:r>
+        <w:r>
+          <w:delText>omain</w:delText>
+        </w:r>
+      </w:del>
+      <w:ins w:id="94" w:author="bsatrom" w:date="2010-02-08T19:55:00Z">
+        <w:r>
+          <w:t>D</w:t>
+        </w:r>
+        <w:r>
+          <w:t>omain</w:t>
+        </w:r>
+      </w:ins>
+      <w:r>
+        <w:t>-</w:t>
+      </w:r>
+      <w:del w:id="95" w:author="bsatrom" w:date="2010-02-08T19:55:00Z">
+        <w:r>
+          <w:delText>d</w:delText>
+        </w:r>
+        <w:r>
+          <w:delText xml:space="preserve">riven </w:delText>
+        </w:r>
+      </w:del>
+      <w:ins w:id="96" w:author="bsatrom" w:date="2010-02-08T19:55:00Z">
+        <w:r>
+          <w:t>D</w:t>
+        </w:r>
+        <w:r>
+          <w:t xml:space="preserve">riven </w:t>
+        </w:r>
+      </w:ins>
+      <w:del w:id="97" w:author="bsatrom" w:date="2010-02-08T19:55:00Z">
+        <w:r>
+          <w:delText>d</w:delText>
+        </w:r>
+        <w:r>
+          <w:delText xml:space="preserve">esign </w:delText>
+        </w:r>
+      </w:del>
+      <w:ins w:id="98" w:author="bsatrom" w:date="2010-02-08T19:55:00Z">
+        <w:r>
+          <w:t>D</w:t>
+        </w:r>
+        <w:r>
+          <w:t xml:space="preserve">esign </w:t>
+        </w:r>
+      </w:ins>
+      <w:r>
+        <w:t>and emergent architecture to be</w:t>
+      </w:r>
+      <w:r>
+        <w:t xml:space="preserve"> truly</w:t>
+      </w:r>
+      <w:r>
+        <w:t xml:space="preserve"> effective partners, the </w:t>
+      </w:r>
       <w:r>
         <w:t>d</w:t>
       </w:r>
       <w:r>
-        <w:t>omain-</w:t>
+        <w:t xml:space="preserve">omain </w:t>
+      </w:r>
+      <w:r>
+        <w:t>m</w:t>
+      </w:r>
+      <w:r>
+        <w:t xml:space="preserve">odel should be both </w:t>
+      </w:r>
+      <w:proofErr w:type="gramStart"/>
+      <w:r>
+        <w:t>core</w:t>
+      </w:r>
+      <w:proofErr w:type="gramEnd"/>
+      <w:r>
+        <w:t xml:space="preserve"> to the application and isolated as much as possible from all concerns </w:t>
+      </w:r>
+      <w:r>
+        <w:t xml:space="preserve">that are </w:t>
+      </w:r>
+      <w:r>
+        <w:t xml:space="preserve">not relevant to the business domain. In practical terms, this means that orthogonal concerns </w:t>
+      </w:r>
+      <w:r>
+        <w:t>such as</w:t>
+      </w:r>
+      <w:r>
+        <w:t xml:space="preserve"> logging, security</w:t>
+      </w:r>
+      <w:r>
+        <w:t>,</w:t>
+      </w:r>
+      <w:r>
+        <w:t xml:space="preserve"> and </w:t>
+      </w:r>
+      <w:del w:id="99" w:author="bsatrom" w:date="2010-02-08T19:55:00Z">
+        <w:r>
+          <w:delText>data access</w:delText>
+        </w:r>
+      </w:del>
+      <w:ins w:id="100" w:author="bsatrom" w:date="2010-02-08T19:55:00Z">
+        <w:r>
+          <w:t>persistence</w:t>
+        </w:r>
+      </w:ins>
+      <w:r>
+        <w:t xml:space="preserve"> should be implemented elsewhere</w:t>
+      </w:r>
+      <w:r>
+        <w:t>—</w:t>
+      </w:r>
+      <w:r>
+        <w:t>leaving the domain free to do what it does best: express the fundamental value of a business application through clean models that are accessible to developers and domain experts alike.</w:t>
+      </w:r>
+    </w:p>
+    <w:p>
+      <w:pPr>
+        <w:pStyle w:val="Text"/>
+      </w:pPr>
+      <w:r>
+        <w:t xml:space="preserve">When </w:t>
+      </w:r>
+      <w:r>
+        <w:t>you</w:t>
+      </w:r>
+      <w:r>
+        <w:t xml:space="preserve"> ha</w:t>
+      </w:r>
+      <w:r>
+        <w:t>ve achieved this kind of isolation, you have a structure that enables independent layers to evolve and change at different rates</w:t>
+      </w:r>
+      <w:r>
+        <w:t>, and</w:t>
+      </w:r>
+      <w:r>
+        <w:t xml:space="preserve"> with little friction between and internal to those layers. The </w:t>
       </w:r>
       <w:r>
         <w:t>d</w:t>
       </w:r>
       <w:r>
-        <w:t xml:space="preserve">riven </w:t>
-      </w:r>
-      <w:r>
-        <w:t>d</w:t>
-      </w:r>
-      <w:r>
-        <w:t>esign and emergent architecture to be</w:t>
-      </w:r>
-      <w:r>
-        <w:t xml:space="preserve"> truly</w:t>
-      </w:r>
-      <w:r>
-        <w:t xml:space="preserve"> effective partners, the </w:t>
-      </w:r>
-      <w:r>
-        <w:t>d</w:t>
-      </w:r>
-      <w:r>
         <w:t xml:space="preserve">omain </w:t>
       </w:r>
       <w:r>
         <w:t>m</w:t>
       </w:r>
       <w:r>
-        <w:t xml:space="preserve">odel should be both core to the application and isolated as much as possible from all concerns </w:t>
-      </w:r>
-      <w:r>
-        <w:t xml:space="preserve">that are </w:t>
-      </w:r>
-      <w:r>
-        <w:t xml:space="preserve">not relevant to the business domain. In practical terms, this means that orthogonal concerns </w:t>
+        <w:t>odel</w:t>
+      </w:r>
+      <w:r>
+        <w:t xml:space="preserve"> can then</w:t>
+      </w:r>
+      <w:r>
+        <w:t xml:space="preserve"> be distilled as deeper insights into the domain become apparent and</w:t>
+      </w:r>
+      <w:r>
+        <w:t>,</w:t>
+      </w:r>
+      <w:r>
+        <w:t xml:space="preserve"> thus</w:t>
+      </w:r>
+      <w:r>
+        <w:t>,</w:t>
+      </w:r>
+      <w:r>
+        <w:t xml:space="preserve"> can evolve even as infrastructure concerns </w:t>
       </w:r>
       <w:r>
         <w:t>such as</w:t>
       </w:r>
       <w:r>
-        <w:t xml:space="preserve"> logging, security</w:t>
+        <w:t xml:space="preserve"> data access are implemented and tested. This applies to</w:t>
+      </w:r>
+      <w:r>
+        <w:t xml:space="preserve"> more than just</w:t>
+      </w:r>
+      <w:r>
+        <w:t xml:space="preserve"> vertical layering, </w:t>
+      </w:r>
+      <w:r>
+        <w:t xml:space="preserve">as </w:t>
+      </w:r>
+      <w:r>
+        <w:t xml:space="preserve">the architect can also provide strategic value by </w:t>
+      </w:r>
+      <w:r>
+        <w:t>explicitly</w:t>
+      </w:r>
+      <w:r>
+        <w:t xml:space="preserve"> defining a context for each model and </w:t>
+      </w:r>
+      <w:r>
+        <w:t>maintaining</w:t>
+      </w:r>
+      <w:r>
+        <w:t xml:space="preserve"> model </w:t>
+      </w:r>
+      <w:r>
+        <w:t xml:space="preserve">integrity </w:t>
+      </w:r>
+      <w:r>
+        <w:t xml:space="preserve">within </w:t>
+      </w:r>
+      <w:r>
+        <w:t xml:space="preserve">and across </w:t>
+      </w:r>
+      <w:r>
+        <w:t>bounded context</w:t>
+      </w:r>
+      <w:r>
+        <w:t>s</w:t>
+      </w:r>
+      <w:r>
+        <w:fldChar w:fldCharType="begin"/>
+      </w:r>
+      <w:r>
+        <w:instrText xml:space="preserve"> REF _Ref252549521 \n \h  \* MERGEFORMAT </w:instrText>
+      </w:r>
+      <w:r>
+        <w:fldChar w:fldCharType="separate"/>
+      </w:r>
+      <w:r>
+        <w:rPr>
+          <w:vertAlign w:val="superscript"/>
+        </w:rPr>
+        <w:t>13</w:t>
+      </w:r>
+      <w:r>
+        <w:fldChar w:fldCharType="end"/>
+      </w:r>
+      <w:r>
+        <w:t>.</w:t>
+      </w:r>
+      <w:r>
+        <w:t xml:space="preserve"> The architect should also help articulate the value of core domain distillation to stakeholders.</w:t>
+      </w:r>
+    </w:p>
+    <w:p>
+      <w:pPr>
+        <w:pStyle w:val="Text"/>
+      </w:pPr>
+      <w:r>
+        <w:t xml:space="preserve">In some ways, the kind of independence </w:t>
+      </w:r>
+      <w:r>
+        <w:t xml:space="preserve">that is </w:t>
+      </w:r>
+      <w:r>
+        <w:t xml:space="preserve">described here is exactly what the phrase “architect the lines, not the boxes” is intended to convey. By leveraging clean interfaces, </w:t>
+      </w:r>
+      <w:r>
+        <w:t>i</w:t>
+      </w:r>
+      <w:r>
+        <w:t xml:space="preserve">nversion of </w:t>
+      </w:r>
+      <w:r>
+        <w:t>c</w:t>
+      </w:r>
+      <w:r>
+        <w:t>ontrol</w:t>
       </w:r>
       <w:r>
         <w:t>,</w:t>
       </w:r>
       <w:r>
-        <w:t xml:space="preserve"> and data access should be implemented elsewhere</w:t>
-      </w:r>
-      <w:r>
-        <w:t>—</w:t>
-      </w:r>
-      <w:r>
-        <w:t>leaving the domain free to do what it does best: express the fundamental value of a business application through clean models that are accessible to developers and domain experts alike.</w:t>
+        <w:t xml:space="preserve"> and a rich domain model, architect</w:t>
+      </w:r>
+      <w:r>
+        <w:t>s</w:t>
+      </w:r>
+      <w:r>
+        <w:t xml:space="preserve"> can maximize </w:t>
+      </w:r>
+      <w:r>
+        <w:t>their</w:t>
+      </w:r>
+      <w:r>
+        <w:t xml:space="preserve"> value to the domain and development teams by delivering an architecture that is flexible and change-absorbent without being too prescriptive.</w:t>
+      </w:r>
+    </w:p>
+    <w:p>
+      <w:pPr>
+        <w:pStyle w:val="Heading4"/>
+      </w:pPr>
+      <w:r>
+        <w:t>Conclusion</w:t>
       </w:r>
     </w:p>
     <w:p>
       <w:pPr>
         <w:pStyle w:val="Text"/>
-      </w:pPr>
-      <w:r>
-        <w:t xml:space="preserve">When </w:t>
-      </w:r>
-      <w:r>
-        <w:t>you</w:t>
-      </w:r>
-      <w:r>
-        <w:t xml:space="preserve"> ha</w:t>
-      </w:r>
-      <w:r>
-        <w:t>ve achieved this kind of isolation, you have a structure that enables independent layers to evolve and change at different rates</w:t>
-      </w:r>
-      <w:r>
-        <w:t>, and</w:t>
-      </w:r>
-      <w:r>
-        <w:t xml:space="preserve"> with little friction between and internal to those layers. The </w:t>
-      </w:r>
-      <w:r>
-        <w:t>d</w:t>
-      </w:r>
-      <w:r>
-        <w:t xml:space="preserve">omain </w:t>
-      </w:r>
-      <w:r>
-        <w:t>m</w:t>
-      </w:r>
-      <w:r>
-        <w:t>odel</w:t>
-      </w:r>
-      <w:r>
-        <w:t xml:space="preserve"> can then</w:t>
-      </w:r>
-      <w:r>
-        <w:t xml:space="preserve"> be distilled as deeper insights into the domain become apparent and</w:t>
-      </w:r>
-      <w:r>
-        <w:t>,</w:t>
-      </w:r>
-      <w:r>
-        <w:t xml:space="preserve"> thus</w:t>
-      </w:r>
-      <w:r>
-        <w:t>,</w:t>
-      </w:r>
-      <w:r>
-        <w:t xml:space="preserve"> can evolve even as infrastructure concerns </w:t>
-      </w:r>
-      <w:r>
-        <w:t>such as</w:t>
-      </w:r>
-      <w:r>
-        <w:t xml:space="preserve"> data access are implemented and tested. This applies to</w:t>
-      </w:r>
-      <w:r>
-        <w:t xml:space="preserve"> more than just</w:t>
-      </w:r>
-      <w:r>
-        <w:t xml:space="preserve"> vertical layering, </w:t>
-      </w:r>
-      <w:r>
-        <w:t xml:space="preserve">as </w:t>
-      </w:r>
-      <w:r>
-        <w:t xml:space="preserve">the architect can also provide strategic value by </w:t>
-      </w:r>
-      <w:r>
-        <w:t>explicitly</w:t>
-      </w:r>
-      <w:r>
-        <w:t xml:space="preserve"> defining a context for each model and </w:t>
-      </w:r>
-      <w:r>
-        <w:t>maintaining</w:t>
-      </w:r>
-      <w:r>
-        <w:t xml:space="preserve"> model </w:t>
-      </w:r>
-      <w:r>
-        <w:t xml:space="preserve">integrity </w:t>
-      </w:r>
-      <w:r>
-        <w:t xml:space="preserve">within </w:t>
-      </w:r>
-      <w:r>
-        <w:t xml:space="preserve">and across </w:t>
-      </w:r>
-      <w:r>
-        <w:t>bounded context</w:t>
-      </w:r>
-      <w:r>
-        <w:t>s</w:t>
-      </w:r>
-      <w:fldSimple w:instr=" REF _Ref252549521 \n \h  \* MERGEFORMAT ">
-        <w:r>
-          <w:rPr>
-            <w:vertAlign w:val="superscript"/>
-          </w:rPr>
-          <w:t>13</w:t>
-        </w:r>
-      </w:fldSimple>
-      <w:r>
-        <w:t>.</w:t>
-      </w:r>
-      <w:r>
-        <w:t xml:space="preserve"> The architect should also help articulate the value of core domain distillation to stakeholders.</w:t>
-      </w:r>
-    </w:p>
-    <w:p>
-      <w:pPr>
-        <w:pStyle w:val="Text"/>
-      </w:pPr>
-      <w:r>
-        <w:t xml:space="preserve">In some ways, the kind of independence </w:t>
-      </w:r>
-      <w:r>
-        <w:t xml:space="preserve">that is </w:t>
-      </w:r>
-      <w:r>
-        <w:t xml:space="preserve">described here is exactly what the phrase “architect the lines, not the boxes” is intended to convey. By leveraging clean interfaces, </w:t>
-      </w:r>
-      <w:r>
-        <w:t>i</w:t>
-      </w:r>
-      <w:r>
-        <w:t xml:space="preserve">nversion of </w:t>
-      </w:r>
-      <w:r>
-        <w:t>c</w:t>
-      </w:r>
-      <w:r>
-        <w:t>ontrol</w:t>
-      </w:r>
-      <w:r>
-        <w:t>,</w:t>
-      </w:r>
-      <w:r>
-        <w:t xml:space="preserve"> and a rich domain model, architect</w:t>
-      </w:r>
-      <w:r>
-        <w:t>s</w:t>
-      </w:r>
-      <w:r>
-        <w:t xml:space="preserve"> can maximize </w:t>
-      </w:r>
-      <w:r>
-        <w:t>their</w:t>
-      </w:r>
-      <w:r>
-        <w:t xml:space="preserve"> value to the domain and development teams by delivering an architecture that is flexible and change-absorbent without being too prescriptive.</w:t>
-      </w:r>
-    </w:p>
-    <w:p>
-      <w:pPr>
-        <w:pStyle w:val="Heading4"/>
-      </w:pPr>
-      <w:r>
-        <w:t>Conclusion</w:t>
-      </w:r>
-    </w:p>
-    <w:p>
-      <w:pPr>
-        <w:pStyle w:val="Text"/>
-        <w:rPr>
-          <w:ins w:id="29" w:author="Paul" w:date="2010-02-08T09:33:00Z"/>
+        <w:rPr>
+          <w:ins w:id="101" w:author="Paul" w:date="2010-02-08T09:33:00Z"/>
         </w:rPr>
       </w:pPr>
       <w:r>
@@ -3123,18 +3921,38 @@
         <w:lastRenderedPageBreak/>
         <w:t xml:space="preserve">architect can establish this relevance by advocating the development of a </w:t>
       </w:r>
-      <w:r>
-        <w:t>u</w:t>
-      </w:r>
-      <w:r>
-        <w:t xml:space="preserve">biquitous </w:t>
-      </w:r>
-      <w:r>
-        <w:t>l</w:t>
-      </w:r>
-      <w:r>
-        <w:t>anguage</w:t>
-      </w:r>
+      <w:del w:id="102" w:author="bsatrom" w:date="2010-02-08T19:58:00Z">
+        <w:r>
+          <w:delText>u</w:delText>
+        </w:r>
+        <w:r>
+          <w:delText xml:space="preserve">biquitous </w:delText>
+        </w:r>
+      </w:del>
+      <w:ins w:id="103" w:author="bsatrom" w:date="2010-02-08T19:58:00Z">
+        <w:r>
+          <w:t>U</w:t>
+        </w:r>
+        <w:r>
+          <w:t xml:space="preserve">biquitous </w:t>
+        </w:r>
+      </w:ins>
+      <w:del w:id="104" w:author="bsatrom" w:date="2010-02-08T19:58:00Z">
+        <w:r>
+          <w:delText>l</w:delText>
+        </w:r>
+        <w:r>
+          <w:delText>anguage</w:delText>
+        </w:r>
+      </w:del>
+      <w:ins w:id="105" w:author="bsatrom" w:date="2010-02-08T19:58:00Z">
+        <w:r>
+          <w:t>L</w:t>
+        </w:r>
+        <w:r>
+          <w:t>anguage</w:t>
+        </w:r>
+      </w:ins>
       <w:r>
         <w:t>—</w:t>
       </w:r>
@@ -3165,38 +3983,105 @@
       <w:r>
         <w:t xml:space="preserve"> and practices of </w:t>
       </w:r>
-      <w:r>
-        <w:t>d</w:t>
-      </w:r>
-      <w:r>
-        <w:t>omain-</w:t>
-      </w:r>
-      <w:r>
-        <w:t>d</w:t>
-      </w:r>
-      <w:r>
-        <w:t xml:space="preserve">riven </w:t>
-      </w:r>
-      <w:r>
-        <w:t>d</w:t>
-      </w:r>
-      <w:r>
-        <w:t>esign and emergent architecture can provide the simplest yet most powerful result of all: software that solves a core business problem, adapts to new business needs, and continues to delight users for years to come.</w:t>
+      <w:del w:id="106" w:author="bsatrom" w:date="2010-02-08T19:58:00Z">
+        <w:r>
+          <w:delText>d</w:delText>
+        </w:r>
+        <w:r>
+          <w:delText>omain</w:delText>
+        </w:r>
+      </w:del>
+      <w:ins w:id="107" w:author="bsatrom" w:date="2010-02-08T19:58:00Z">
+        <w:r>
+          <w:t>D</w:t>
+        </w:r>
+        <w:r>
+          <w:t>omain</w:t>
+        </w:r>
+      </w:ins>
+      <w:r>
+        <w:t>-</w:t>
+      </w:r>
+      <w:del w:id="108" w:author="bsatrom" w:date="2010-02-08T19:58:00Z">
+        <w:r>
+          <w:delText>d</w:delText>
+        </w:r>
+        <w:r>
+          <w:delText xml:space="preserve">riven </w:delText>
+        </w:r>
+      </w:del>
+      <w:ins w:id="109" w:author="bsatrom" w:date="2010-02-08T19:58:00Z">
+        <w:r>
+          <w:t>D</w:t>
+        </w:r>
+        <w:r>
+          <w:t xml:space="preserve">riven </w:t>
+        </w:r>
+      </w:ins>
+      <w:del w:id="110" w:author="bsatrom" w:date="2010-02-08T19:58:00Z">
+        <w:r>
+          <w:delText>d</w:delText>
+        </w:r>
+        <w:r>
+          <w:delText xml:space="preserve">esign </w:delText>
+        </w:r>
+      </w:del>
+      <w:ins w:id="111" w:author="bsatrom" w:date="2010-02-08T19:58:00Z">
+        <w:r>
+          <w:t>D</w:t>
+        </w:r>
+        <w:r>
+          <w:t xml:space="preserve">esign </w:t>
+        </w:r>
+      </w:ins>
+      <w:r>
+        <w:t xml:space="preserve">and </w:t>
+      </w:r>
+      <w:del w:id="112" w:author="bsatrom" w:date="2010-02-08T19:58:00Z">
+        <w:r>
+          <w:delText xml:space="preserve">emergent </w:delText>
+        </w:r>
+      </w:del>
+      <w:ins w:id="113" w:author="bsatrom" w:date="2010-02-08T19:58:00Z">
+        <w:r>
+          <w:t>E</w:t>
+        </w:r>
+        <w:r>
+          <w:t xml:space="preserve">mergent </w:t>
+        </w:r>
+      </w:ins>
+      <w:del w:id="114" w:author="bsatrom" w:date="2010-02-08T19:58:00Z">
+        <w:r>
+          <w:delText xml:space="preserve">architecture </w:delText>
+        </w:r>
+      </w:del>
+      <w:ins w:id="115" w:author="bsatrom" w:date="2010-02-08T19:58:00Z">
+        <w:r>
+          <w:t>A</w:t>
+        </w:r>
+        <w:bookmarkStart w:id="116" w:name="_GoBack"/>
+        <w:bookmarkEnd w:id="116"/>
+        <w:r>
+          <w:t xml:space="preserve">rchitecture </w:t>
+        </w:r>
+      </w:ins>
+      <w:r>
+        <w:t>can provide the simplest yet most powerful result of all: software that solves a core business problem, adapts to new business needs, and continues to delight users for years to come.</w:t>
       </w:r>
     </w:p>
     <w:p>
       <w:pPr>
         <w:pStyle w:val="Heading4"/>
         <w:rPr>
-          <w:ins w:id="30" w:author="Paul" w:date="2010-02-08T09:33:00Z"/>
-        </w:rPr>
-        <w:pPrChange w:id="31" w:author="Paul" w:date="2010-02-08T09:34:00Z">
+          <w:ins w:id="117" w:author="Paul" w:date="2010-02-08T09:33:00Z"/>
+        </w:rPr>
+        <w:pPrChange w:id="118" w:author="Paul" w:date="2010-02-08T09:34:00Z">
           <w:pPr>
             <w:pStyle w:val="Text"/>
           </w:pPr>
         </w:pPrChange>
       </w:pPr>
-      <w:ins w:id="32" w:author="Paul" w:date="2010-02-08T09:33:00Z">
+      <w:ins w:id="119" w:author="Paul" w:date="2010-02-08T09:33:00Z">
         <w:r>
           <w:t>Acknowledgements</w:t>
         </w:r>
@@ -3206,7 +4091,7 @@
       <w:pPr>
         <w:pStyle w:val="Text"/>
         <w:rPr>
-          <w:ins w:id="33" w:author="Paul" w:date="2010-02-08T09:34:00Z"/>
+          <w:ins w:id="120" w:author="Paul" w:date="2010-02-08T09:34:00Z"/>
         </w:rPr>
       </w:pPr>
     </w:p>
@@ -3214,33 +4099,38 @@
       <w:pPr>
         <w:pStyle w:val="Text"/>
       </w:pPr>
-      <w:ins w:id="34" w:author="Paul" w:date="2010-02-08T09:34:00Z">
-        <w:r>
-          <w:t xml:space="preserve">Thank you to Eoin Woods, Vaughn Vernon, Jeffrey Palermo, and Dan Haywood </w:t>
+      <w:ins w:id="121" w:author="Paul" w:date="2010-02-08T09:34:00Z">
+        <w:r>
+          <w:t xml:space="preserve">Thank you to </w:t>
+        </w:r>
+        <w:proofErr w:type="spellStart"/>
+        <w:r>
+          <w:t>Eoin</w:t>
+        </w:r>
+        <w:proofErr w:type="spellEnd"/>
+        <w:r>
+          <w:t xml:space="preserve"> Woods, Vaughn Vernon, Jeffrey Palermo, and Dan Haywood </w:t>
         </w:r>
       </w:ins>
-      <w:ins w:id="35" w:author="Paul" w:date="2010-02-08T09:35:00Z">
+      <w:ins w:id="122" w:author="Paul" w:date="2010-02-08T09:35:00Z">
         <w:r>
           <w:t xml:space="preserve">for providing </w:t>
         </w:r>
       </w:ins>
-      <w:ins w:id="36" w:author="Paul" w:date="2010-02-08T09:34:00Z">
+      <w:ins w:id="123" w:author="Paul" w:date="2010-02-08T09:34:00Z">
         <w:r>
           <w:t>valuable feedback</w:t>
         </w:r>
       </w:ins>
-      <w:ins w:id="37" w:author="Paul" w:date="2010-02-08T09:35:00Z">
-        <w:r>
-          <w:t xml:space="preserve"> on </w:t>
-        </w:r>
-        <w:r>
-          <w:t xml:space="preserve">the </w:t>
+      <w:ins w:id="124" w:author="Paul" w:date="2010-02-08T09:35:00Z">
+        <w:r>
+          <w:t xml:space="preserve"> on the </w:t>
         </w:r>
         <w:r>
           <w:t>draft manuscript</w:t>
         </w:r>
       </w:ins>
-      <w:ins w:id="38" w:author="Paul" w:date="2010-02-08T09:34:00Z">
+      <w:ins w:id="125" w:author="Paul" w:date="2010-02-08T09:34:00Z">
         <w:r>
           <w:t>.</w:t>
         </w:r>
@@ -3250,7 +4140,7 @@
       <w:pPr>
         <w:pStyle w:val="Heading4"/>
         <w:rPr>
-          <w:ins w:id="39" w:author="Paul" w:date="2010-02-08T09:34:00Z"/>
+          <w:ins w:id="126" w:author="Paul" w:date="2010-02-08T09:34:00Z"/>
         </w:rPr>
       </w:pPr>
     </w:p>
@@ -3270,7 +4160,7 @@
           <w:numId w:val="12"/>
         </w:numPr>
       </w:pPr>
-      <w:bookmarkStart w:id="40" w:name="_Ref252550068"/>
+      <w:bookmarkStart w:id="127" w:name="_Ref252550068"/>
       <w:r>
         <w:t>Evans</w:t>
       </w:r>
@@ -3355,7 +4245,7 @@
       <w:r>
         <w:t>.</w:t>
       </w:r>
-      <w:bookmarkEnd w:id="40"/>
+      <w:bookmarkEnd w:id="127"/>
       <w:r>
         <w:t>)</w:t>
       </w:r>
@@ -3418,18 +4308,18 @@
           <w:numId w:val="12"/>
         </w:numPr>
       </w:pPr>
-      <w:bookmarkStart w:id="41" w:name="_Ref252550007"/>
+      <w:bookmarkStart w:id="128" w:name="_Ref252550007"/>
       <w:r>
         <w:t>Ibid.</w:t>
       </w:r>
-      <w:bookmarkEnd w:id="41"/>
+      <w:bookmarkEnd w:id="128"/>
     </w:p>
     <w:p>
       <w:pPr>
         <w:pStyle w:val="NumberedList1"/>
       </w:pPr>
-      <w:bookmarkStart w:id="42" w:name="_Ref252549954"/>
-      <w:commentRangeStart w:id="43"/>
+      <w:bookmarkStart w:id="129" w:name="_Ref252549954"/>
+      <w:commentRangeStart w:id="130"/>
       <w:r>
         <w:t xml:space="preserve">For more on </w:t>
       </w:r>
@@ -3465,16 +4355,19 @@
       <w:r>
         <w:t>.</w:t>
       </w:r>
-      <w:bookmarkEnd w:id="42"/>
+      <w:bookmarkEnd w:id="129"/>
     </w:p>
     <w:p>
       <w:pPr>
         <w:pStyle w:val="NumberedList1"/>
       </w:pPr>
-      <w:bookmarkStart w:id="44" w:name="_Ref252549936"/>
+      <w:bookmarkStart w:id="131" w:name="_Ref252549936"/>
+      <w:proofErr w:type="spellStart"/>
+      <w:proofErr w:type="gramStart"/>
       <w:r>
         <w:t>Mugridge</w:t>
       </w:r>
+      <w:proofErr w:type="spellEnd"/>
       <w:r>
         <w:t>,</w:t>
       </w:r>
@@ -3493,6 +4386,7 @@
       <w:r>
         <w:t>.</w:t>
       </w:r>
+      <w:proofErr w:type="gramEnd"/>
       <w:r>
         <w:t xml:space="preserve"> </w:t>
       </w:r>
@@ -3514,13 +4408,13 @@
       <w:r>
         <w:t xml:space="preserve"> 336.</w:t>
       </w:r>
-      <w:bookmarkEnd w:id="44"/>
+      <w:bookmarkEnd w:id="131"/>
     </w:p>
     <w:p>
       <w:pPr>
         <w:pStyle w:val="NumberedList1"/>
       </w:pPr>
-      <w:bookmarkStart w:id="45" w:name="_Ref252549894"/>
+      <w:bookmarkStart w:id="132" w:name="_Ref252549894"/>
       <w:r>
         <w:t xml:space="preserve">Adapted from </w:t>
       </w:r>
@@ -3534,7 +4428,15 @@
         <w:t>,”</w:t>
       </w:r>
       <w:r>
-        <w:t xml:space="preserve"> by Brian Marick, in</w:t>
+        <w:t xml:space="preserve"> by Brian </w:t>
+      </w:r>
+      <w:proofErr w:type="spellStart"/>
+      <w:r>
+        <w:t>Marick</w:t>
+      </w:r>
+      <w:proofErr w:type="spellEnd"/>
+      <w:r>
+        <w:t>, in</w:t>
       </w:r>
       <w:r>
         <w:t xml:space="preserve"> </w:t>
@@ -3552,8 +4454,13 @@
       <w:r>
         <w:t xml:space="preserve">by Mary </w:t>
       </w:r>
-      <w:r>
-        <w:t xml:space="preserve">Poppendieck </w:t>
+      <w:proofErr w:type="spellStart"/>
+      <w:r>
+        <w:t>Poppendieck</w:t>
+      </w:r>
+      <w:proofErr w:type="spellEnd"/>
+      <w:r>
+        <w:t xml:space="preserve"> </w:t>
       </w:r>
       <w:r>
         <w:t>and T</w:t>
@@ -3568,7 +4475,15 @@
         <w:t>as D.</w:t>
       </w:r>
       <w:r>
-        <w:t xml:space="preserve"> Poppendieck (</w:t>
+        <w:t xml:space="preserve"> </w:t>
+      </w:r>
+      <w:proofErr w:type="spellStart"/>
+      <w:r>
+        <w:t>Poppendieck</w:t>
+      </w:r>
+      <w:proofErr w:type="spellEnd"/>
+      <w:r>
+        <w:t xml:space="preserve"> (</w:t>
       </w:r>
       <w:r>
         <w:t>Upper Saddle River, NJ: Addison-</w:t>
@@ -3591,33 +4506,37 @@
       <w:r>
         <w:t>.</w:t>
       </w:r>
-      <w:bookmarkEnd w:id="45"/>
+      <w:bookmarkEnd w:id="132"/>
     </w:p>
     <w:p>
       <w:pPr>
         <w:pStyle w:val="NumberedList1"/>
       </w:pPr>
-      <w:bookmarkStart w:id="46" w:name="_Ref252549863"/>
+      <w:bookmarkStart w:id="133" w:name="_Ref252549863"/>
+      <w:proofErr w:type="gramStart"/>
       <w:r>
         <w:t>Evans, 327.</w:t>
       </w:r>
-      <w:bookmarkEnd w:id="46"/>
+      <w:bookmarkEnd w:id="133"/>
+      <w:proofErr w:type="gramEnd"/>
     </w:p>
     <w:p>
       <w:pPr>
         <w:pStyle w:val="NumberedList1"/>
       </w:pPr>
-      <w:bookmarkStart w:id="47" w:name="_Ref252549801"/>
+      <w:bookmarkStart w:id="134" w:name="_Ref252549801"/>
+      <w:proofErr w:type="gramStart"/>
       <w:r>
         <w:t>Evans, 415.</w:t>
       </w:r>
-      <w:bookmarkEnd w:id="47"/>
+      <w:bookmarkEnd w:id="134"/>
+      <w:proofErr w:type="gramEnd"/>
     </w:p>
     <w:p>
       <w:pPr>
         <w:pStyle w:val="NumberedList1"/>
       </w:pPr>
-      <w:bookmarkStart w:id="48" w:name="_Ref252549781"/>
+      <w:bookmarkStart w:id="135" w:name="_Ref252549781"/>
       <w:r>
         <w:t>Jack Reeves</w:t>
       </w:r>
@@ -3659,7 +4578,7 @@
           <w:t>http://www.developerdotstar.com/mag/articles/reeves_design_main.html</w:t>
         </w:r>
       </w:hyperlink>
-      <w:bookmarkEnd w:id="48"/>
+      <w:bookmarkEnd w:id="135"/>
       <w:r>
         <w:t>.</w:t>
       </w:r>
@@ -3668,7 +4587,7 @@
       <w:pPr>
         <w:pStyle w:val="NumberedList1"/>
       </w:pPr>
-      <w:bookmarkStart w:id="49" w:name="_Ref252549716"/>
+      <w:bookmarkStart w:id="136" w:name="_Ref252549716"/>
       <w:r>
         <w:t>See Grady Booch</w:t>
       </w:r>
@@ -3692,27 +4611,27 @@
       <w:r>
         <w:t>.</w:t>
       </w:r>
-      <w:bookmarkEnd w:id="49"/>
+      <w:bookmarkEnd w:id="136"/>
     </w:p>
     <w:p>
       <w:pPr>
         <w:pStyle w:val="NumberedList1"/>
       </w:pPr>
       <w:hyperlink r:id="rId20" w:history="1">
-        <w:bookmarkStart w:id="50" w:name="_Ref252549677"/>
+        <w:bookmarkStart w:id="137" w:name="_Ref252549677"/>
         <w:r>
           <w:rPr>
             <w:rStyle w:val="Hyperlink"/>
           </w:rPr>
           <w:t>http://www.gartner.com/it/page.jsp?id=1124112</w:t>
         </w:r>
-        <w:bookmarkEnd w:id="50"/>
+        <w:bookmarkEnd w:id="137"/>
       </w:hyperlink>
       <w:r>
         <w:t>.</w:t>
       </w:r>
     </w:p>
-    <w:bookmarkStart w:id="51" w:name="_Ref252549633"/>
+    <w:bookmarkStart w:id="138" w:name="_Ref252549633"/>
     <w:p>
       <w:pPr>
         <w:pStyle w:val="NumberedList1"/>
@@ -3775,19 +4694,21 @@
       <w:r>
         <w:t>s work.</w:t>
       </w:r>
-      <w:bookmarkEnd w:id="51"/>
+      <w:bookmarkEnd w:id="138"/>
     </w:p>
     <w:p>
       <w:pPr>
         <w:pStyle w:val="NumberedList1"/>
       </w:pPr>
-      <w:bookmarkStart w:id="52" w:name="_Ref252549521"/>
+      <w:bookmarkStart w:id="139" w:name="_Ref252549521"/>
+      <w:proofErr w:type="gramStart"/>
       <w:r>
         <w:t>Evans, 335 and 344.</w:t>
       </w:r>
-      <w:bookmarkEnd w:id="52"/>
-    </w:p>
-    <w:commentRangeEnd w:id="43"/>
+      <w:bookmarkEnd w:id="139"/>
+      <w:proofErr w:type="gramEnd"/>
+    </w:p>
+    <w:commentRangeEnd w:id="130"/>
     <w:p>
       <w:pPr>
         <w:pStyle w:val="Heading6"/>
@@ -3800,7 +4721,7 @@
           <w:kern w:val="0"/>
         </w:rPr>
         <w:lastRenderedPageBreak/>
-        <w:commentReference w:id="43"/>
+        <w:commentReference w:id="130"/>
       </w:r>
       <w:r>
         <w:t>About the author</w:t>
@@ -3903,8 +4824,8 @@
 </file>
 
 <file path=word/comments.xml><?xml version="1.0" encoding="utf-8"?>
-<w:comments xmlns:ve="http://schemas.openxmlformats.org/markup-compatibility/2006" xmlns:o="urn:schemas-microsoft-com:office:office" xmlns:r="http://schemas.openxmlformats.org/officeDocument/2006/relationships" xmlns:m="http://schemas.openxmlformats.org/officeDocument/2006/math" xmlns:v="urn:schemas-microsoft-com:vml" xmlns:wp="http://schemas.openxmlformats.org/drawingml/2006/wordprocessingDrawing" xmlns:w10="urn:schemas-microsoft-com:office:word" xmlns:w="http://schemas.openxmlformats.org/wordprocessingml/2006/main" xmlns:wne="http://schemas.microsoft.com/office/word/2006/wordml">
-  <w:comment w:id="1" w:author="Paul" w:date="2010-02-08T09:18:00Z" w:initials="P">
+<w:comments xmlns:wpc="http://schemas.microsoft.com/office/word/2010/wordprocessingCanvas" xmlns:mc="http://schemas.openxmlformats.org/markup-compatibility/2006" xmlns:o="urn:schemas-microsoft-com:office:office" xmlns:r="http://schemas.openxmlformats.org/officeDocument/2006/relationships" xmlns:m="http://schemas.openxmlformats.org/officeDocument/2006/math" xmlns:v="urn:schemas-microsoft-com:vml" xmlns:wp14="http://schemas.microsoft.com/office/word/2010/wordprocessingDrawing" xmlns:wp="http://schemas.openxmlformats.org/drawingml/2006/wordprocessingDrawing" xmlns:w10="urn:schemas-microsoft-com:office:word" xmlns:w="http://schemas.openxmlformats.org/wordprocessingml/2006/main" xmlns:w14="http://schemas.microsoft.com/office/word/2010/wordml" xmlns:wpg="http://schemas.microsoft.com/office/word/2010/wordprocessingGroup" xmlns:wpi="http://schemas.microsoft.com/office/word/2010/wordprocessingInk" xmlns:wne="http://schemas.microsoft.com/office/word/2006/wordml" xmlns:wps="http://schemas.microsoft.com/office/word/2010/wordprocessingShape" mc:Ignorable="w14 wp14">
+  <w:comment w:id="0" w:author="bsatrom" w:date="2010-02-08T19:26:00Z" w:initials="b">
     <w:p>
       <w:pPr>
         <w:pStyle w:val="CommentText"/>
@@ -3916,20 +4837,11 @@
         <w:annotationRef/>
       </w:r>
       <w:r>
-        <w:t>Why is this lowercased</w:t>
-      </w:r>
-      <w:r>
-        <w:t xml:space="preserve"> throughout</w:t>
-      </w:r>
-      <w:r>
-        <w:t>?</w:t>
-      </w:r>
-      <w:r>
-        <w:t xml:space="preserve"> Same goes for Ubiquitous Language and Domain Model. I can understand domain model, but we are treating the other two as names of things.</w:t>
+        <w:t>We’re using this, Ubiquitous Language and Domain Model as proper nouns.</w:t>
       </w:r>
     </w:p>
   </w:comment>
-  <w:comment w:id="2" w:author="Paul" w:date="2010-02-08T09:02:00Z" w:initials="P">
+  <w:comment w:id="23" w:author="Paul" w:date="2010-02-08T19:37:00Z" w:initials="P">
     <w:p>
       <w:pPr>
         <w:pStyle w:val="CommentText"/>
@@ -3941,11 +4853,23 @@
         <w:annotationRef/>
       </w:r>
       <w:r>
-        <w:t>This diagram is missing the bottom section on “Translate, Refine, Agree”</w:t>
+        <w:t>Original of t</w:t>
+      </w:r>
+      <w:r>
+        <w:t>his diagram is missing the bottom section on “Translate, Refine, Agree</w:t>
+      </w:r>
+      <w:r>
+        <w:t>.</w:t>
+      </w:r>
+      <w:r>
+        <w:t>”</w:t>
+      </w:r>
+      <w:r>
+        <w:t xml:space="preserve"> Added from PowerPoint deck delivered with paper.</w:t>
       </w:r>
     </w:p>
   </w:comment>
-  <w:comment w:id="3" w:author="Paul" w:date="2010-02-08T09:04:00Z" w:initials="P">
+  <w:comment w:id="39" w:author="Paul" w:date="2010-02-08T09:04:00Z" w:initials="P">
     <w:p>
       <w:pPr>
         <w:pStyle w:val="CommentText"/>
@@ -3961,7 +4885,7 @@
       </w:r>
     </w:p>
   </w:comment>
-  <w:comment w:id="5" w:author="Paul" w:date="2010-02-08T09:01:00Z" w:initials="P">
+  <w:comment w:id="53" w:author="Paul" w:date="2010-02-08T09:01:00Z" w:initials="P">
     <w:p>
       <w:pPr>
         <w:pStyle w:val="CommentText"/>
@@ -3977,7 +4901,7 @@
       </w:r>
     </w:p>
   </w:comment>
-  <w:comment w:id="22" w:author="Paul" w:date="2010-02-08T09:05:00Z" w:initials="P">
+  <w:comment w:id="69" w:author="bsatrom" w:date="2010-02-08T19:47:00Z" w:initials="b">
     <w:p>
       <w:pPr>
         <w:pStyle w:val="CommentText"/>
@@ -3989,53 +4913,43 @@
         <w:annotationRef/>
       </w:r>
       <w:r>
+        <w:t>This phrasing removes some of the punch of the statement, so let’s try “Don’t Coddle, Encapsulate.” Please leave the contraction, if possible.</w:t>
+      </w:r>
+    </w:p>
+  </w:comment>
+  <w:comment w:id="74" w:author="Paul" w:date="2010-02-08T09:05:00Z" w:initials="P">
+    <w:p>
+      <w:pPr>
+        <w:pStyle w:val="CommentText"/>
+      </w:pPr>
+      <w:r>
+        <w:rPr>
+          <w:rStyle w:val="CommentReference"/>
+        </w:rPr>
+        <w:annotationRef/>
+      </w:r>
+      <w:r>
         <w:t>I would rather just assert it than state it as a third-person plural belief.</w:t>
       </w:r>
     </w:p>
   </w:comment>
-  <w:comment w:id="25" w:author="Paul" w:date="2010-02-08T09:09:00Z" w:initials="P">
+  <w:comment w:id="83" w:author="Paul" w:date="2010-02-08T19:52:00Z" w:initials="P">
     <w:p>
       <w:pPr>
         <w:pStyle w:val="CommentText"/>
       </w:pPr>
       <w:r>
-        <w:t>Not sure about this change: relative pronoun agreement is better with “team,” but  our use of “all” implies plural rather than singular. Seems clunky to me now. I prefer “they” and perhaps the addition of “team members”</w:t>
+        <w:rPr>
+          <w:rStyle w:val="CommentReference"/>
+        </w:rPr>
+        <w:annotationRef/>
+      </w:r>
+      <w:r>
+        <w:t xml:space="preserve">This is meant (in part) to contrast what the architect and developers do. Putting the relative clause first perhaps reads a little better, but softens this contrast. </w:t>
       </w:r>
     </w:p>
   </w:comment>
-  <w:comment w:id="26" w:author="Paul" w:date="2010-02-08T09:14:00Z" w:initials="P">
-    <w:p>
-      <w:pPr>
-        <w:pStyle w:val="CommentText"/>
-      </w:pPr>
-      <w:r>
-        <w:rPr>
-          <w:rStyle w:val="CommentReference"/>
-        </w:rPr>
-        <w:annotationRef/>
-      </w:r>
-      <w:r>
-        <w:t>This is meant (in part) to contrast what the architect and developers do. Putting the relative clause first perhaps reads a little better, but softens this contrast. Thoughts?</w:t>
-      </w:r>
-    </w:p>
-  </w:comment>
-  <w:comment w:id="27" w:author="Paul" w:date="2010-02-08T09:19:00Z" w:initials="P">
-    <w:p>
-      <w:pPr>
-        <w:pStyle w:val="CommentText"/>
-      </w:pPr>
-      <w:r>
-        <w:rPr>
-          <w:rStyle w:val="CommentReference"/>
-        </w:rPr>
-        <w:annotationRef/>
-      </w:r>
-      <w:r>
-        <w:t>This seems really clunky now. And seems to imply that ALL layered architectures suffer from this problem, which is not true.</w:t>
-      </w:r>
-    </w:p>
-  </w:comment>
-  <w:comment w:id="43" w:author="Paul" w:date="2010-02-08T09:24:00Z" w:initials="P">
+  <w:comment w:id="130" w:author="Paul" w:date="2010-02-08T09:24:00Z" w:initials="P">
     <w:p>
       <w:pPr>
         <w:pStyle w:val="CommentText"/>
@@ -4055,7 +4969,7 @@
 </file>
 
 <file path=word/endnotes.xml><?xml version="1.0" encoding="utf-8"?>
-<w:endnotes xmlns:ve="http://schemas.openxmlformats.org/markup-compatibility/2006" xmlns:o="urn:schemas-microsoft-com:office:office" xmlns:r="http://schemas.openxmlformats.org/officeDocument/2006/relationships" xmlns:m="http://schemas.openxmlformats.org/officeDocument/2006/math" xmlns:v="urn:schemas-microsoft-com:vml" xmlns:wp="http://schemas.openxmlformats.org/drawingml/2006/wordprocessingDrawing" xmlns:w10="urn:schemas-microsoft-com:office:word" xmlns:w="http://schemas.openxmlformats.org/wordprocessingml/2006/main" xmlns:wne="http://schemas.microsoft.com/office/word/2006/wordml">
+<w:endnotes xmlns:wpc="http://schemas.microsoft.com/office/word/2010/wordprocessingCanvas" xmlns:mc="http://schemas.openxmlformats.org/markup-compatibility/2006" xmlns:o="urn:schemas-microsoft-com:office:office" xmlns:r="http://schemas.openxmlformats.org/officeDocument/2006/relationships" xmlns:m="http://schemas.openxmlformats.org/officeDocument/2006/math" xmlns:v="urn:schemas-microsoft-com:vml" xmlns:wp14="http://schemas.microsoft.com/office/word/2010/wordprocessingDrawing" xmlns:wp="http://schemas.openxmlformats.org/drawingml/2006/wordprocessingDrawing" xmlns:w10="urn:schemas-microsoft-com:office:word" xmlns:w="http://schemas.openxmlformats.org/wordprocessingml/2006/main" xmlns:w14="http://schemas.microsoft.com/office/word/2010/wordml" xmlns:wpg="http://schemas.microsoft.com/office/word/2010/wordprocessingGroup" xmlns:wpi="http://schemas.microsoft.com/office/word/2010/wordprocessingInk" xmlns:wne="http://schemas.microsoft.com/office/word/2006/wordml" xmlns:wps="http://schemas.microsoft.com/office/word/2010/wordprocessingShape" mc:Ignorable="w14 wp14">
   <w:endnote w:type="separator" w:id="-1">
     <w:p>
       <w:pPr>
@@ -4080,7 +4994,7 @@
 </file>
 
 <file path=word/footnotes.xml><?xml version="1.0" encoding="utf-8"?>
-<w:footnotes xmlns:ve="http://schemas.openxmlformats.org/markup-compatibility/2006" xmlns:o="urn:schemas-microsoft-com:office:office" xmlns:r="http://schemas.openxmlformats.org/officeDocument/2006/relationships" xmlns:m="http://schemas.openxmlformats.org/officeDocument/2006/math" xmlns:v="urn:schemas-microsoft-com:vml" xmlns:wp="http://schemas.openxmlformats.org/drawingml/2006/wordprocessingDrawing" xmlns:w10="urn:schemas-microsoft-com:office:word" xmlns:w="http://schemas.openxmlformats.org/wordprocessingml/2006/main" xmlns:wne="http://schemas.microsoft.com/office/word/2006/wordml">
+<w:footnotes xmlns:wpc="http://schemas.microsoft.com/office/word/2010/wordprocessingCanvas" xmlns:mc="http://schemas.openxmlformats.org/markup-compatibility/2006" xmlns:o="urn:schemas-microsoft-com:office:office" xmlns:r="http://schemas.openxmlformats.org/officeDocument/2006/relationships" xmlns:m="http://schemas.openxmlformats.org/officeDocument/2006/math" xmlns:v="urn:schemas-microsoft-com:vml" xmlns:wp14="http://schemas.microsoft.com/office/word/2010/wordprocessingDrawing" xmlns:wp="http://schemas.openxmlformats.org/drawingml/2006/wordprocessingDrawing" xmlns:w10="urn:schemas-microsoft-com:office:word" xmlns:w="http://schemas.openxmlformats.org/wordprocessingml/2006/main" xmlns:w14="http://schemas.microsoft.com/office/word/2010/wordml" xmlns:wpg="http://schemas.microsoft.com/office/word/2010/wordprocessingGroup" xmlns:wpi="http://schemas.microsoft.com/office/word/2010/wordprocessingInk" xmlns:wne="http://schemas.microsoft.com/office/word/2006/wordml" xmlns:wps="http://schemas.microsoft.com/office/word/2010/wordprocessingShape" mc:Ignorable="w14 wp14">
   <w:footnote w:type="separator" w:id="-1">
     <w:p>
       <w:pPr>
@@ -4105,7 +5019,7 @@
 </file>
 
 <file path=word/numbering.xml><?xml version="1.0" encoding="utf-8"?>
-<w:numbering xmlns:ve="http://schemas.openxmlformats.org/markup-compatibility/2006" xmlns:o="urn:schemas-microsoft-com:office:office" xmlns:r="http://schemas.openxmlformats.org/officeDocument/2006/relationships" xmlns:m="http://schemas.openxmlformats.org/officeDocument/2006/math" xmlns:v="urn:schemas-microsoft-com:vml" xmlns:wp="http://schemas.openxmlformats.org/drawingml/2006/wordprocessingDrawing" xmlns:w10="urn:schemas-microsoft-com:office:word" xmlns:w="http://schemas.openxmlformats.org/wordprocessingml/2006/main" xmlns:wne="http://schemas.microsoft.com/office/word/2006/wordml">
+<w:numbering xmlns:wpc="http://schemas.microsoft.com/office/word/2010/wordprocessingCanvas" xmlns:mc="http://schemas.openxmlformats.org/markup-compatibility/2006" xmlns:o="urn:schemas-microsoft-com:office:office" xmlns:r="http://schemas.openxmlformats.org/officeDocument/2006/relationships" xmlns:m="http://schemas.openxmlformats.org/officeDocument/2006/math" xmlns:v="urn:schemas-microsoft-com:vml" xmlns:wp14="http://schemas.microsoft.com/office/word/2010/wordprocessingDrawing" xmlns:wp="http://schemas.openxmlformats.org/drawingml/2006/wordprocessingDrawing" xmlns:w10="urn:schemas-microsoft-com:office:word" xmlns:w="http://schemas.openxmlformats.org/wordprocessingml/2006/main" xmlns:w14="http://schemas.microsoft.com/office/word/2010/wordml" xmlns:wpg="http://schemas.microsoft.com/office/word/2010/wordprocessingGroup" xmlns:wpi="http://schemas.microsoft.com/office/word/2010/wordprocessingInk" xmlns:wne="http://schemas.microsoft.com/office/word/2006/wordml" xmlns:wps="http://schemas.microsoft.com/office/word/2010/wordprocessingShape" mc:Ignorable="w14 wp14">
   <w:abstractNum w:abstractNumId="0">
     <w:nsid w:val="1D410DA6"/>
     <w:multiLevelType w:val="hybridMultilevel"/>
@@ -5081,7 +5995,7 @@
 </file>
 
 <file path=word/styles.xml><?xml version="1.0" encoding="utf-8"?>
-<w:styles xmlns:r="http://schemas.openxmlformats.org/officeDocument/2006/relationships" xmlns:w="http://schemas.openxmlformats.org/wordprocessingml/2006/main">
+<w:styles xmlns:mc="http://schemas.openxmlformats.org/markup-compatibility/2006" xmlns:r="http://schemas.openxmlformats.org/officeDocument/2006/relationships" xmlns:w="http://schemas.openxmlformats.org/wordprocessingml/2006/main" xmlns:w14="http://schemas.microsoft.com/office/word/2010/wordml" mc:Ignorable="w14">
   <w:docDefaults>
     <w:rPrDefault>
       <w:rPr>
@@ -5362,7 +6276,6 @@
   <w:style w:type="character" w:default="1" w:styleId="DefaultParagraphFont">
     <w:name w:val="Default Paragraph Font"/>
     <w:uiPriority w:val="1"/>
-    <w:semiHidden/>
     <w:unhideWhenUsed/>
   </w:style>
   <w:style w:type="table" w:default="1" w:styleId="TableNormal">
@@ -5370,7 +6283,6 @@
     <w:uiPriority w:val="99"/>
     <w:semiHidden/>
     <w:unhideWhenUsed/>
-    <w:qFormat/>
     <w:tblPr>
       <w:tblInd w:w="0" w:type="dxa"/>
       <w:tblCellMar>
@@ -5632,8 +6544,10 @@
     <w:semiHidden/>
     <w:rsid w:val="007653FF"/>
     <w:rPr>
+      <w:rFonts w:ascii="Verdana" w:eastAsia="Times New Roman" w:hAnsi="Verdana" w:cs="Times New Roman"/>
       <w:b/>
       <w:bCs/>
+      <w:color w:val="000000"/>
       <w:sz w:val="20"/>
       <w:szCs w:val="20"/>
     </w:rPr>
@@ -5852,6 +6766,23 @@
       <w:ind w:left="900"/>
     </w:pPr>
   </w:style>
+  <w:style w:type="paragraph" w:styleId="NormalWeb">
+    <w:name w:val="Normal (Web)"/>
+    <w:basedOn w:val="Normal"/>
+    <w:uiPriority w:val="99"/>
+    <w:semiHidden/>
+    <w:unhideWhenUsed/>
+    <w:rsid w:val="00F35001"/>
+    <w:pPr>
+      <w:spacing w:before="100" w:beforeAutospacing="1" w:after="100" w:afterAutospacing="1" w:line="240" w:lineRule="auto"/>
+    </w:pPr>
+    <w:rPr>
+      <w:rFonts w:ascii="Times New Roman" w:eastAsiaTheme="minorEastAsia" w:hAnsi="Times New Roman"/>
+      <w:color w:val="auto"/>
+      <w:sz w:val="24"/>
+      <w:szCs w:val="24"/>
+    </w:rPr>
+  </w:style>
 </w:styles>
 </file>
 
@@ -6042,7 +6973,7 @@
     <w:semiHidden/>
     <w:unhideWhenUsed/>
   </w:style>
-  <w:style w:type="paragraph" w:styleId="ListParagraph">
+  <w:style w:type="paragraph" w:styleId="Text">
     <w:name w:val="List Paragraph"/>
     <w:basedOn w:val="Normal"/>
     <w:uiPriority w:val="34"/>
@@ -6053,7 +6984,7 @@
       <w:contextualSpacing/>
     </w:pPr>
   </w:style>
-  <w:style w:type="character" w:styleId="Hyperlink">
+  <w:style w:type="character" w:styleId="Heading1Char">
     <w:name w:val="Hyperlink"/>
     <w:basedOn w:val="DefaultParagraphFont"/>
     <w:uiPriority w:val="99"/>
@@ -6064,10 +6995,10 @@
       <w:u w:val="single"/>
     </w:rPr>
   </w:style>
-  <w:style w:type="paragraph" w:styleId="BalloonText">
+  <w:style w:type="paragraph" w:styleId="Heading2Char">
     <w:name w:val="Balloon Text"/>
     <w:basedOn w:val="Normal"/>
-    <w:link w:val="BalloonTextChar"/>
+    <w:link w:val="Heading3Char"/>
     <w:uiPriority w:val="99"/>
     <w:semiHidden/>
     <w:unhideWhenUsed/>
@@ -6081,10 +7012,10 @@
       <w:szCs w:val="16"/>
     </w:rPr>
   </w:style>
-  <w:style w:type="character" w:customStyle="1" w:styleId="BalloonTextChar">
+  <w:style w:type="character" w:customStyle="1" w:styleId="Heading3Char">
     <w:name w:val="Balloon Text Char"/>
     <w:basedOn w:val="DefaultParagraphFont"/>
-    <w:link w:val="BalloonText"/>
+    <w:link w:val="Heading2Char"/>
     <w:uiPriority w:val="99"/>
     <w:semiHidden/>
     <w:rsid w:val="000E2CC0"/>
@@ -6094,10 +7025,10 @@
       <w:szCs w:val="16"/>
     </w:rPr>
   </w:style>
-  <w:style w:type="paragraph" w:styleId="FootnoteText">
+  <w:style w:type="paragraph" w:styleId="Heading4Char">
     <w:name w:val="footnote text"/>
     <w:basedOn w:val="Normal"/>
-    <w:link w:val="FootnoteTextChar"/>
+    <w:link w:val="Heading5Char"/>
     <w:uiPriority w:val="99"/>
     <w:semiHidden/>
     <w:unhideWhenUsed/>
@@ -6110,10 +7041,10 @@
       <w:szCs w:val="20"/>
     </w:rPr>
   </w:style>
-  <w:style w:type="character" w:customStyle="1" w:styleId="FootnoteTextChar">
+  <w:style w:type="character" w:customStyle="1" w:styleId="Heading5Char">
     <w:name w:val="Footnote Text Char"/>
     <w:basedOn w:val="DefaultParagraphFont"/>
-    <w:link w:val="FootnoteText"/>
+    <w:link w:val="Heading4Char"/>
     <w:uiPriority w:val="99"/>
     <w:semiHidden/>
     <w:rsid w:val="0075335A"/>
@@ -6122,7 +7053,7 @@
       <w:szCs w:val="20"/>
     </w:rPr>
   </w:style>
-  <w:style w:type="character" w:styleId="FootnoteReference">
+  <w:style w:type="character" w:styleId="Heading6Char">
     <w:name w:val="footnote reference"/>
     <w:basedOn w:val="DefaultParagraphFont"/>
     <w:uiPriority w:val="99"/>
@@ -6133,7 +7064,7 @@
       <w:vertAlign w:val="superscript"/>
     </w:rPr>
   </w:style>
-  <w:style w:type="character" w:styleId="CommentReference">
+  <w:style w:type="character" w:styleId="ListParagraph">
     <w:name w:val="annotation reference"/>
     <w:basedOn w:val="DefaultParagraphFont"/>
     <w:uiPriority w:val="99"/>
@@ -6145,10 +7076,10 @@
       <w:szCs w:val="16"/>
     </w:rPr>
   </w:style>
-  <w:style w:type="paragraph" w:styleId="CommentText">
+  <w:style w:type="paragraph" w:styleId="Hyperlink">
     <w:name w:val="annotation text"/>
     <w:basedOn w:val="Normal"/>
-    <w:link w:val="CommentTextChar"/>
+    <w:link w:val="BalloonText"/>
     <w:uiPriority w:val="99"/>
     <w:semiHidden/>
     <w:unhideWhenUsed/>
@@ -6161,10 +7092,10 @@
       <w:szCs w:val="20"/>
     </w:rPr>
   </w:style>
-  <w:style w:type="character" w:customStyle="1" w:styleId="CommentTextChar">
+  <w:style w:type="character" w:customStyle="1" w:styleId="BalloonText">
     <w:name w:val="Comment Text Char"/>
     <w:basedOn w:val="DefaultParagraphFont"/>
-    <w:link w:val="CommentText"/>
+    <w:link w:val="Hyperlink"/>
     <w:uiPriority w:val="99"/>
     <w:semiHidden/>
     <w:rsid w:val="007653FF"/>
@@ -6173,11 +7104,11 @@
       <w:szCs w:val="20"/>
     </w:rPr>
   </w:style>
-  <w:style w:type="paragraph" w:styleId="CommentSubject">
+  <w:style w:type="paragraph" w:styleId="BalloonTextChar">
     <w:name w:val="annotation subject"/>
-    <w:basedOn w:val="CommentText"/>
-    <w:next w:val="CommentText"/>
-    <w:link w:val="CommentSubjectChar"/>
+    <w:basedOn w:val="Hyperlink"/>
+    <w:next w:val="Hyperlink"/>
+    <w:link w:val="FootnoteText"/>
     <w:uiPriority w:val="99"/>
     <w:semiHidden/>
     <w:unhideWhenUsed/>
@@ -6187,10 +7118,10 @@
       <w:bCs/>
     </w:rPr>
   </w:style>
-  <w:style w:type="character" w:customStyle="1" w:styleId="CommentSubjectChar">
+  <w:style w:type="character" w:customStyle="1" w:styleId="FootnoteText">
     <w:name w:val="Comment Subject Char"/>
-    <w:basedOn w:val="CommentTextChar"/>
-    <w:link w:val="CommentSubject"/>
+    <w:basedOn w:val="BalloonText"/>
+    <w:link w:val="BalloonTextChar"/>
     <w:uiPriority w:val="99"/>
     <w:semiHidden/>
     <w:rsid w:val="007653FF"/>
@@ -6201,7 +7132,7 @@
       <w:szCs w:val="20"/>
     </w:rPr>
   </w:style>
-  <w:style w:type="paragraph" w:styleId="Revision">
+  <w:style w:type="paragraph" w:styleId="FootnoteTextChar">
     <w:name w:val="Revision"/>
     <w:hidden/>
     <w:uiPriority w:val="99"/>
@@ -6211,37 +7142,37 @@
       <w:spacing w:after="0" w:line="240" w:lineRule="auto"/>
     </w:pPr>
   </w:style>
-  <w:style w:type="character" w:customStyle="1" w:styleId="author-p-5012">
+  <w:style w:type="character" w:customStyle="1" w:styleId="FootnoteReference">
     <w:name w:val="author-p-5012"/>
     <w:basedOn w:val="DefaultParagraphFont"/>
     <w:rsid w:val="00151C3B"/>
   </w:style>
-  <w:style w:type="character" w:customStyle="1" w:styleId="apple-converted-space">
+  <w:style w:type="character" w:customStyle="1" w:styleId="CommentReference">
     <w:name w:val="apple-converted-space"/>
     <w:basedOn w:val="DefaultParagraphFont"/>
     <w:rsid w:val="00151C3B"/>
   </w:style>
-  <w:style w:type="character" w:customStyle="1" w:styleId="author-g-5r8nqkr0pumu8j65">
+  <w:style w:type="character" w:customStyle="1" w:styleId="CommentText">
     <w:name w:val="author-g-5r8nqkr0pumu8j65"/>
     <w:basedOn w:val="DefaultParagraphFont"/>
     <w:rsid w:val="00151C3B"/>
   </w:style>
-  <w:style w:type="character" w:customStyle="1" w:styleId="author-g-nqsz122zw47nqfhmy724">
+  <w:style w:type="character" w:customStyle="1" w:styleId="CommentTextChar">
     <w:name w:val="author-g-nqsz122zw47nqfhmy724"/>
     <w:basedOn w:val="DefaultParagraphFont"/>
     <w:rsid w:val="00151C3B"/>
   </w:style>
-  <w:style w:type="character" w:customStyle="1" w:styleId="b">
+  <w:style w:type="character" w:customStyle="1" w:styleId="CommentSubject">
     <w:name w:val="b"/>
     <w:basedOn w:val="DefaultParagraphFont"/>
     <w:rsid w:val="00FB4074"/>
   </w:style>
-  <w:style w:type="character" w:customStyle="1" w:styleId="i">
+  <w:style w:type="character" w:customStyle="1" w:styleId="CommentSubjectChar">
     <w:name w:val="i"/>
     <w:basedOn w:val="DefaultParagraphFont"/>
     <w:rsid w:val="00FB4074"/>
   </w:style>
-  <w:style w:type="character" w:styleId="FollowedHyperlink">
+  <w:style w:type="character" w:styleId="Revision">
     <w:name w:val="FollowedHyperlink"/>
     <w:basedOn w:val="DefaultParagraphFont"/>
     <w:uiPriority w:val="99"/>
@@ -6253,10 +7184,10 @@
       <w:u w:val="single"/>
     </w:rPr>
   </w:style>
-  <w:style w:type="paragraph" w:styleId="EndnoteText">
+  <w:style w:type="paragraph" w:styleId="FollowedHyperlink">
     <w:name w:val="endnote text"/>
     <w:basedOn w:val="Normal"/>
-    <w:link w:val="EndnoteTextChar"/>
+    <w:link w:val="EndnoteText"/>
     <w:uiPriority w:val="99"/>
     <w:semiHidden/>
     <w:unhideWhenUsed/>
@@ -6269,10 +7200,10 @@
       <w:szCs w:val="20"/>
     </w:rPr>
   </w:style>
-  <w:style w:type="character" w:customStyle="1" w:styleId="EndnoteTextChar">
+  <w:style w:type="character" w:customStyle="1" w:styleId="EndnoteText">
     <w:name w:val="Endnote Text Char"/>
     <w:basedOn w:val="DefaultParagraphFont"/>
-    <w:link w:val="EndnoteText"/>
+    <w:link w:val="FollowedHyperlink"/>
     <w:uiPriority w:val="99"/>
     <w:semiHidden/>
     <w:rsid w:val="00557831"/>
@@ -6281,7 +7212,7 @@
       <w:szCs w:val="20"/>
     </w:rPr>
   </w:style>
-  <w:style w:type="character" w:styleId="EndnoteReference">
+  <w:style w:type="character" w:styleId="EndnoteTextChar">
     <w:name w:val="endnote reference"/>
     <w:basedOn w:val="DefaultParagraphFont"/>
     <w:uiPriority w:val="99"/>
@@ -6306,34 +7237,34 @@
         <a:sysClr val="window" lastClr="FFFFFF"/>
       </a:lt1>
       <a:dk2>
-        <a:srgbClr val="1F497D"/>
+        <a:srgbClr xmlns:mc="http://schemas.openxmlformats.org/markup-compatibility/2006" xmlns:a14="http://schemas.microsoft.com/office/drawing/2010/main" val="1F497D" mc:Ignorable=""/>
       </a:dk2>
       <a:lt2>
-        <a:srgbClr val="EEECE1"/>
+        <a:srgbClr xmlns:mc="http://schemas.openxmlformats.org/markup-compatibility/2006" xmlns:a14="http://schemas.microsoft.com/office/drawing/2010/main" val="EEECE1" mc:Ignorable=""/>
       </a:lt2>
       <a:accent1>
-        <a:srgbClr val="4F81BD"/>
+        <a:srgbClr xmlns:mc="http://schemas.openxmlformats.org/markup-compatibility/2006" xmlns:a14="http://schemas.microsoft.com/office/drawing/2010/main" val="4F81BD" mc:Ignorable=""/>
       </a:accent1>
       <a:accent2>
-        <a:srgbClr val="C0504D"/>
+        <a:srgbClr xmlns:mc="http://schemas.openxmlformats.org/markup-compatibility/2006" xmlns:a14="http://schemas.microsoft.com/office/drawing/2010/main" val="C0504D" mc:Ignorable=""/>
       </a:accent2>
       <a:accent3>
-        <a:srgbClr val="9BBB59"/>
+        <a:srgbClr xmlns:mc="http://schemas.openxmlformats.org/markup-compatibility/2006" xmlns:a14="http://schemas.microsoft.com/office/drawing/2010/main" val="9BBB59" mc:Ignorable=""/>
       </a:accent3>
       <a:accent4>
-        <a:srgbClr val="8064A2"/>
+        <a:srgbClr xmlns:mc="http://schemas.openxmlformats.org/markup-compatibility/2006" xmlns:a14="http://schemas.microsoft.com/office/drawing/2010/main" val="8064A2" mc:Ignorable=""/>
       </a:accent4>
       <a:accent5>
-        <a:srgbClr val="4BACC6"/>
+        <a:srgbClr xmlns:mc="http://schemas.openxmlformats.org/markup-compatibility/2006" xmlns:a14="http://schemas.microsoft.com/office/drawing/2010/main" val="4BACC6" mc:Ignorable=""/>
       </a:accent5>
       <a:accent6>
-        <a:srgbClr val="F79646"/>
+        <a:srgbClr xmlns:mc="http://schemas.openxmlformats.org/markup-compatibility/2006" xmlns:a14="http://schemas.microsoft.com/office/drawing/2010/main" val="F79646" mc:Ignorable=""/>
       </a:accent6>
       <a:hlink>
-        <a:srgbClr val="0000FF"/>
+        <a:srgbClr xmlns:mc="http://schemas.openxmlformats.org/markup-compatibility/2006" xmlns:a14="http://schemas.microsoft.com/office/drawing/2010/main" val="0000FF" mc:Ignorable=""/>
       </a:hlink>
       <a:folHlink>
-        <a:srgbClr val="800080"/>
+        <a:srgbClr xmlns:mc="http://schemas.openxmlformats.org/markup-compatibility/2006" xmlns:a14="http://schemas.microsoft.com/office/drawing/2010/main" val="800080" mc:Ignorable=""/>
       </a:folHlink>
     </a:clrScheme>
     <a:fontScheme name="Office">
@@ -6487,7 +7418,7 @@
         <a:effectStyle>
           <a:effectLst>
             <a:outerShdw blurRad="40000" dist="20000" dir="5400000" rotWithShape="0">
-              <a:srgbClr val="000000">
+              <a:srgbClr xmlns:mc="http://schemas.openxmlformats.org/markup-compatibility/2006" xmlns:a14="http://schemas.microsoft.com/office/drawing/2010/main" val="000000" mc:Ignorable="">
                 <a:alpha val="38000"/>
               </a:srgbClr>
             </a:outerShdw>
@@ -6496,7 +7427,7 @@
         <a:effectStyle>
           <a:effectLst>
             <a:outerShdw blurRad="40000" dist="23000" dir="5400000" rotWithShape="0">
-              <a:srgbClr val="000000">
+              <a:srgbClr xmlns:mc="http://schemas.openxmlformats.org/markup-compatibility/2006" xmlns:a14="http://schemas.microsoft.com/office/drawing/2010/main" val="000000" mc:Ignorable="">
                 <a:alpha val="35000"/>
               </a:srgbClr>
             </a:outerShdw>
@@ -6505,7 +7436,7 @@
         <a:effectStyle>
           <a:effectLst>
             <a:outerShdw blurRad="40000" dist="23000" dir="5400000" rotWithShape="0">
-              <a:srgbClr val="000000">
+              <a:srgbClr xmlns:mc="http://schemas.openxmlformats.org/markup-compatibility/2006" xmlns:a14="http://schemas.microsoft.com/office/drawing/2010/main" val="000000" mc:Ignorable="">
                 <a:alpha val="35000"/>
               </a:srgbClr>
             </a:outerShdw>
@@ -6585,7 +7516,7 @@
 </file>
 
 <file path=customXml/itemProps1.xml><?xml version="1.0" encoding="utf-8"?>
-<ds:datastoreItem xmlns:ds="http://schemas.openxmlformats.org/officeDocument/2006/customXml" ds:itemID="{0B5AD5EA-ECFD-4DDF-8580-18D358D2BE16}">
+<ds:datastoreItem xmlns:ds="http://schemas.openxmlformats.org/officeDocument/2006/customXml" ds:itemID="{EC382305-8877-4F7B-A4E1-CDDCB4A16DEF}">
   <ds:schemaRefs>
     <ds:schemaRef ds:uri="http://schemas.openxmlformats.org/officeDocument/2006/bibliography"/>
   </ds:schemaRefs>

--- a/KeepingArchitecturesRelevant-Final_Ed.docx
+++ b/KeepingArchitecturesRelevant-Final_Ed.docx
@@ -175,14 +175,22 @@
         <w:t>,</w:t>
       </w:r>
       <w:r>
-        <w:t xml:space="preserve"> and developers collaborate to mitigate complexity through strategic modeling and design. This requires a focus on the core domain and the continuous application of appropriate design patterns. Ongoing effort should be expended on defining and refining the domain model through the establishment and exercise of a language that everyone shares. The development of this </w:t>
-      </w:r>
-      <w:del w:id="7" w:author="bsatrom" w:date="2010-02-08T19:27:00Z">
+        <w:t xml:space="preserve"> and developers collaborate to mitigate complexity through strategic modeling and design. This requires a focus on the core </w:t>
+      </w:r>
+      <w:ins w:id="7" w:author="bsatrom" w:date="2010-02-08T20:05:00Z">
+        <w:r>
+          <w:t xml:space="preserve">business </w:t>
+        </w:r>
+      </w:ins>
+      <w:r>
+        <w:t xml:space="preserve">domain and the continuous application of appropriate design patterns. Ongoing effort should be expended on defining and refining the domain model through the establishment and exercise of a language that everyone shares. The development of this </w:t>
+      </w:r>
+      <w:del w:id="8" w:author="bsatrom" w:date="2010-02-08T19:27:00Z">
         <w:r>
           <w:delText xml:space="preserve">ubiquitous </w:delText>
         </w:r>
       </w:del>
-      <w:ins w:id="8" w:author="bsatrom" w:date="2010-02-08T19:27:00Z">
+      <w:ins w:id="9" w:author="bsatrom" w:date="2010-02-08T19:27:00Z">
         <w:r>
           <w:t>U</w:t>
         </w:r>
@@ -190,12 +198,12 @@
           <w:t xml:space="preserve">biquitous </w:t>
         </w:r>
       </w:ins>
-      <w:del w:id="9" w:author="bsatrom" w:date="2010-02-08T19:27:00Z">
+      <w:del w:id="10" w:author="bsatrom" w:date="2010-02-08T19:27:00Z">
         <w:r>
           <w:delText>language</w:delText>
         </w:r>
       </w:del>
-      <w:ins w:id="10" w:author="bsatrom" w:date="2010-02-08T19:27:00Z">
+      <w:ins w:id="11" w:author="bsatrom" w:date="2010-02-08T19:27:00Z">
         <w:r>
           <w:t>L</w:t>
         </w:r>
@@ -206,12 +214,12 @@
       <w:r>
         <w:t xml:space="preserve">, along with the use of </w:t>
       </w:r>
-      <w:del w:id="11" w:author="bsatrom" w:date="2010-02-08T19:32:00Z">
+      <w:del w:id="12" w:author="bsatrom" w:date="2010-02-08T19:32:00Z">
         <w:r>
           <w:delText>domain</w:delText>
         </w:r>
       </w:del>
-      <w:ins w:id="12" w:author="bsatrom" w:date="2010-02-08T19:32:00Z">
+      <w:ins w:id="13" w:author="bsatrom" w:date="2010-02-08T19:32:00Z">
         <w:r>
           <w:t>D</w:t>
         </w:r>
@@ -222,12 +230,12 @@
       <w:r>
         <w:t>-</w:t>
       </w:r>
-      <w:del w:id="13" w:author="bsatrom" w:date="2010-02-08T19:32:00Z">
+      <w:del w:id="14" w:author="bsatrom" w:date="2010-02-08T19:32:00Z">
         <w:r>
           <w:delText xml:space="preserve">driven </w:delText>
         </w:r>
       </w:del>
-      <w:ins w:id="14" w:author="bsatrom" w:date="2010-02-08T19:32:00Z">
+      <w:ins w:id="15" w:author="bsatrom" w:date="2010-02-08T19:32:00Z">
         <w:r>
           <w:t>D</w:t>
         </w:r>
@@ -235,12 +243,12 @@
           <w:t xml:space="preserve">riven </w:t>
         </w:r>
       </w:ins>
-      <w:del w:id="15" w:author="bsatrom" w:date="2010-02-08T19:32:00Z">
+      <w:del w:id="16" w:author="bsatrom" w:date="2010-02-08T19:32:00Z">
         <w:r>
           <w:delText xml:space="preserve">design </w:delText>
         </w:r>
       </w:del>
-      <w:ins w:id="16" w:author="bsatrom" w:date="2010-02-08T19:32:00Z">
+      <w:ins w:id="17" w:author="bsatrom" w:date="2010-02-08T19:32:00Z">
         <w:r>
           <w:t>D</w:t>
         </w:r>
@@ -269,7 +277,20 @@
         <w:t>; still,</w:t>
       </w:r>
       <w:r>
-        <w:t xml:space="preserve"> architects who distill the problem domain into a rich model, incorporate it deeply into the system</w:t>
+        <w:t xml:space="preserve"> architects who distill the </w:t>
+      </w:r>
+      <w:ins w:id="18" w:author="bsatrom" w:date="2010-02-08T20:06:00Z">
+        <w:r>
+          <w:t xml:space="preserve">business </w:t>
+        </w:r>
+      </w:ins>
+      <w:del w:id="19" w:author="bsatrom" w:date="2010-02-08T20:06:00Z">
+        <w:r>
+          <w:delText xml:space="preserve">problem </w:delText>
+        </w:r>
+      </w:del>
+      <w:r>
+        <w:t>domain into a rich model, incorporate it deeply into the system</w:t>
       </w:r>
       <w:r>
         <w:t>,</w:t>
@@ -310,7 +331,7 @@
       <w:r>
         <w:t xml:space="preserve"> </w:t>
       </w:r>
-      <w:del w:id="17" w:author="bsatrom" w:date="2010-02-08T19:33:00Z">
+      <w:del w:id="20" w:author="bsatrom" w:date="2010-02-08T19:33:00Z">
         <w:r>
           <w:delText xml:space="preserve">a </w:delText>
         </w:r>
@@ -321,70 +342,70 @@
           <w:delText xml:space="preserve">biquitous </w:delText>
         </w:r>
       </w:del>
-      <w:ins w:id="18" w:author="bsatrom" w:date="2010-02-08T19:33:00Z">
+      <w:ins w:id="21" w:author="bsatrom" w:date="2010-02-08T19:33:00Z">
         <w:r>
           <w:t>U</w:t>
         </w:r>
         <w:r>
           <w:t xml:space="preserve">biquitous </w:t>
-        </w:r>
-      </w:ins>
-      <w:del w:id="19" w:author="bsatrom" w:date="2010-02-08T19:33:00Z">
-        <w:r>
-          <w:delText>l</w:delText>
-        </w:r>
-        <w:r>
-          <w:delText xml:space="preserve">anguage </w:delText>
-        </w:r>
-      </w:del>
-      <w:ins w:id="20" w:author="bsatrom" w:date="2010-02-08T19:33:00Z">
-        <w:r>
-          <w:t>L</w:t>
-        </w:r>
-        <w:r>
-          <w:t xml:space="preserve">anguage </w:t>
-        </w:r>
-      </w:ins>
-      <w:r>
-        <w:t>is “...a language structured around the domain model and used by all team members to connect all the activities of the team with the software.</w:t>
-      </w:r>
-      <w:r>
-        <w:fldChar w:fldCharType="begin"/>
-      </w:r>
-      <w:r>
-        <w:instrText xml:space="preserve"> REF _Ref252550068 \n \h  \* MERGEFORMAT </w:instrText>
-      </w:r>
-      <w:r>
-        <w:fldChar w:fldCharType="separate"/>
-      </w:r>
-      <w:r>
-        <w:t>1</w:t>
-      </w:r>
-      <w:r>
-        <w:fldChar w:fldCharType="end"/>
-      </w:r>
-      <w:r>
-        <w:t>”</w:t>
-      </w:r>
-      <w:r>
-        <w:t xml:space="preserve"> Ubiquitous </w:t>
-      </w:r>
-      <w:ins w:id="21" w:author="bsatrom" w:date="2010-02-08T19:33:00Z">
-        <w:r>
-          <w:t>L</w:t>
         </w:r>
       </w:ins>
       <w:del w:id="22" w:author="bsatrom" w:date="2010-02-08T19:33:00Z">
         <w:r>
           <w:delText>l</w:delText>
         </w:r>
+        <w:r>
+          <w:delText xml:space="preserve">anguage </w:delText>
+        </w:r>
       </w:del>
-      <w:r>
-        <w:t xml:space="preserve">anguage should drive every piece of </w:t>
+      <w:ins w:id="23" w:author="bsatrom" w:date="2010-02-08T19:33:00Z">
+        <w:r>
+          <w:t>L</w:t>
+        </w:r>
+        <w:r>
+          <w:t xml:space="preserve">anguage </w:t>
+        </w:r>
+      </w:ins>
+      <w:r>
+        <w:t xml:space="preserve">is “...a language structured around the domain model and used by all team members to connect all the </w:t>
       </w:r>
       <w:r>
         <w:lastRenderedPageBreak/>
-        <w:t>communication between a development team and the business domain</w:t>
+        <w:t>activities of the team with the software.</w:t>
+      </w:r>
+      <w:r>
+        <w:fldChar w:fldCharType="begin"/>
+      </w:r>
+      <w:r>
+        <w:instrText xml:space="preserve"> REF _Ref252550068 \n \h  \* MERGEFORMAT </w:instrText>
+      </w:r>
+      <w:r>
+        <w:fldChar w:fldCharType="separate"/>
+      </w:r>
+      <w:r>
+        <w:t>1</w:t>
+      </w:r>
+      <w:r>
+        <w:fldChar w:fldCharType="end"/>
+      </w:r>
+      <w:r>
+        <w:t>”</w:t>
+      </w:r>
+      <w:r>
+        <w:t xml:space="preserve"> Ubiquitous </w:t>
+      </w:r>
+      <w:ins w:id="24" w:author="bsatrom" w:date="2010-02-08T19:33:00Z">
+        <w:r>
+          <w:t>L</w:t>
+        </w:r>
+      </w:ins>
+      <w:del w:id="25" w:author="bsatrom" w:date="2010-02-08T19:33:00Z">
+        <w:r>
+          <w:delText>l</w:delText>
+        </w:r>
+      </w:del>
+      <w:r>
+        <w:t>anguage should drive every piece of communication between a development team and the business domain</w:t>
       </w:r>
       <w:r>
         <w:t>—</w:t>
@@ -900,7 +921,23 @@
         <w:t>dialogue</w:t>
       </w:r>
       <w:r>
-        <w:t xml:space="preserve"> with the domain expert by introducing technical detail that was essentially irrelevant to the problem domain. If a strategy pattern is to be used to solve a business problem, it</w:t>
+        <w:t xml:space="preserve"> with the domain expert by introducing technical detail that was essentially irrelevant to the </w:t>
+      </w:r>
+      <w:del w:id="26" w:author="bsatrom" w:date="2010-02-08T20:06:00Z">
+        <w:r>
+          <w:delText xml:space="preserve">problem </w:delText>
+        </w:r>
+      </w:del>
+      <w:ins w:id="27" w:author="bsatrom" w:date="2010-02-08T20:06:00Z">
+        <w:r>
+          <w:t>business</w:t>
+        </w:r>
+        <w:r>
+          <w:t xml:space="preserve"> </w:t>
+        </w:r>
+      </w:ins>
+      <w:r>
+        <w:t>domain. If a strategy pattern is to be used to solve a business problem, it</w:t>
       </w:r>
       <w:r>
         <w:t xml:space="preserve"> i</w:t>
@@ -933,11 +970,11 @@
         <w:t>being</w:t>
       </w:r>
       <w:r>
-        <w:t xml:space="preserve"> created to add value to that domain. In the first example, the architect and developer spent far too little time understanding the expert’s domain. The mention of rules </w:t>
+        <w:t xml:space="preserve"> created to add value to that domain. In the first example, the </w:t>
       </w:r>
       <w:r>
         <w:lastRenderedPageBreak/>
-        <w:t>and runtime modifications of the system resulted in an immediate jump to patterns and framework details.</w:t>
+        <w:t>architect and developer spent far too little time understanding the expert’s domain. The mention of rules and runtime modifications of the system resulted in an immediate jump to patterns and framework details.</w:t>
       </w:r>
     </w:p>
     <w:p>
@@ -945,7 +982,31 @@
         <w:pStyle w:val="Text"/>
       </w:pPr>
       <w:r>
-        <w:t xml:space="preserve">On the other hand, the domain is also not well-served if the developer and architect sit idly by and allow the domain expert to define all project knowledge in terms of the business domain. Business domains typically suffer from inconsistencies and ambiguities that domain experts either are not aware of or allow to exist for various reasons. The jargon that invariably grows around a </w:t>
+        <w:t xml:space="preserve">On the other hand, the </w:t>
+      </w:r>
+      <w:ins w:id="28" w:author="bsatrom" w:date="2010-02-08T20:06:00Z">
+        <w:r>
+          <w:t xml:space="preserve">business </w:t>
+        </w:r>
+      </w:ins>
+      <w:r>
+        <w:t>domain is also not well-served if the developer and architect sit idly by and allow the domain expert to define all project knowledge in terms of the business</w:t>
+      </w:r>
+      <w:del w:id="29" w:author="bsatrom" w:date="2010-02-08T20:07:00Z">
+        <w:r>
+          <w:delText xml:space="preserve"> domain</w:delText>
+        </w:r>
+      </w:del>
+      <w:r>
+        <w:t xml:space="preserve">. Business domains typically suffer from inconsistencies and ambiguities that </w:t>
+      </w:r>
+      <w:del w:id="30" w:author="bsatrom" w:date="2010-02-08T20:07:00Z">
+        <w:r>
+          <w:delText xml:space="preserve">domain </w:delText>
+        </w:r>
+      </w:del>
+      <w:r>
+        <w:t xml:space="preserve">experts either are not aware of or allow to exist for various reasons. The jargon that invariably grows around a </w:t>
       </w:r>
       <w:r>
         <w:t>business</w:t>
@@ -976,6 +1037,9 @@
         <w:pStyle w:val="Figure"/>
       </w:pPr>
       <w:r>
+        <w:rPr>
+          <w:noProof/>
+        </w:rPr>
         <w:drawing>
           <wp:inline distT="0" distB="0" distL="0" distR="0" wp14:editId="7B8CC640">
             <wp:extent cx="4032250" cy="2432050"/>
@@ -1267,20 +1331,20 @@
       <w:r>
         <w:t xml:space="preserve">Cost of </w:t>
       </w:r>
-      <w:commentRangeStart w:id="23"/>
+      <w:commentRangeStart w:id="31"/>
       <w:r>
         <w:t>t</w:t>
       </w:r>
       <w:r>
         <w:t>ranslation</w:t>
       </w:r>
-      <w:commentRangeEnd w:id="23"/>
+      <w:commentRangeEnd w:id="31"/>
       <w:r>
         <w:rPr>
           <w:rStyle w:val="CommentReference"/>
           <w:b w:val="0"/>
         </w:rPr>
-        <w:commentReference w:id="23"/>
+        <w:commentReference w:id="31"/>
       </w:r>
     </w:p>
     <w:p>
@@ -1331,7 +1395,7 @@
           <v:shape id="_x0000_i1025" type="#_x0000_t75" style="width:459.85pt;height:291.05pt" o:ole="">
             <v:imagedata r:id="rId11" o:title=""/>
           </v:shape>
-          <o:OLEObject Type="Embed" ProgID="Visio.Drawing.11" ShapeID="_x0000_i1025" DrawAspect="Content" ObjectID="_1327164294" r:id="rId12"/>
+          <o:OLEObject Type="Embed" ProgID="Visio.Drawing.11" ShapeID="_x0000_i1025" DrawAspect="Content" ObjectID="_1327164959" r:id="rId12"/>
         </w:object>
       </w:r>
     </w:p>
@@ -1355,111 +1419,6 @@
       </w:r>
       <w:r>
         <w:t xml:space="preserve"> new, </w:t>
-      </w:r>
-      <w:del w:id="24" w:author="bsatrom" w:date="2010-02-08T19:39:00Z">
-        <w:r>
-          <w:delText>u</w:delText>
-        </w:r>
-        <w:r>
-          <w:delText xml:space="preserve">biquitous </w:delText>
-        </w:r>
-      </w:del>
-      <w:ins w:id="25" w:author="bsatrom" w:date="2010-02-08T19:39:00Z">
-        <w:r>
-          <w:t>U</w:t>
-        </w:r>
-        <w:r>
-          <w:t xml:space="preserve">biquitous </w:t>
-        </w:r>
-      </w:ins>
-      <w:del w:id="26" w:author="bsatrom" w:date="2010-02-08T19:39:00Z">
-        <w:r>
-          <w:delText>l</w:delText>
-        </w:r>
-        <w:r>
-          <w:delText>anguage</w:delText>
-        </w:r>
-      </w:del>
-      <w:ins w:id="27" w:author="bsatrom" w:date="2010-02-08T19:39:00Z">
-        <w:r>
-          <w:t>L</w:t>
-        </w:r>
-        <w:r>
-          <w:t>anguage</w:t>
-        </w:r>
-      </w:ins>
-    </w:p>
-    <w:p>
-      <w:pPr>
-        <w:pStyle w:val="Text"/>
-      </w:pPr>
-      <w:r>
-        <w:t xml:space="preserve">Creating a robust </w:t>
-      </w:r>
-      <w:del w:id="28" w:author="bsatrom" w:date="2010-02-08T19:39:00Z">
-        <w:r>
-          <w:delText>u</w:delText>
-        </w:r>
-        <w:r>
-          <w:delText xml:space="preserve">biquitous </w:delText>
-        </w:r>
-      </w:del>
-      <w:ins w:id="29" w:author="bsatrom" w:date="2010-02-08T19:39:00Z">
-        <w:r>
-          <w:t>U</w:t>
-        </w:r>
-        <w:r>
-          <w:t xml:space="preserve">biquitous </w:t>
-        </w:r>
-      </w:ins>
-      <w:del w:id="30" w:author="bsatrom" w:date="2010-02-08T19:39:00Z">
-        <w:r>
-          <w:delText>l</w:delText>
-        </w:r>
-        <w:r>
-          <w:delText xml:space="preserve">anguage </w:delText>
-        </w:r>
-      </w:del>
-      <w:ins w:id="31" w:author="bsatrom" w:date="2010-02-08T19:39:00Z">
-        <w:r>
-          <w:t>L</w:t>
-        </w:r>
-        <w:r>
-          <w:t xml:space="preserve">anguage </w:t>
-        </w:r>
-      </w:ins>
-      <w:r>
-        <w:t xml:space="preserve">requires time and effort, but leads to far more accurate communication than translation alone. This is just as true in the realm of business and technical jargon as it is in the realm of spoken languages. </w:t>
-      </w:r>
-      <w:r>
-        <w:rPr>
-          <w:i/>
-        </w:rPr>
-        <w:t>Communication</w:t>
-      </w:r>
-      <w:r>
-        <w:t xml:space="preserve"> is the art of using language to convey meaning consistently and clearly. </w:t>
-      </w:r>
-      <w:r>
-        <w:rPr>
-          <w:i/>
-        </w:rPr>
-        <w:t>Jargon</w:t>
-      </w:r>
-      <w:r>
-        <w:t xml:space="preserve"> is the practice of using certain words and phrases in a way that assumes a known context and</w:t>
-      </w:r>
-      <w:r>
-        <w:t>,</w:t>
-      </w:r>
-      <w:r>
-        <w:t xml:space="preserve"> thus, can serve as a shortcut in communication. </w:t>
-      </w:r>
-      <w:r>
-        <w:t>However,</w:t>
-      </w:r>
-      <w:r>
-        <w:t xml:space="preserve"> when domain experts and development teams get around the table without a </w:t>
       </w:r>
       <w:del w:id="32" w:author="bsatrom" w:date="2010-02-08T19:39:00Z">
         <w:r>
@@ -1476,15 +1435,120 @@
         <w:r>
           <w:t xml:space="preserve">biquitous </w:t>
         </w:r>
+      </w:ins>
+      <w:del w:id="34" w:author="bsatrom" w:date="2010-02-08T19:39:00Z">
+        <w:r>
+          <w:delText>l</w:delText>
+        </w:r>
+        <w:r>
+          <w:delText>anguage</w:delText>
+        </w:r>
+      </w:del>
+      <w:ins w:id="35" w:author="bsatrom" w:date="2010-02-08T19:39:00Z">
         <w:r>
           <w:t>L</w:t>
         </w:r>
+        <w:r>
+          <w:t>anguage</w:t>
+        </w:r>
       </w:ins>
-      <w:del w:id="34" w:author="bsatrom" w:date="2010-02-08T19:40:00Z">
+    </w:p>
+    <w:p>
+      <w:pPr>
+        <w:pStyle w:val="Text"/>
+      </w:pPr>
+      <w:r>
+        <w:t xml:space="preserve">Creating a robust </w:t>
+      </w:r>
+      <w:del w:id="36" w:author="bsatrom" w:date="2010-02-08T19:39:00Z">
+        <w:r>
+          <w:delText>u</w:delText>
+        </w:r>
+        <w:r>
+          <w:delText xml:space="preserve">biquitous </w:delText>
+        </w:r>
+      </w:del>
+      <w:ins w:id="37" w:author="bsatrom" w:date="2010-02-08T19:39:00Z">
+        <w:r>
+          <w:t>U</w:t>
+        </w:r>
+        <w:r>
+          <w:t xml:space="preserve">biquitous </w:t>
+        </w:r>
+      </w:ins>
+      <w:del w:id="38" w:author="bsatrom" w:date="2010-02-08T19:39:00Z">
         <w:r>
           <w:delText>l</w:delText>
         </w:r>
+        <w:r>
+          <w:delText xml:space="preserve">anguage </w:delText>
+        </w:r>
       </w:del>
+      <w:ins w:id="39" w:author="bsatrom" w:date="2010-02-08T19:39:00Z">
+        <w:r>
+          <w:t>L</w:t>
+        </w:r>
+        <w:r>
+          <w:t xml:space="preserve">anguage </w:t>
+        </w:r>
+      </w:ins>
+      <w:r>
+        <w:t xml:space="preserve">requires time and effort, but leads to far more accurate communication than translation alone. This is just as true in the realm of business and technical jargon as it is in the realm of spoken languages. </w:t>
+      </w:r>
+      <w:r>
+        <w:rPr>
+          <w:i/>
+        </w:rPr>
+        <w:t>Communication</w:t>
+      </w:r>
+      <w:r>
+        <w:t xml:space="preserve"> is the art of using language to convey meaning consistently and clearly. </w:t>
+      </w:r>
+      <w:r>
+        <w:rPr>
+          <w:i/>
+        </w:rPr>
+        <w:t>Jargon</w:t>
+      </w:r>
+      <w:r>
+        <w:t xml:space="preserve"> is the practice of using certain words and phrases in a way that assumes a known context and</w:t>
+      </w:r>
+      <w:r>
+        <w:t>,</w:t>
+      </w:r>
+      <w:r>
+        <w:t xml:space="preserve"> thus, can serve as a shortcut in communication. </w:t>
+      </w:r>
+      <w:r>
+        <w:t>However,</w:t>
+      </w:r>
+      <w:r>
+        <w:t xml:space="preserve"> when domain experts and development teams get around the table without a </w:t>
+      </w:r>
+      <w:del w:id="40" w:author="bsatrom" w:date="2010-02-08T19:39:00Z">
+        <w:r>
+          <w:delText>u</w:delText>
+        </w:r>
+        <w:r>
+          <w:delText xml:space="preserve">biquitous </w:delText>
+        </w:r>
+      </w:del>
+      <w:ins w:id="41" w:author="bsatrom" w:date="2010-02-08T19:39:00Z">
+        <w:r>
+          <w:t>U</w:t>
+        </w:r>
+        <w:r>
+          <w:t xml:space="preserve">biquitous </w:t>
+        </w:r>
+        <w:r>
+          <w:t>L</w:t>
+        </w:r>
+      </w:ins>
+      <w:del w:id="42" w:author="bsatrom" w:date="2010-02-08T19:40:00Z">
+        <w:r>
+          <w:delText>l</w:delText>
+        </w:r>
+      </w:del>
       <w:r>
         <w:t xml:space="preserve">anguage, the jargon </w:t>
       </w:r>
@@ -1500,7 +1564,7 @@
       <w:r>
         <w:t xml:space="preserve"> a </w:t>
       </w:r>
-      <w:del w:id="35" w:author="bsatrom" w:date="2010-02-08T19:40:00Z">
+      <w:del w:id="43" w:author="bsatrom" w:date="2010-02-08T19:40:00Z">
         <w:r>
           <w:delText>u</w:delText>
         </w:r>
@@ -1508,7 +1572,7 @@
           <w:delText xml:space="preserve">biquitous </w:delText>
         </w:r>
       </w:del>
-      <w:ins w:id="36" w:author="bsatrom" w:date="2010-02-08T19:40:00Z">
+      <w:ins w:id="44" w:author="bsatrom" w:date="2010-02-08T19:40:00Z">
         <w:r>
           <w:t>U</w:t>
         </w:r>
@@ -1516,7 +1580,7 @@
           <w:t xml:space="preserve">biquitous </w:t>
         </w:r>
       </w:ins>
-      <w:del w:id="37" w:author="bsatrom" w:date="2010-02-08T19:40:00Z">
+      <w:del w:id="45" w:author="bsatrom" w:date="2010-02-08T19:40:00Z">
         <w:r>
           <w:delText>l</w:delText>
         </w:r>
@@ -1524,7 +1588,7 @@
           <w:delText xml:space="preserve">anguage </w:delText>
         </w:r>
       </w:del>
-      <w:ins w:id="38" w:author="bsatrom" w:date="2010-02-08T19:40:00Z">
+      <w:ins w:id="46" w:author="bsatrom" w:date="2010-02-08T19:40:00Z">
         <w:r>
           <w:t>L</w:t>
         </w:r>
@@ -1549,16 +1613,16 @@
       <w:r>
         <w:t>acquiring significant domain knowledge</w:t>
       </w:r>
-      <w:commentRangeStart w:id="39"/>
+      <w:commentRangeStart w:id="47"/>
       <w:r>
         <w:t>,</w:t>
       </w:r>
-      <w:commentRangeEnd w:id="39"/>
+      <w:commentRangeEnd w:id="47"/>
       <w:r>
         <w:rPr>
           <w:rStyle w:val="CommentReference"/>
         </w:rPr>
-        <w:commentReference w:id="39"/>
+        <w:commentReference w:id="47"/>
       </w:r>
       <w:r>
         <w:t xml:space="preserve"> in the process</w:t>
@@ -1567,7 +1631,15 @@
         <w:t>—</w:t>
       </w:r>
       <w:r>
-        <w:t>and are responsible for understanding both domain and technology concerns. Translation between domain experts and development team</w:t>
+        <w:t xml:space="preserve">and are responsible for understanding both </w:t>
+      </w:r>
+      <w:ins w:id="48" w:author="bsatrom" w:date="2010-02-08T20:08:00Z">
+        <w:r>
+          <w:t xml:space="preserve">business </w:t>
+        </w:r>
+      </w:ins>
+      <w:r>
+        <w:t>domain and technology concerns. Translation between domain experts and development team</w:t>
       </w:r>
       <w:r>
         <w:t>s</w:t>
@@ -1587,7 +1659,7 @@
       <w:r>
         <w:t xml:space="preserve"> </w:t>
       </w:r>
-      <w:del w:id="40" w:author="bsatrom" w:date="2010-02-08T19:41:00Z">
+      <w:del w:id="49" w:author="bsatrom" w:date="2010-02-08T19:41:00Z">
         <w:r>
           <w:delText>u</w:delText>
         </w:r>
@@ -1595,7 +1667,7 @@
           <w:delText xml:space="preserve">biquitous </w:delText>
         </w:r>
       </w:del>
-      <w:ins w:id="41" w:author="bsatrom" w:date="2010-02-08T19:41:00Z">
+      <w:ins w:id="50" w:author="bsatrom" w:date="2010-02-08T19:41:00Z">
         <w:r>
           <w:t>U</w:t>
         </w:r>
@@ -1603,7 +1675,7 @@
           <w:t xml:space="preserve">biquitous </w:t>
         </w:r>
       </w:ins>
-      <w:del w:id="42" w:author="bsatrom" w:date="2010-02-08T19:42:00Z">
+      <w:del w:id="51" w:author="bsatrom" w:date="2010-02-08T19:42:00Z">
         <w:r>
           <w:delText>l</w:delText>
         </w:r>
@@ -1611,7 +1683,7 @@
           <w:delText xml:space="preserve">anguage </w:delText>
         </w:r>
       </w:del>
-      <w:ins w:id="43" w:author="bsatrom" w:date="2010-02-08T19:42:00Z">
+      <w:ins w:id="52" w:author="bsatrom" w:date="2010-02-08T19:42:00Z">
         <w:r>
           <w:t>L</w:t>
         </w:r>
@@ -1688,7 +1760,7 @@
       <w:r>
         <w:t xml:space="preserve"> in an ideal position to champion this effort. By moving from translator to advocate of a </w:t>
       </w:r>
-      <w:del w:id="44" w:author="bsatrom" w:date="2010-02-08T19:42:00Z">
+      <w:del w:id="53" w:author="bsatrom" w:date="2010-02-08T19:42:00Z">
         <w:r>
           <w:delText>u</w:delText>
         </w:r>
@@ -1696,7 +1768,7 @@
           <w:delText xml:space="preserve">biquitous </w:delText>
         </w:r>
       </w:del>
-      <w:ins w:id="45" w:author="bsatrom" w:date="2010-02-08T19:42:00Z">
+      <w:ins w:id="54" w:author="bsatrom" w:date="2010-02-08T19:42:00Z">
         <w:r>
           <w:lastRenderedPageBreak/>
           <w:t>U</w:t>
@@ -1705,7 +1777,7 @@
           <w:t xml:space="preserve">biquitous </w:t>
         </w:r>
       </w:ins>
-      <w:del w:id="46" w:author="bsatrom" w:date="2010-02-08T19:42:00Z">
+      <w:del w:id="55" w:author="bsatrom" w:date="2010-02-08T19:42:00Z">
         <w:r>
           <w:delText>l</w:delText>
         </w:r>
@@ -1713,7 +1785,7 @@
           <w:delText>anguage</w:delText>
         </w:r>
       </w:del>
-      <w:ins w:id="47" w:author="bsatrom" w:date="2010-02-08T19:42:00Z">
+      <w:ins w:id="56" w:author="bsatrom" w:date="2010-02-08T19:42:00Z">
         <w:r>
           <w:t>L</w:t>
         </w:r>
@@ -1897,7 +1969,20 @@
         <w:t xml:space="preserve"> i</w:t>
       </w:r>
       <w:r>
-        <w:t xml:space="preserve">s a widely accepted fact in software that domain models are intended to represent a business domain. What seems to be less accepted is the idea that these models </w:t>
+        <w:t>s a widely accepted fact in software that domain models are intended to represent a business domain</w:t>
+      </w:r>
+      <w:ins w:id="57" w:author="bsatrom" w:date="2010-02-08T20:09:00Z">
+        <w:r>
+          <w:t xml:space="preserve"> or “problem space.”</w:t>
+        </w:r>
+      </w:ins>
+      <w:del w:id="58" w:author="bsatrom" w:date="2010-02-08T20:09:00Z">
+        <w:r>
+          <w:delText>.</w:delText>
+        </w:r>
+      </w:del>
+      <w:r>
+        <w:t xml:space="preserve"> What seems to be less accepted is the idea that these models </w:t>
       </w:r>
       <w:r>
         <w:t xml:space="preserve">first and foremost </w:t>
@@ -1911,7 +1996,7 @@
       <w:r>
         <w:t xml:space="preserve">, and not be an expression of technical jargon or framework limitations. The establishment of a </w:t>
       </w:r>
-      <w:del w:id="48" w:author="bsatrom" w:date="2010-02-08T19:43:00Z">
+      <w:del w:id="59" w:author="bsatrom" w:date="2010-02-08T19:43:00Z">
         <w:r>
           <w:delText>u</w:delText>
         </w:r>
@@ -1919,7 +2004,7 @@
           <w:delText xml:space="preserve">biquitous </w:delText>
         </w:r>
       </w:del>
-      <w:ins w:id="49" w:author="bsatrom" w:date="2010-02-08T19:43:00Z">
+      <w:ins w:id="60" w:author="bsatrom" w:date="2010-02-08T19:43:00Z">
         <w:r>
           <w:t>U</w:t>
         </w:r>
@@ -1927,17 +2012,14 @@
           <w:t xml:space="preserve">biquitous </w:t>
         </w:r>
       </w:ins>
-      <w:del w:id="50" w:author="bsatrom" w:date="2010-02-08T19:43:00Z">
+      <w:del w:id="61" w:author="bsatrom" w:date="2010-02-08T19:43:00Z">
         <w:r>
           <w:delText xml:space="preserve">language </w:delText>
         </w:r>
       </w:del>
-      <w:ins w:id="51" w:author="bsatrom" w:date="2010-02-08T19:43:00Z">
-        <w:r>
-          <w:t>L</w:t>
-        </w:r>
-        <w:r>
-          <w:t xml:space="preserve">anguage </w:t>
+      <w:ins w:id="62" w:author="bsatrom" w:date="2010-02-08T19:43:00Z">
+        <w:r>
+          <w:t xml:space="preserve">Language </w:t>
         </w:r>
       </w:ins>
       <w:r>
@@ -2042,7 +2124,12 @@
         <w:t xml:space="preserve"> accurately</w:t>
       </w:r>
       <w:r>
-        <w:t xml:space="preserve"> when it comes to describing the entities and interactions of a domain model. Incorporating </w:t>
+        <w:t xml:space="preserve"> when it comes to describing the entiti</w:t>
+      </w:r>
+      <w:bookmarkStart w:id="63" w:name="_GoBack"/>
+      <w:bookmarkEnd w:id="63"/>
+      <w:r>
+        <w:t xml:space="preserve">es and interactions of a domain model. Incorporating </w:t>
       </w:r>
       <w:r>
         <w:t>s</w:t>
@@ -2150,7 +2237,7 @@
           <v:shape id="_x0000_i1026" type="#_x0000_t75" style="width:370.3pt;height:379.95pt" o:ole="">
             <v:imagedata r:id="rId13" o:title=""/>
           </v:shape>
-          <o:OLEObject Type="Embed" ProgID="Visio.Drawing.11" ShapeID="_x0000_i1026" DrawAspect="Content" ObjectID="_1327164295" r:id="rId14"/>
+          <o:OLEObject Type="Embed" ProgID="Visio.Drawing.11" ShapeID="_x0000_i1026" DrawAspect="Content" ObjectID="_1327164960" r:id="rId14"/>
         </w:object>
       </w:r>
     </w:p>
@@ -2295,7 +2382,7 @@
       <w:pPr>
         <w:pStyle w:val="NumberedList1"/>
       </w:pPr>
-      <w:bookmarkStart w:id="52" w:name="_Ref252550032"/>
+      <w:bookmarkStart w:id="64" w:name="_Ref252550032"/>
       <w:r>
         <w:rPr>
           <w:b/>
@@ -2340,7 +2427,7 @@
       <w:r>
         <w:t xml:space="preserve"> as it is distilled over time</w:t>
       </w:r>
-      <w:bookmarkEnd w:id="52"/>
+      <w:bookmarkEnd w:id="64"/>
       <w:r>
         <w:t>.</w:t>
       </w:r>
@@ -2405,95 +2492,8 @@
       <w:r>
         <w:t xml:space="preserve"> </w:t>
       </w:r>
-      <w:commentRangeStart w:id="53"/>
-      <w:ins w:id="54" w:author="Paul" w:date="2010-02-08T09:01:00Z">
-        <w:r>
-          <w:rPr>
-            <w:i/>
-            <w:rPrChange w:id="55" w:author="Paul" w:date="2010-02-08T09:01:00Z">
-              <w:rPr>
-                <w:rFonts w:cs="Times New Roman"/>
-              </w:rPr>
-            </w:rPrChange>
-          </w:rPr>
-          <w:t>D</w:t>
-        </w:r>
-      </w:ins>
-      <w:del w:id="56" w:author="Paul" w:date="2010-02-08T09:00:00Z">
-        <w:r>
-          <w:rPr>
-            <w:i/>
-            <w:rPrChange w:id="57" w:author="Paul" w:date="2010-02-08T09:01:00Z">
-              <w:rPr>
-                <w:rFonts w:cs="Times New Roman"/>
-              </w:rPr>
-            </w:rPrChange>
-          </w:rPr>
-          <w:delText>d</w:delText>
-        </w:r>
-      </w:del>
-      <w:r>
-        <w:rPr>
-          <w:i/>
-          <w:rPrChange w:id="58" w:author="Paul" w:date="2010-02-08T09:01:00Z">
-            <w:rPr>
-              <w:rFonts w:cs="Times New Roman"/>
-            </w:rPr>
-          </w:rPrChange>
-        </w:rPr>
-        <w:t>omain-</w:t>
-      </w:r>
-      <w:ins w:id="59" w:author="Paul" w:date="2010-02-08T09:01:00Z">
-        <w:r>
-          <w:rPr>
-            <w:i/>
-            <w:rPrChange w:id="60" w:author="Paul" w:date="2010-02-08T09:01:00Z">
-              <w:rPr>
-                <w:rFonts w:cs="Times New Roman"/>
-              </w:rPr>
-            </w:rPrChange>
-          </w:rPr>
-          <w:t>D</w:t>
-        </w:r>
-      </w:ins>
-      <w:del w:id="61" w:author="Paul" w:date="2010-02-08T09:01:00Z">
-        <w:r>
-          <w:rPr>
-            <w:i/>
-            <w:rPrChange w:id="62" w:author="Paul" w:date="2010-02-08T09:01:00Z">
-              <w:rPr>
-                <w:rFonts w:cs="Times New Roman"/>
-              </w:rPr>
-            </w:rPrChange>
-          </w:rPr>
-          <w:delText>d</w:delText>
-        </w:r>
-      </w:del>
-      <w:r>
-        <w:rPr>
-          <w:i/>
-          <w:rPrChange w:id="63" w:author="Paul" w:date="2010-02-08T09:01:00Z">
-            <w:rPr>
-              <w:rFonts w:cs="Times New Roman"/>
-            </w:rPr>
-          </w:rPrChange>
-        </w:rPr>
-        <w:t xml:space="preserve">riven </w:t>
-      </w:r>
-      <w:ins w:id="64" w:author="Paul" w:date="2010-02-08T09:01:00Z">
-        <w:r>
-          <w:rPr>
-            <w:i/>
-            <w:rPrChange w:id="65" w:author="Paul" w:date="2010-02-08T09:01:00Z">
-              <w:rPr>
-                <w:rFonts w:cs="Times New Roman"/>
-              </w:rPr>
-            </w:rPrChange>
-          </w:rPr>
-          <w:t>D</w:t>
-        </w:r>
-      </w:ins>
-      <w:del w:id="66" w:author="Paul" w:date="2010-02-08T09:01:00Z">
+      <w:commentRangeStart w:id="65"/>
+      <w:ins w:id="66" w:author="Paul" w:date="2010-02-08T09:01:00Z">
         <w:r>
           <w:rPr>
             <w:i/>
@@ -2503,26 +2503,113 @@
               </w:rPr>
             </w:rPrChange>
           </w:rPr>
+          <w:t>D</w:t>
+        </w:r>
+      </w:ins>
+      <w:del w:id="68" w:author="Paul" w:date="2010-02-08T09:00:00Z">
+        <w:r>
+          <w:rPr>
+            <w:i/>
+            <w:rPrChange w:id="69" w:author="Paul" w:date="2010-02-08T09:01:00Z">
+              <w:rPr>
+                <w:rFonts w:cs="Times New Roman"/>
+              </w:rPr>
+            </w:rPrChange>
+          </w:rPr>
           <w:delText>d</w:delText>
         </w:r>
       </w:del>
       <w:r>
         <w:rPr>
           <w:i/>
-          <w:rPrChange w:id="68" w:author="Paul" w:date="2010-02-08T09:01:00Z">
+          <w:rPrChange w:id="70" w:author="Paul" w:date="2010-02-08T09:01:00Z">
             <w:rPr>
               <w:rFonts w:cs="Times New Roman"/>
             </w:rPr>
           </w:rPrChange>
         </w:rPr>
+        <w:t>omain-</w:t>
+      </w:r>
+      <w:ins w:id="71" w:author="Paul" w:date="2010-02-08T09:01:00Z">
+        <w:r>
+          <w:rPr>
+            <w:i/>
+            <w:rPrChange w:id="72" w:author="Paul" w:date="2010-02-08T09:01:00Z">
+              <w:rPr>
+                <w:rFonts w:cs="Times New Roman"/>
+              </w:rPr>
+            </w:rPrChange>
+          </w:rPr>
+          <w:t>D</w:t>
+        </w:r>
+      </w:ins>
+      <w:del w:id="73" w:author="Paul" w:date="2010-02-08T09:01:00Z">
+        <w:r>
+          <w:rPr>
+            <w:i/>
+            <w:rPrChange w:id="74" w:author="Paul" w:date="2010-02-08T09:01:00Z">
+              <w:rPr>
+                <w:rFonts w:cs="Times New Roman"/>
+              </w:rPr>
+            </w:rPrChange>
+          </w:rPr>
+          <w:delText>d</w:delText>
+        </w:r>
+      </w:del>
+      <w:r>
+        <w:rPr>
+          <w:i/>
+          <w:rPrChange w:id="75" w:author="Paul" w:date="2010-02-08T09:01:00Z">
+            <w:rPr>
+              <w:rFonts w:cs="Times New Roman"/>
+            </w:rPr>
+          </w:rPrChange>
+        </w:rPr>
+        <w:t xml:space="preserve">riven </w:t>
+      </w:r>
+      <w:ins w:id="76" w:author="Paul" w:date="2010-02-08T09:01:00Z">
+        <w:r>
+          <w:rPr>
+            <w:i/>
+            <w:rPrChange w:id="77" w:author="Paul" w:date="2010-02-08T09:01:00Z">
+              <w:rPr>
+                <w:rFonts w:cs="Times New Roman"/>
+              </w:rPr>
+            </w:rPrChange>
+          </w:rPr>
+          <w:t>D</w:t>
+        </w:r>
+      </w:ins>
+      <w:del w:id="78" w:author="Paul" w:date="2010-02-08T09:01:00Z">
+        <w:r>
+          <w:rPr>
+            <w:i/>
+            <w:rPrChange w:id="79" w:author="Paul" w:date="2010-02-08T09:01:00Z">
+              <w:rPr>
+                <w:rFonts w:cs="Times New Roman"/>
+              </w:rPr>
+            </w:rPrChange>
+          </w:rPr>
+          <w:delText>d</w:delText>
+        </w:r>
+      </w:del>
+      <w:r>
+        <w:rPr>
+          <w:i/>
+          <w:rPrChange w:id="80" w:author="Paul" w:date="2010-02-08T09:01:00Z">
+            <w:rPr>
+              <w:rFonts w:cs="Times New Roman"/>
+            </w:rPr>
+          </w:rPrChange>
+        </w:rPr>
         <w:t>esign</w:t>
       </w:r>
-      <w:commentRangeEnd w:id="53"/>
+      <w:commentRangeEnd w:id="65"/>
       <w:r>
         <w:rPr>
           <w:rStyle w:val="CommentReference"/>
         </w:rPr>
-        <w:commentReference w:id="53"/>
+        <w:commentReference w:id="65"/>
       </w:r>
       <w:r>
         <w:fldChar w:fldCharType="begin"/>
@@ -2612,8 +2699,8 @@
       <w:pPr>
         <w:pStyle w:val="Heading5"/>
       </w:pPr>
-      <w:commentRangeStart w:id="69"/>
-      <w:del w:id="70" w:author="bsatrom" w:date="2010-02-08T19:45:00Z">
+      <w:commentRangeStart w:id="81"/>
+      <w:del w:id="82" w:author="bsatrom" w:date="2010-02-08T19:45:00Z">
         <w:r>
           <w:delText xml:space="preserve">Encapsulate, </w:delText>
         </w:r>
@@ -2630,7 +2717,7 @@
           <w:delText>t Coddle</w:delText>
         </w:r>
       </w:del>
-      <w:commentRangeEnd w:id="69"/>
+      <w:commentRangeEnd w:id="81"/>
       <w:r>
         <w:rPr>
           <w:rStyle w:val="CommentReference"/>
@@ -2639,9 +2726,9 @@
           <w:kern w:val="0"/>
           <w:sz w:val="20"/>
         </w:rPr>
-        <w:commentReference w:id="69"/>
-      </w:r>
-      <w:ins w:id="71" w:author="bsatrom" w:date="2010-02-08T19:45:00Z">
+        <w:commentReference w:id="81"/>
+      </w:r>
+      <w:ins w:id="83" w:author="bsatrom" w:date="2010-02-08T19:45:00Z">
         <w:r>
           <w:t>Don’t Coddle, Encapsulate</w:t>
         </w:r>
@@ -2663,7 +2750,7 @@
       <w:r>
         <w:t xml:space="preserve">While the </w:t>
       </w:r>
-      <w:del w:id="72" w:author="bsatrom" w:date="2010-02-08T19:47:00Z">
+      <w:del w:id="84" w:author="bsatrom" w:date="2010-02-08T19:47:00Z">
         <w:r>
           <w:delText>typical</w:delText>
         </w:r>
@@ -2707,11 +2794,11 @@
       <w:r>
         <w:t xml:space="preserve"> out predefined modules with little-to-no creative thought. </w:t>
       </w:r>
-      <w:del w:id="73" w:author="Paul" w:date="2010-02-08T09:01:00Z">
+      <w:del w:id="85" w:author="Paul" w:date="2010-02-08T09:01:00Z">
         <w:r>
           <w:delText xml:space="preserve">The </w:delText>
         </w:r>
-        <w:commentRangeStart w:id="74"/>
+        <w:commentRangeStart w:id="86"/>
         <w:r>
           <w:delText xml:space="preserve">authors </w:delText>
         </w:r>
@@ -2725,7 +2812,7 @@
           <w:delText>ve that t</w:delText>
         </w:r>
       </w:del>
-      <w:ins w:id="75" w:author="Paul" w:date="2010-02-08T09:01:00Z">
+      <w:ins w:id="87" w:author="Paul" w:date="2010-02-08T09:01:00Z">
         <w:r>
           <w:t>T</w:t>
         </w:r>
@@ -2733,12 +2820,12 @@
       <w:r>
         <w:t xml:space="preserve">oo </w:t>
       </w:r>
-      <w:commentRangeEnd w:id="74"/>
+      <w:commentRangeEnd w:id="86"/>
       <w:r>
         <w:rPr>
           <w:rStyle w:val="CommentReference"/>
         </w:rPr>
-        <w:commentReference w:id="74"/>
+        <w:commentReference w:id="86"/>
       </w:r>
       <w:r>
         <w:t>much upfront architecture is a form of over-spe</w:t>
@@ -2749,7 +2836,7 @@
       <w:r>
         <w:t xml:space="preserve">fication, and </w:t>
       </w:r>
-      <w:del w:id="76" w:author="Paul" w:date="2010-02-08T09:01:00Z">
+      <w:del w:id="88" w:author="Paul" w:date="2010-02-08T09:01:00Z">
         <w:r>
           <w:delText xml:space="preserve">that </w:delText>
         </w:r>
@@ -2810,7 +2897,7 @@
       <w:r>
         <w:t xml:space="preserve">s also dangerous to under-specify a system. With no boundaries and no intentional architecture, a design is destined to suffer from the implementation of suboptimal and localized decisions by both domain experts and developers. Keeping </w:t>
       </w:r>
-      <w:del w:id="77" w:author="bsatrom" w:date="2010-02-08T19:50:00Z">
+      <w:del w:id="89" w:author="bsatrom" w:date="2010-02-08T19:50:00Z">
         <w:r>
           <w:delText xml:space="preserve">the </w:delText>
         </w:r>
@@ -2818,7 +2905,7 @@
       <w:r>
         <w:t>development team</w:t>
       </w:r>
-      <w:ins w:id="78" w:author="bsatrom" w:date="2010-02-08T19:50:00Z">
+      <w:ins w:id="90" w:author="bsatrom" w:date="2010-02-08T19:50:00Z">
         <w:r>
           <w:t xml:space="preserve"> members</w:t>
         </w:r>
@@ -2826,12 +2913,12 @@
       <w:r>
         <w:t xml:space="preserve"> all moving in the same direction as </w:t>
       </w:r>
-      <w:del w:id="79" w:author="bsatrom" w:date="2010-02-08T19:50:00Z">
+      <w:del w:id="91" w:author="bsatrom" w:date="2010-02-08T19:50:00Z">
         <w:r>
           <w:delText>it</w:delText>
         </w:r>
       </w:del>
-      <w:ins w:id="80" w:author="bsatrom" w:date="2010-02-08T19:50:00Z">
+      <w:ins w:id="92" w:author="bsatrom" w:date="2010-02-08T19:50:00Z">
         <w:r>
           <w:t>they</w:t>
         </w:r>
@@ -2839,7 +2926,7 @@
       <w:r>
         <w:t xml:space="preserve"> seek</w:t>
       </w:r>
-      <w:del w:id="81" w:author="bsatrom" w:date="2010-02-08T19:50:00Z">
+      <w:del w:id="93" w:author="bsatrom" w:date="2010-02-08T19:50:00Z">
         <w:r>
           <w:delText>s</w:delText>
         </w:r>
@@ -3143,18 +3230,18 @@
       <w:r>
         <w:t xml:space="preserve"> as needed, and leave the details to the team. </w:t>
       </w:r>
-      <w:ins w:id="82" w:author="bsatrom" w:date="2010-02-08T19:52:00Z">
+      <w:ins w:id="94" w:author="bsatrom" w:date="2010-02-08T19:52:00Z">
         <w:r>
           <w:t xml:space="preserve">The development team, </w:t>
         </w:r>
       </w:ins>
-      <w:commentRangeStart w:id="83"/>
-      <w:del w:id="84" w:author="bsatrom" w:date="2010-02-08T19:52:00Z">
+      <w:commentRangeStart w:id="95"/>
+      <w:del w:id="96" w:author="bsatrom" w:date="2010-02-08T19:52:00Z">
         <w:r>
           <w:delText>T</w:delText>
         </w:r>
       </w:del>
-      <w:ins w:id="85" w:author="bsatrom" w:date="2010-02-08T19:52:00Z">
+      <w:ins w:id="97" w:author="bsatrom" w:date="2010-02-08T19:52:00Z">
         <w:r>
           <w:t>t</w:t>
         </w:r>
@@ -3168,7 +3255,7 @@
       <w:r>
         <w:t xml:space="preserve">tests via continuous integration, </w:t>
       </w:r>
-      <w:del w:id="86" w:author="bsatrom" w:date="2010-02-08T19:52:00Z">
+      <w:del w:id="98" w:author="bsatrom" w:date="2010-02-08T19:52:00Z">
         <w:r>
           <w:delText xml:space="preserve">the </w:delText>
         </w:r>
@@ -3176,18 +3263,18 @@
           <w:lastRenderedPageBreak/>
           <w:delText xml:space="preserve">developers </w:delText>
         </w:r>
-        <w:commentRangeEnd w:id="83"/>
+        <w:commentRangeEnd w:id="95"/>
         <w:r>
           <w:rPr>
             <w:rStyle w:val="CommentReference"/>
           </w:rPr>
-          <w:commentReference w:id="83"/>
+          <w:commentReference w:id="95"/>
         </w:r>
         <w:r>
           <w:delText>are</w:delText>
         </w:r>
       </w:del>
-      <w:ins w:id="87" w:author="bsatrom" w:date="2010-02-08T19:52:00Z">
+      <w:ins w:id="99" w:author="bsatrom" w:date="2010-02-08T19:52:00Z">
         <w:r>
           <w:t>is</w:t>
         </w:r>
@@ -3213,12 +3300,12 @@
       <w:r>
         <w:t>“</w:t>
       </w:r>
-      <w:ins w:id="88" w:author="bsatrom" w:date="2010-02-08T19:53:00Z">
+      <w:ins w:id="100" w:author="bsatrom" w:date="2010-02-08T19:53:00Z">
         <w:r>
           <w:t>E</w:t>
         </w:r>
       </w:ins>
-      <w:del w:id="89" w:author="bsatrom" w:date="2010-02-08T19:53:00Z">
+      <w:del w:id="101" w:author="bsatrom" w:date="2010-02-08T19:53:00Z">
         <w:r>
           <w:rPr>
             <w:iCs/>
@@ -3232,7 +3319,7 @@
         </w:rPr>
         <w:t xml:space="preserve">mergent </w:t>
       </w:r>
-      <w:del w:id="90" w:author="bsatrom" w:date="2010-02-08T19:53:00Z">
+      <w:del w:id="102" w:author="bsatrom" w:date="2010-02-08T19:53:00Z">
         <w:r>
           <w:rPr>
             <w:iCs/>
@@ -3240,7 +3327,7 @@
           <w:delText>a</w:delText>
         </w:r>
       </w:del>
-      <w:ins w:id="91" w:author="bsatrom" w:date="2010-02-08T19:53:00Z">
+      <w:ins w:id="103" w:author="bsatrom" w:date="2010-02-08T19:53:00Z">
         <w:r>
           <w:rPr>
             <w:iCs/>
@@ -3458,7 +3545,7 @@
       <w:r>
         <w:t>they</w:t>
       </w:r>
-      <w:ins w:id="92" w:author="Paul" w:date="2010-02-08T09:19:00Z">
+      <w:ins w:id="104" w:author="Paul" w:date="2010-02-08T09:19:00Z">
         <w:r>
           <w:t xml:space="preserve"> often</w:t>
         </w:r>
@@ -3603,7 +3690,7 @@
       <w:r>
         <w:t xml:space="preserve">For </w:t>
       </w:r>
-      <w:del w:id="93" w:author="bsatrom" w:date="2010-02-08T19:55:00Z">
+      <w:del w:id="105" w:author="bsatrom" w:date="2010-02-08T19:55:00Z">
         <w:r>
           <w:delText>d</w:delText>
         </w:r>
@@ -3611,18 +3698,15 @@
           <w:delText>omain</w:delText>
         </w:r>
       </w:del>
-      <w:ins w:id="94" w:author="bsatrom" w:date="2010-02-08T19:55:00Z">
-        <w:r>
-          <w:t>D</w:t>
-        </w:r>
-        <w:r>
-          <w:t>omain</w:t>
+      <w:ins w:id="106" w:author="bsatrom" w:date="2010-02-08T19:55:00Z">
+        <w:r>
+          <w:t>Domain</w:t>
         </w:r>
       </w:ins>
       <w:r>
         <w:t>-</w:t>
       </w:r>
-      <w:del w:id="95" w:author="bsatrom" w:date="2010-02-08T19:55:00Z">
+      <w:del w:id="107" w:author="bsatrom" w:date="2010-02-08T19:55:00Z">
         <w:r>
           <w:delText>d</w:delText>
         </w:r>
@@ -3630,15 +3714,12 @@
           <w:delText xml:space="preserve">riven </w:delText>
         </w:r>
       </w:del>
-      <w:ins w:id="96" w:author="bsatrom" w:date="2010-02-08T19:55:00Z">
-        <w:r>
-          <w:t>D</w:t>
-        </w:r>
-        <w:r>
-          <w:t xml:space="preserve">riven </w:t>
+      <w:ins w:id="108" w:author="bsatrom" w:date="2010-02-08T19:55:00Z">
+        <w:r>
+          <w:t xml:space="preserve">Driven </w:t>
         </w:r>
       </w:ins>
-      <w:del w:id="97" w:author="bsatrom" w:date="2010-02-08T19:55:00Z">
+      <w:del w:id="109" w:author="bsatrom" w:date="2010-02-08T19:55:00Z">
         <w:r>
           <w:delText>d</w:delText>
         </w:r>
@@ -3646,12 +3727,9 @@
           <w:delText xml:space="preserve">esign </w:delText>
         </w:r>
       </w:del>
-      <w:ins w:id="98" w:author="bsatrom" w:date="2010-02-08T19:55:00Z">
-        <w:r>
-          <w:t>D</w:t>
-        </w:r>
-        <w:r>
-          <w:t xml:space="preserve">esign </w:t>
+      <w:ins w:id="110" w:author="bsatrom" w:date="2010-02-08T19:55:00Z">
+        <w:r>
+          <w:t xml:space="preserve">Design </w:t>
         </w:r>
       </w:ins>
       <w:r>
@@ -3701,12 +3779,12 @@
       <w:r>
         <w:t xml:space="preserve"> and </w:t>
       </w:r>
-      <w:del w:id="99" w:author="bsatrom" w:date="2010-02-08T19:55:00Z">
+      <w:del w:id="111" w:author="bsatrom" w:date="2010-02-08T19:55:00Z">
         <w:r>
           <w:delText>data access</w:delText>
         </w:r>
       </w:del>
-      <w:ins w:id="100" w:author="bsatrom" w:date="2010-02-08T19:55:00Z">
+      <w:ins w:id="112" w:author="bsatrom" w:date="2010-02-08T19:55:00Z">
         <w:r>
           <w:t>persistence</w:t>
         </w:r>
@@ -3899,7 +3977,7 @@
       <w:pPr>
         <w:pStyle w:val="Text"/>
         <w:rPr>
-          <w:ins w:id="101" w:author="Paul" w:date="2010-02-08T09:33:00Z"/>
+          <w:ins w:id="113" w:author="Paul" w:date="2010-02-08T09:33:00Z"/>
         </w:rPr>
       </w:pPr>
       <w:r>
@@ -3921,150 +3999,127 @@
         <w:lastRenderedPageBreak/>
         <w:t xml:space="preserve">architect can establish this relevance by advocating the development of a </w:t>
       </w:r>
-      <w:del w:id="102" w:author="bsatrom" w:date="2010-02-08T19:58:00Z">
+      <w:del w:id="114" w:author="bsatrom" w:date="2010-02-08T19:58:00Z">
         <w:r>
           <w:delText>u</w:delText>
         </w:r>
         <w:r>
           <w:delText xml:space="preserve">biquitous </w:delText>
-        </w:r>
-      </w:del>
-      <w:ins w:id="103" w:author="bsatrom" w:date="2010-02-08T19:58:00Z">
-        <w:r>
-          <w:t>U</w:t>
-        </w:r>
-        <w:r>
-          <w:t xml:space="preserve">biquitous </w:t>
-        </w:r>
-      </w:ins>
-      <w:del w:id="104" w:author="bsatrom" w:date="2010-02-08T19:58:00Z">
-        <w:r>
-          <w:delText>l</w:delText>
-        </w:r>
-        <w:r>
-          <w:delText>anguage</w:delText>
-        </w:r>
-      </w:del>
-      <w:ins w:id="105" w:author="bsatrom" w:date="2010-02-08T19:58:00Z">
-        <w:r>
-          <w:t>L</w:t>
-        </w:r>
-        <w:r>
-          <w:t>anguage</w:t>
-        </w:r>
-      </w:ins>
-      <w:r>
-        <w:t>—</w:t>
-      </w:r>
-      <w:r>
-        <w:t>eliminating the need for translation</w:t>
-      </w:r>
-      <w:r>
-        <w:t>,</w:t>
-      </w:r>
-      <w:r>
-        <w:t xml:space="preserve"> and fostering collaboration between domain experts and developers. That relevance will grow as the domain model is established as core to the software effort, is refined over time to express the core business domain</w:t>
-      </w:r>
-      <w:r>
-        <w:t xml:space="preserve"> deeply,</w:t>
-      </w:r>
-      <w:r>
-        <w:t xml:space="preserve"> and remains free from orthogonal concerns. Finally, the architect solidifies relevance by creating an architecture that emerges and evolves with the deeper understanding of domain experts and developers. All of these steps require an architect who is deeply engaged with the development team and fully invested in the success of the software solution.</w:t>
-      </w:r>
-      <w:r>
-        <w:t xml:space="preserve"> </w:t>
-      </w:r>
-      <w:r>
-        <w:t>A commitment to the principles, patterns</w:t>
-      </w:r>
-      <w:r>
-        <w:t>,</w:t>
-      </w:r>
-      <w:r>
-        <w:t xml:space="preserve"> and practices of </w:t>
-      </w:r>
-      <w:del w:id="106" w:author="bsatrom" w:date="2010-02-08T19:58:00Z">
-        <w:r>
-          <w:delText>d</w:delText>
-        </w:r>
-        <w:r>
-          <w:delText>omain</w:delText>
-        </w:r>
-      </w:del>
-      <w:ins w:id="107" w:author="bsatrom" w:date="2010-02-08T19:58:00Z">
-        <w:r>
-          <w:t>D</w:t>
-        </w:r>
-        <w:r>
-          <w:t>omain</w:t>
-        </w:r>
-      </w:ins>
-      <w:r>
-        <w:t>-</w:t>
-      </w:r>
-      <w:del w:id="108" w:author="bsatrom" w:date="2010-02-08T19:58:00Z">
-        <w:r>
-          <w:delText>d</w:delText>
-        </w:r>
-        <w:r>
-          <w:delText xml:space="preserve">riven </w:delText>
-        </w:r>
-      </w:del>
-      <w:ins w:id="109" w:author="bsatrom" w:date="2010-02-08T19:58:00Z">
-        <w:r>
-          <w:t>D</w:t>
-        </w:r>
-        <w:r>
-          <w:t xml:space="preserve">riven </w:t>
-        </w:r>
-      </w:ins>
-      <w:del w:id="110" w:author="bsatrom" w:date="2010-02-08T19:58:00Z">
-        <w:r>
-          <w:delText>d</w:delText>
-        </w:r>
-        <w:r>
-          <w:delText xml:space="preserve">esign </w:delText>
-        </w:r>
-      </w:del>
-      <w:ins w:id="111" w:author="bsatrom" w:date="2010-02-08T19:58:00Z">
-        <w:r>
-          <w:t>D</w:t>
-        </w:r>
-        <w:r>
-          <w:t xml:space="preserve">esign </w:t>
-        </w:r>
-      </w:ins>
-      <w:r>
-        <w:t xml:space="preserve">and </w:t>
-      </w:r>
-      <w:del w:id="112" w:author="bsatrom" w:date="2010-02-08T19:58:00Z">
-        <w:r>
-          <w:delText xml:space="preserve">emergent </w:delText>
-        </w:r>
-      </w:del>
-      <w:ins w:id="113" w:author="bsatrom" w:date="2010-02-08T19:58:00Z">
-        <w:r>
-          <w:t>E</w:t>
-        </w:r>
-        <w:r>
-          <w:t xml:space="preserve">mergent </w:t>
-        </w:r>
-      </w:ins>
-      <w:del w:id="114" w:author="bsatrom" w:date="2010-02-08T19:58:00Z">
-        <w:r>
-          <w:delText xml:space="preserve">architecture </w:delText>
         </w:r>
       </w:del>
       <w:ins w:id="115" w:author="bsatrom" w:date="2010-02-08T19:58:00Z">
         <w:r>
-          <w:t>A</w:t>
-        </w:r>
-        <w:bookmarkStart w:id="116" w:name="_GoBack"/>
-        <w:bookmarkEnd w:id="116"/>
-        <w:r>
-          <w:t xml:space="preserve">rchitecture </w:t>
+          <w:t xml:space="preserve">Ubiquitous </w:t>
         </w:r>
       </w:ins>
+      <w:del w:id="116" w:author="bsatrom" w:date="2010-02-08T19:58:00Z">
+        <w:r>
+          <w:delText>l</w:delText>
+        </w:r>
+        <w:r>
+          <w:delText>anguage</w:delText>
+        </w:r>
+      </w:del>
+      <w:ins w:id="117" w:author="bsatrom" w:date="2010-02-08T19:58:00Z">
+        <w:r>
+          <w:t>Language</w:t>
+        </w:r>
+      </w:ins>
+      <w:r>
+        <w:t>—</w:t>
+      </w:r>
+      <w:r>
+        <w:t>eliminating the need for translation</w:t>
+      </w:r>
+      <w:r>
+        <w:t>,</w:t>
+      </w:r>
+      <w:r>
+        <w:t xml:space="preserve"> and fostering collaboration between domain experts and developers. That relevance will grow as the domain model is established as core to the software effort, is refined over time to express the core business domain</w:t>
+      </w:r>
+      <w:r>
+        <w:t xml:space="preserve"> deeply,</w:t>
+      </w:r>
+      <w:r>
+        <w:t xml:space="preserve"> and remains free from orthogonal concerns. Finally, the architect solidifies relevance by creating an architecture that emerges and evolves with the deeper understanding of domain experts and developers. All of these steps require an architect who is deeply engaged with the development team and fully invested in the success of the software solution.</w:t>
+      </w:r>
+      <w:r>
+        <w:t xml:space="preserve"> </w:t>
+      </w:r>
+      <w:r>
+        <w:t>A commitment to the principles, patterns</w:t>
+      </w:r>
+      <w:r>
+        <w:t>,</w:t>
+      </w:r>
+      <w:r>
+        <w:t xml:space="preserve"> and practices of </w:t>
+      </w:r>
+      <w:del w:id="118" w:author="bsatrom" w:date="2010-02-08T19:58:00Z">
+        <w:r>
+          <w:delText>d</w:delText>
+        </w:r>
+        <w:r>
+          <w:delText>omain</w:delText>
+        </w:r>
+      </w:del>
+      <w:ins w:id="119" w:author="bsatrom" w:date="2010-02-08T19:58:00Z">
+        <w:r>
+          <w:t>Domain</w:t>
+        </w:r>
+      </w:ins>
+      <w:r>
+        <w:t>-</w:t>
+      </w:r>
+      <w:del w:id="120" w:author="bsatrom" w:date="2010-02-08T19:58:00Z">
+        <w:r>
+          <w:delText>d</w:delText>
+        </w:r>
+        <w:r>
+          <w:delText xml:space="preserve">riven </w:delText>
+        </w:r>
+      </w:del>
+      <w:ins w:id="121" w:author="bsatrom" w:date="2010-02-08T19:58:00Z">
+        <w:r>
+          <w:t xml:space="preserve">Driven </w:t>
+        </w:r>
+      </w:ins>
+      <w:del w:id="122" w:author="bsatrom" w:date="2010-02-08T19:58:00Z">
+        <w:r>
+          <w:delText>d</w:delText>
+        </w:r>
+        <w:r>
+          <w:delText xml:space="preserve">esign </w:delText>
+        </w:r>
+      </w:del>
+      <w:ins w:id="123" w:author="bsatrom" w:date="2010-02-08T19:58:00Z">
+        <w:r>
+          <w:t xml:space="preserve">Design </w:t>
+        </w:r>
+      </w:ins>
+      <w:r>
+        <w:t xml:space="preserve">and </w:t>
+      </w:r>
+      <w:del w:id="124" w:author="bsatrom" w:date="2010-02-08T19:58:00Z">
+        <w:r>
+          <w:delText xml:space="preserve">emergent </w:delText>
+        </w:r>
+      </w:del>
+      <w:ins w:id="125" w:author="bsatrom" w:date="2010-02-08T19:58:00Z">
+        <w:r>
+          <w:t xml:space="preserve">Emergent </w:t>
+        </w:r>
+      </w:ins>
+      <w:del w:id="126" w:author="bsatrom" w:date="2010-02-08T19:58:00Z">
+        <w:r>
+          <w:delText xml:space="preserve">architecture </w:delText>
+        </w:r>
+      </w:del>
+      <w:ins w:id="127" w:author="bsatrom" w:date="2010-02-08T19:58:00Z">
+        <w:r>
+          <w:t xml:space="preserve">Architecture </w:t>
+        </w:r>
+      </w:ins>
       <w:r>
         <w:t>can provide the simplest yet most powerful result of all: software that solves a core business problem, adapts to new business needs, and continues to delight users for years to come.</w:t>
       </w:r>
@@ -4073,15 +4128,15 @@
       <w:pPr>
         <w:pStyle w:val="Heading4"/>
         <w:rPr>
-          <w:ins w:id="117" w:author="Paul" w:date="2010-02-08T09:33:00Z"/>
-        </w:rPr>
-        <w:pPrChange w:id="118" w:author="Paul" w:date="2010-02-08T09:34:00Z">
+          <w:ins w:id="128" w:author="Paul" w:date="2010-02-08T09:33:00Z"/>
+        </w:rPr>
+        <w:pPrChange w:id="129" w:author="Paul" w:date="2010-02-08T09:34:00Z">
           <w:pPr>
             <w:pStyle w:val="Text"/>
           </w:pPr>
         </w:pPrChange>
       </w:pPr>
-      <w:ins w:id="119" w:author="Paul" w:date="2010-02-08T09:33:00Z">
+      <w:ins w:id="130" w:author="Paul" w:date="2010-02-08T09:33:00Z">
         <w:r>
           <w:t>Acknowledgements</w:t>
         </w:r>
@@ -4091,7 +4146,7 @@
       <w:pPr>
         <w:pStyle w:val="Text"/>
         <w:rPr>
-          <w:ins w:id="120" w:author="Paul" w:date="2010-02-08T09:34:00Z"/>
+          <w:ins w:id="131" w:author="Paul" w:date="2010-02-08T09:34:00Z"/>
         </w:rPr>
       </w:pPr>
     </w:p>
@@ -4099,7 +4154,7 @@
       <w:pPr>
         <w:pStyle w:val="Text"/>
       </w:pPr>
-      <w:ins w:id="121" w:author="Paul" w:date="2010-02-08T09:34:00Z">
+      <w:ins w:id="132" w:author="Paul" w:date="2010-02-08T09:34:00Z">
         <w:r>
           <w:t xml:space="preserve">Thank you to </w:t>
         </w:r>
@@ -4112,17 +4167,17 @@
           <w:t xml:space="preserve"> Woods, Vaughn Vernon, Jeffrey Palermo, and Dan Haywood </w:t>
         </w:r>
       </w:ins>
-      <w:ins w:id="122" w:author="Paul" w:date="2010-02-08T09:35:00Z">
+      <w:ins w:id="133" w:author="Paul" w:date="2010-02-08T09:35:00Z">
         <w:r>
           <w:t xml:space="preserve">for providing </w:t>
         </w:r>
       </w:ins>
-      <w:ins w:id="123" w:author="Paul" w:date="2010-02-08T09:34:00Z">
+      <w:ins w:id="134" w:author="Paul" w:date="2010-02-08T09:34:00Z">
         <w:r>
           <w:t>valuable feedback</w:t>
         </w:r>
       </w:ins>
-      <w:ins w:id="124" w:author="Paul" w:date="2010-02-08T09:35:00Z">
+      <w:ins w:id="135" w:author="Paul" w:date="2010-02-08T09:35:00Z">
         <w:r>
           <w:t xml:space="preserve"> on the </w:t>
         </w:r>
@@ -4130,7 +4185,7 @@
           <w:t>draft manuscript</w:t>
         </w:r>
       </w:ins>
-      <w:ins w:id="125" w:author="Paul" w:date="2010-02-08T09:34:00Z">
+      <w:ins w:id="136" w:author="Paul" w:date="2010-02-08T09:34:00Z">
         <w:r>
           <w:t>.</w:t>
         </w:r>
@@ -4140,7 +4195,7 @@
       <w:pPr>
         <w:pStyle w:val="Heading4"/>
         <w:rPr>
-          <w:ins w:id="126" w:author="Paul" w:date="2010-02-08T09:34:00Z"/>
+          <w:ins w:id="137" w:author="Paul" w:date="2010-02-08T09:34:00Z"/>
         </w:rPr>
       </w:pPr>
     </w:p>
@@ -4160,7 +4215,7 @@
           <w:numId w:val="12"/>
         </w:numPr>
       </w:pPr>
-      <w:bookmarkStart w:id="127" w:name="_Ref252550068"/>
+      <w:bookmarkStart w:id="138" w:name="_Ref252550068"/>
       <w:r>
         <w:t>Evans</w:t>
       </w:r>
@@ -4245,7 +4300,7 @@
       <w:r>
         <w:t>.</w:t>
       </w:r>
-      <w:bookmarkEnd w:id="127"/>
+      <w:bookmarkEnd w:id="138"/>
       <w:r>
         <w:t>)</w:t>
       </w:r>
@@ -4308,18 +4363,18 @@
           <w:numId w:val="12"/>
         </w:numPr>
       </w:pPr>
-      <w:bookmarkStart w:id="128" w:name="_Ref252550007"/>
+      <w:bookmarkStart w:id="139" w:name="_Ref252550007"/>
       <w:r>
         <w:t>Ibid.</w:t>
       </w:r>
-      <w:bookmarkEnd w:id="128"/>
+      <w:bookmarkEnd w:id="139"/>
     </w:p>
     <w:p>
       <w:pPr>
         <w:pStyle w:val="NumberedList1"/>
       </w:pPr>
-      <w:bookmarkStart w:id="129" w:name="_Ref252549954"/>
-      <w:commentRangeStart w:id="130"/>
+      <w:bookmarkStart w:id="140" w:name="_Ref252549954"/>
+      <w:commentRangeStart w:id="141"/>
       <w:r>
         <w:t xml:space="preserve">For more on </w:t>
       </w:r>
@@ -4355,13 +4410,13 @@
       <w:r>
         <w:t>.</w:t>
       </w:r>
-      <w:bookmarkEnd w:id="129"/>
+      <w:bookmarkEnd w:id="140"/>
     </w:p>
     <w:p>
       <w:pPr>
         <w:pStyle w:val="NumberedList1"/>
       </w:pPr>
-      <w:bookmarkStart w:id="131" w:name="_Ref252549936"/>
+      <w:bookmarkStart w:id="142" w:name="_Ref252549936"/>
       <w:proofErr w:type="spellStart"/>
       <w:proofErr w:type="gramStart"/>
       <w:r>
@@ -4408,13 +4463,13 @@
       <w:r>
         <w:t xml:space="preserve"> 336.</w:t>
       </w:r>
-      <w:bookmarkEnd w:id="131"/>
+      <w:bookmarkEnd w:id="142"/>
     </w:p>
     <w:p>
       <w:pPr>
         <w:pStyle w:val="NumberedList1"/>
       </w:pPr>
-      <w:bookmarkStart w:id="132" w:name="_Ref252549894"/>
+      <w:bookmarkStart w:id="143" w:name="_Ref252549894"/>
       <w:r>
         <w:t xml:space="preserve">Adapted from </w:t>
       </w:r>
@@ -4506,37 +4561,37 @@
       <w:r>
         <w:t>.</w:t>
       </w:r>
-      <w:bookmarkEnd w:id="132"/>
+      <w:bookmarkEnd w:id="143"/>
     </w:p>
     <w:p>
       <w:pPr>
         <w:pStyle w:val="NumberedList1"/>
       </w:pPr>
-      <w:bookmarkStart w:id="133" w:name="_Ref252549863"/>
+      <w:bookmarkStart w:id="144" w:name="_Ref252549863"/>
       <w:proofErr w:type="gramStart"/>
       <w:r>
         <w:t>Evans, 327.</w:t>
       </w:r>
-      <w:bookmarkEnd w:id="133"/>
+      <w:bookmarkEnd w:id="144"/>
       <w:proofErr w:type="gramEnd"/>
     </w:p>
     <w:p>
       <w:pPr>
         <w:pStyle w:val="NumberedList1"/>
       </w:pPr>
-      <w:bookmarkStart w:id="134" w:name="_Ref252549801"/>
+      <w:bookmarkStart w:id="145" w:name="_Ref252549801"/>
       <w:proofErr w:type="gramStart"/>
       <w:r>
         <w:t>Evans, 415.</w:t>
       </w:r>
-      <w:bookmarkEnd w:id="134"/>
+      <w:bookmarkEnd w:id="145"/>
       <w:proofErr w:type="gramEnd"/>
     </w:p>
     <w:p>
       <w:pPr>
         <w:pStyle w:val="NumberedList1"/>
       </w:pPr>
-      <w:bookmarkStart w:id="135" w:name="_Ref252549781"/>
+      <w:bookmarkStart w:id="146" w:name="_Ref252549781"/>
       <w:r>
         <w:t>Jack Reeves</w:t>
       </w:r>
@@ -4578,7 +4633,7 @@
           <w:t>http://www.developerdotstar.com/mag/articles/reeves_design_main.html</w:t>
         </w:r>
       </w:hyperlink>
-      <w:bookmarkEnd w:id="135"/>
+      <w:bookmarkEnd w:id="146"/>
       <w:r>
         <w:t>.</w:t>
       </w:r>
@@ -4587,7 +4642,7 @@
       <w:pPr>
         <w:pStyle w:val="NumberedList1"/>
       </w:pPr>
-      <w:bookmarkStart w:id="136" w:name="_Ref252549716"/>
+      <w:bookmarkStart w:id="147" w:name="_Ref252549716"/>
       <w:r>
         <w:t>See Grady Booch</w:t>
       </w:r>
@@ -4611,27 +4666,27 @@
       <w:r>
         <w:t>.</w:t>
       </w:r>
-      <w:bookmarkEnd w:id="136"/>
+      <w:bookmarkEnd w:id="147"/>
     </w:p>
     <w:p>
       <w:pPr>
         <w:pStyle w:val="NumberedList1"/>
       </w:pPr>
       <w:hyperlink r:id="rId20" w:history="1">
-        <w:bookmarkStart w:id="137" w:name="_Ref252549677"/>
+        <w:bookmarkStart w:id="148" w:name="_Ref252549677"/>
         <w:r>
           <w:rPr>
             <w:rStyle w:val="Hyperlink"/>
           </w:rPr>
           <w:t>http://www.gartner.com/it/page.jsp?id=1124112</w:t>
         </w:r>
-        <w:bookmarkEnd w:id="137"/>
+        <w:bookmarkEnd w:id="148"/>
       </w:hyperlink>
       <w:r>
         <w:t>.</w:t>
       </w:r>
     </w:p>
-    <w:bookmarkStart w:id="138" w:name="_Ref252549633"/>
+    <w:bookmarkStart w:id="149" w:name="_Ref252549633"/>
     <w:p>
       <w:pPr>
         <w:pStyle w:val="NumberedList1"/>
@@ -4694,21 +4749,21 @@
       <w:r>
         <w:t>s work.</w:t>
       </w:r>
-      <w:bookmarkEnd w:id="138"/>
+      <w:bookmarkEnd w:id="149"/>
     </w:p>
     <w:p>
       <w:pPr>
         <w:pStyle w:val="NumberedList1"/>
       </w:pPr>
-      <w:bookmarkStart w:id="139" w:name="_Ref252549521"/>
+      <w:bookmarkStart w:id="150" w:name="_Ref252549521"/>
       <w:proofErr w:type="gramStart"/>
       <w:r>
         <w:t>Evans, 335 and 344.</w:t>
       </w:r>
-      <w:bookmarkEnd w:id="139"/>
+      <w:bookmarkEnd w:id="150"/>
       <w:proofErr w:type="gramEnd"/>
     </w:p>
-    <w:commentRangeEnd w:id="130"/>
+    <w:commentRangeEnd w:id="141"/>
     <w:p>
       <w:pPr>
         <w:pStyle w:val="Heading6"/>
@@ -4721,7 +4776,7 @@
           <w:kern w:val="0"/>
         </w:rPr>
         <w:lastRenderedPageBreak/>
-        <w:commentReference w:id="130"/>
+        <w:commentReference w:id="141"/>
       </w:r>
       <w:r>
         <w:t>About the author</w:t>
@@ -4841,7 +4896,7 @@
       </w:r>
     </w:p>
   </w:comment>
-  <w:comment w:id="23" w:author="Paul" w:date="2010-02-08T19:37:00Z" w:initials="P">
+  <w:comment w:id="31" w:author="Paul" w:date="2010-02-08T19:37:00Z" w:initials="P">
     <w:p>
       <w:pPr>
         <w:pStyle w:val="CommentText"/>
@@ -4869,7 +4924,7 @@
       </w:r>
     </w:p>
   </w:comment>
-  <w:comment w:id="39" w:author="Paul" w:date="2010-02-08T09:04:00Z" w:initials="P">
+  <w:comment w:id="47" w:author="Paul" w:date="2010-02-08T09:04:00Z" w:initials="P">
     <w:p>
       <w:pPr>
         <w:pStyle w:val="CommentText"/>
@@ -4885,7 +4940,7 @@
       </w:r>
     </w:p>
   </w:comment>
-  <w:comment w:id="53" w:author="Paul" w:date="2010-02-08T09:01:00Z" w:initials="P">
+  <w:comment w:id="65" w:author="Paul" w:date="2010-02-08T09:01:00Z" w:initials="P">
     <w:p>
       <w:pPr>
         <w:pStyle w:val="CommentText"/>
@@ -4901,7 +4956,7 @@
       </w:r>
     </w:p>
   </w:comment>
-  <w:comment w:id="69" w:author="bsatrom" w:date="2010-02-08T19:47:00Z" w:initials="b">
+  <w:comment w:id="81" w:author="bsatrom" w:date="2010-02-08T19:47:00Z" w:initials="b">
     <w:p>
       <w:pPr>
         <w:pStyle w:val="CommentText"/>
@@ -4917,7 +4972,7 @@
       </w:r>
     </w:p>
   </w:comment>
-  <w:comment w:id="74" w:author="Paul" w:date="2010-02-08T09:05:00Z" w:initials="P">
+  <w:comment w:id="86" w:author="Paul" w:date="2010-02-08T09:05:00Z" w:initials="P">
     <w:p>
       <w:pPr>
         <w:pStyle w:val="CommentText"/>
@@ -4933,7 +4988,7 @@
       </w:r>
     </w:p>
   </w:comment>
-  <w:comment w:id="83" w:author="Paul" w:date="2010-02-08T19:52:00Z" w:initials="P">
+  <w:comment w:id="95" w:author="Paul" w:date="2010-02-08T19:52:00Z" w:initials="P">
     <w:p>
       <w:pPr>
         <w:pStyle w:val="CommentText"/>
@@ -4949,7 +5004,7 @@
       </w:r>
     </w:p>
   </w:comment>
-  <w:comment w:id="130" w:author="Paul" w:date="2010-02-08T09:24:00Z" w:initials="P">
+  <w:comment w:id="141" w:author="Paul" w:date="2010-02-08T09:24:00Z" w:initials="P">
     <w:p>
       <w:pPr>
         <w:pStyle w:val="CommentText"/>
@@ -6276,6 +6331,7 @@
   <w:style w:type="character" w:default="1" w:styleId="DefaultParagraphFont">
     <w:name w:val="Default Paragraph Font"/>
     <w:uiPriority w:val="1"/>
+    <w:semiHidden/>
     <w:unhideWhenUsed/>
   </w:style>
   <w:style w:type="table" w:default="1" w:styleId="TableNormal">
@@ -7516,7 +7572,7 @@
 </file>
 
 <file path=customXml/itemProps1.xml><?xml version="1.0" encoding="utf-8"?>
-<ds:datastoreItem xmlns:ds="http://schemas.openxmlformats.org/officeDocument/2006/customXml" ds:itemID="{EC382305-8877-4F7B-A4E1-CDDCB4A16DEF}">
+<ds:datastoreItem xmlns:ds="http://schemas.openxmlformats.org/officeDocument/2006/customXml" ds:itemID="{4EB24B89-A23E-4913-9AAF-1F37D2A096C5}">
   <ds:schemaRefs>
     <ds:schemaRef ds:uri="http://schemas.openxmlformats.org/officeDocument/2006/bibliography"/>
   </ds:schemaRefs>
